--- a/OS/Lab/OS LRV3.docx
+++ b/OS/Lab/OS LRV3.docx
@@ -938,6 +938,15 @@
         <w:ind w:left="792"/>
         <w:contextualSpacing w:val="0"/>
         <w:jc w:val="both"/>
+      </w:pPr>
+    </w:p>
+    <w:p>
+      <w:pPr>
+        <w:widowControl/>
+        <w:spacing w:after="5" w:line="268" w:lineRule="auto"/>
+        <w:ind w:left="792"/>
+        <w:contextualSpacing w:val="0"/>
+        <w:jc w:val="both"/>
         <w:rPr>
           <w:bCs/>
           <w:lang w:val="ru-RU"/>
@@ -1095,28 +1104,54 @@
           <w:bCs/>
           <w:lang w:val="ru-RU"/>
         </w:rPr>
-        <w:t>при</w:t>
-      </w:r>
-      <w:r>
+        <w:t>при исполнении процессором некоторого процесса возникает прерывание от устройства ввода-вывода, сигнализирующее об окончании операций на устройстве. Над выполняющимся процессом производится операция приостановки. Далее ОС разблокирует процесс, инициировавший запрос на ввод-вывод и осуществляет запуск приостановленного или нового процесса, выбранного при выполнении планирования.</w:t>
+      </w:r>
+    </w:p>
+    <w:p>
+      <w:pPr>
+        <w:widowControl/>
+        <w:spacing w:after="5" w:line="268" w:lineRule="auto"/>
+        <w:ind w:left="792"/>
+        <w:contextualSpacing w:val="0"/>
+        <w:jc w:val="both"/>
         <w:rPr>
           <w:bCs/>
           <w:lang w:val="ru-RU"/>
         </w:rPr>
-        <w:t xml:space="preserve"> исполнении процессором некоторого процесса возникает прерывание от устройства ввода-вывода, сигнализирующее об окончании операций на устройстве. Над выполняющимся процессом </w:t>
-      </w:r>
+      </w:pPr>
       <w:r>
         <w:rPr>
           <w:bCs/>
           <w:lang w:val="ru-RU"/>
         </w:rPr>
-        <w:t>производится операция</w:t>
-      </w:r>
-      <w:r>
+        <w:t>Для корректного переключения процессора с одного процесса на другой необходимо сохранить контекст исполнявшегося процесса и восстановить контекст процесса, на который будет переключен процессор. Такая процедура сохранения/восстановления работоспособности процессов называется переключением контекста.</w:t>
+      </w:r>
+    </w:p>
+    <w:p>
+      <w:pPr>
+        <w:widowControl/>
+        <w:spacing w:after="5" w:line="268" w:lineRule="auto"/>
+        <w:ind w:left="792"/>
+        <w:contextualSpacing w:val="0"/>
+        <w:jc w:val="both"/>
         <w:rPr>
           <w:bCs/>
           <w:lang w:val="ru-RU"/>
         </w:rPr>
-        <w:t xml:space="preserve"> приостановки. Далее ОС разблокирует процесс, инициировавший запрос на ввод-вывод и осуществляет запуск приостановленного или нового процесса, выбранного при выполнении планирования.</w:t>
+      </w:pPr>
+      <w:r>
+        <w:rPr>
+          <w:bCs/>
+          <w:lang w:val="ru-RU"/>
+        </w:rPr>
+        <w:t xml:space="preserve">В процедуру переключения контекста входит т. н. планирование задачи </w:t>
+      </w:r>
+      <w:r>
+        <w:rPr>
+          <w:bCs/>
+          <w:lang w:val="ru-RU"/>
+        </w:rPr>
+        <w:t>–</w:t>
       </w:r>
     </w:p>
     <w:p>
@@ -1136,7 +1171,7 @@
           <w:bCs/>
           <w:lang w:val="ru-RU"/>
         </w:rPr>
-        <w:t>Для корректного переключения процессора с одного процесса на другой необходимо сохранить контекст исполнявшегося процесса и восстановить контекст процесса, на который будет переключен процессор. Такая процедура сохранения/восстановления работоспособности процессов называется переключением контекста.</w:t>
+        <w:t>процесс принятия решения, какой задаче передать управление.</w:t>
       </w:r>
     </w:p>
     <w:p>
@@ -1151,19 +1186,47 @@
           <w:lang w:val="ru-RU"/>
         </w:rPr>
       </w:pPr>
-      <w:r>
+    </w:p>
+    <w:p>
+      <w:pPr>
+        <w:widowControl/>
+        <w:spacing w:after="5" w:line="268" w:lineRule="auto"/>
+        <w:ind w:left="792"/>
+        <w:contextualSpacing w:val="0"/>
+        <w:jc w:val="both"/>
         <w:rPr>
           <w:bCs/>
           <w:lang w:val="ru-RU"/>
         </w:rPr>
-        <w:t xml:space="preserve">В процедуру переключения контекста входит т. н. планирование задачи </w:t>
+      </w:pPr>
+      <w:r>
+        <w:rPr>
+          <w:b/>
+          <w:lang w:val="ru-RU"/>
+        </w:rPr>
+        <w:lastRenderedPageBreak/>
+        <w:t>Увеличение числа переключений контекста</w:t>
       </w:r>
       <w:r>
         <w:rPr>
           <w:bCs/>
           <w:lang w:val="ru-RU"/>
         </w:rPr>
-        <w:t>–</w:t>
+        <w:t xml:space="preserve"> может говорить о возросшей активности программы, например пользователь обращается к ней и совершает какие-либо действия.</w:t>
+      </w:r>
+      <w:r>
+        <w:rPr>
+          <w:bCs/>
+          <w:lang w:val="ru-RU"/>
+        </w:rPr>
+        <w:t xml:space="preserve"> Или сама программа по некоторому триггеру перешла в режим активного использования вычислительных ресурсов.</w:t>
+      </w:r>
+      <w:r>
+        <w:rPr>
+          <w:bCs/>
+          <w:lang w:val="ru-RU"/>
+        </w:rPr>
+        <w:t xml:space="preserve"> </w:t>
       </w:r>
     </w:p>
     <w:p>
@@ -1178,12 +1241,32 @@
           <w:lang w:val="ru-RU"/>
         </w:rPr>
       </w:pPr>
-      <w:r>
+    </w:p>
+    <w:p>
+      <w:pPr>
+        <w:widowControl/>
+        <w:spacing w:after="5" w:line="268" w:lineRule="auto"/>
+        <w:ind w:left="792"/>
+        <w:contextualSpacing w:val="0"/>
+        <w:jc w:val="both"/>
         <w:rPr>
           <w:bCs/>
           <w:lang w:val="ru-RU"/>
         </w:rPr>
-        <w:t>процесс принятия решения, какой задаче передать управление.</w:t>
+      </w:pPr>
+      <w:r>
+        <w:rPr>
+          <w:b/>
+          <w:lang w:val="ru-RU"/>
+        </w:rPr>
+        <w:t>Уменьшение числа переключений контекста</w:t>
+      </w:r>
+      <w:r>
+        <w:rPr>
+          <w:bCs/>
+          <w:lang w:val="ru-RU"/>
+        </w:rPr>
+        <w:t>, напротив, говорит об уменьшении активности или обращений пользователя к программе. Так же это может быть следствием возросшей нагрузки на систему, когда переключений контекста, в целом, становится больше, но для отдельных программ это число падает.</w:t>
       </w:r>
     </w:p>
     <w:p>
@@ -1198,6 +1281,418 @@
           <w:lang w:val="ru-RU"/>
         </w:rPr>
       </w:pPr>
+    </w:p>
+    <w:p>
+      <w:pPr>
+        <w:widowControl/>
+        <w:spacing w:after="5" w:line="268" w:lineRule="auto"/>
+        <w:ind w:left="792"/>
+        <w:contextualSpacing w:val="0"/>
+        <w:jc w:val="both"/>
+        <w:rPr>
+          <w:bCs/>
+          <w:lang w:val="ru-RU"/>
+        </w:rPr>
+      </w:pPr>
+      <w:r>
+        <w:rPr>
+          <w:b/>
+          <w:lang w:val="ru-RU"/>
+        </w:rPr>
+        <w:t xml:space="preserve">Сбой </w:t>
+      </w:r>
+      <w:r>
+        <w:rPr>
+          <w:bCs/>
+          <w:lang w:val="ru-RU"/>
+        </w:rPr>
+        <w:t xml:space="preserve">обычно происходит </w:t>
+      </w:r>
+      <w:r>
+        <w:rPr>
+          <w:bCs/>
+          <w:lang w:val="ru-RU"/>
+        </w:rPr>
+        <w:t>из-за выполнения программой операции, которая запрещена ОС</w:t>
+      </w:r>
+      <w:r>
+        <w:rPr>
+          <w:bCs/>
+          <w:lang w:val="ru-RU"/>
+        </w:rPr>
+        <w:t xml:space="preserve"> (недостатки кода ПО)</w:t>
+      </w:r>
+    </w:p>
+    <w:p>
+      <w:pPr>
+        <w:widowControl/>
+        <w:spacing w:after="5" w:line="268" w:lineRule="auto"/>
+        <w:ind w:left="792"/>
+        <w:contextualSpacing w:val="0"/>
+        <w:jc w:val="both"/>
+        <w:rPr>
+          <w:bCs/>
+          <w:lang w:val="ru-RU"/>
+        </w:rPr>
+      </w:pPr>
+      <w:r>
+        <w:rPr>
+          <w:bCs/>
+          <w:lang w:val="ru-RU"/>
+        </w:rPr>
+        <w:t xml:space="preserve">Например: попытка </w:t>
+      </w:r>
+      <w:r>
+        <w:rPr>
+          <w:bCs/>
+          <w:lang w:val="ru-RU"/>
+        </w:rPr>
+        <w:t>чтения или записи памяти, которая не предназначена для чтения или записи эт</w:t>
+      </w:r>
+      <w:r>
+        <w:rPr>
+          <w:bCs/>
+          <w:lang w:val="ru-RU"/>
+        </w:rPr>
+        <w:t>ой</w:t>
+      </w:r>
+      <w:r>
+        <w:rPr>
+          <w:bCs/>
+          <w:lang w:val="ru-RU"/>
+        </w:rPr>
+        <w:t xml:space="preserve"> </w:t>
+      </w:r>
+      <w:r>
+        <w:rPr>
+          <w:bCs/>
+          <w:lang w:val="ru-RU"/>
+        </w:rPr>
+        <w:t>программой. В</w:t>
+      </w:r>
+      <w:r>
+        <w:rPr>
+          <w:bCs/>
+          <w:lang w:val="ru-RU"/>
+        </w:rPr>
+        <w:t>ыполн</w:t>
+      </w:r>
+      <w:r>
+        <w:rPr>
+          <w:bCs/>
+          <w:lang w:val="ru-RU"/>
+        </w:rPr>
+        <w:t>ение</w:t>
+      </w:r>
+      <w:r>
+        <w:rPr>
+          <w:bCs/>
+          <w:lang w:val="ru-RU"/>
+        </w:rPr>
+        <w:t xml:space="preserve"> операци</w:t>
+      </w:r>
+      <w:r>
+        <w:rPr>
+          <w:bCs/>
+          <w:lang w:val="ru-RU"/>
+        </w:rPr>
+        <w:t>й</w:t>
+      </w:r>
+      <w:r>
+        <w:rPr>
+          <w:bCs/>
+          <w:lang w:val="ru-RU"/>
+        </w:rPr>
+        <w:t xml:space="preserve"> ввода-вывода на устройствах, к которым у не</w:t>
+      </w:r>
+      <w:r>
+        <w:rPr>
+          <w:bCs/>
+          <w:lang w:val="ru-RU"/>
+        </w:rPr>
+        <w:t xml:space="preserve">ё нет </w:t>
+      </w:r>
+      <w:r>
+        <w:rPr>
+          <w:bCs/>
+          <w:lang w:val="ru-RU"/>
+        </w:rPr>
+        <w:t>доступ</w:t>
+      </w:r>
+      <w:r>
+        <w:rPr>
+          <w:bCs/>
+          <w:lang w:val="ru-RU"/>
+        </w:rPr>
+        <w:t>а</w:t>
+      </w:r>
+      <w:r>
+        <w:rPr>
+          <w:bCs/>
+          <w:lang w:val="ru-RU"/>
+        </w:rPr>
+        <w:t>.</w:t>
+      </w:r>
+      <w:r>
+        <w:rPr>
+          <w:bCs/>
+          <w:lang w:val="ru-RU"/>
+        </w:rPr>
+        <w:t xml:space="preserve"> Попытка</w:t>
+      </w:r>
+      <w:r>
+        <w:rPr>
+          <w:bCs/>
+          <w:lang w:val="ru-RU"/>
+        </w:rPr>
+        <w:t xml:space="preserve"> получить доступ к системным ресурсам, к которым у </w:t>
+      </w:r>
+      <w:r>
+        <w:rPr>
+          <w:bCs/>
+          <w:lang w:val="ru-RU"/>
+        </w:rPr>
+        <w:t>программы</w:t>
+      </w:r>
+      <w:r>
+        <w:rPr>
+          <w:bCs/>
+          <w:lang w:val="ru-RU"/>
+        </w:rPr>
+        <w:t xml:space="preserve"> нет разрешения.</w:t>
+      </w:r>
+      <w:r>
+        <w:rPr>
+          <w:bCs/>
+          <w:lang w:val="ru-RU"/>
+        </w:rPr>
+        <w:t xml:space="preserve"> В</w:t>
+      </w:r>
+      <w:r>
+        <w:rPr>
+          <w:bCs/>
+          <w:lang w:val="ru-RU"/>
+        </w:rPr>
+        <w:t>ыполн</w:t>
+      </w:r>
+      <w:r>
+        <w:rPr>
+          <w:bCs/>
+          <w:lang w:val="ru-RU"/>
+        </w:rPr>
+        <w:t>ение</w:t>
+      </w:r>
+      <w:r>
+        <w:rPr>
+          <w:bCs/>
+          <w:lang w:val="ru-RU"/>
+        </w:rPr>
+        <w:t xml:space="preserve"> машинны</w:t>
+      </w:r>
+      <w:r>
+        <w:rPr>
+          <w:bCs/>
+          <w:lang w:val="ru-RU"/>
+        </w:rPr>
+        <w:t>х</w:t>
+      </w:r>
+      <w:r>
+        <w:rPr>
+          <w:bCs/>
+          <w:lang w:val="ru-RU"/>
+        </w:rPr>
+        <w:t xml:space="preserve"> команды с плохими аргументами: деление на ноль, доступ к памяти в </w:t>
+      </w:r>
+      <w:r>
+        <w:rPr>
+          <w:bCs/>
+          <w:lang w:val="ru-RU"/>
+        </w:rPr>
+        <w:t>не присоединённых</w:t>
+      </w:r>
+      <w:r>
+        <w:rPr>
+          <w:bCs/>
+          <w:lang w:val="ru-RU"/>
+        </w:rPr>
+        <w:t xml:space="preserve"> адресах и т. д.</w:t>
+      </w:r>
+    </w:p>
+    <w:p>
+      <w:pPr>
+        <w:widowControl/>
+        <w:spacing w:after="5" w:line="268" w:lineRule="auto"/>
+        <w:ind w:left="792"/>
+        <w:contextualSpacing w:val="0"/>
+        <w:jc w:val="both"/>
+        <w:rPr>
+          <w:bCs/>
+          <w:lang w:val="ru-RU"/>
+        </w:rPr>
+      </w:pPr>
+      <w:r>
+        <w:rPr>
+          <w:bCs/>
+          <w:lang w:val="ru-RU"/>
+        </w:rPr>
+        <w:t>Так же причиной сбоев может быть вредоносное ПО, конфликты программ, неподходящая конфигурация аппаратной части</w:t>
+      </w:r>
+      <w:r>
+        <w:rPr>
+          <w:bCs/>
+          <w:lang w:val="ru-RU"/>
+        </w:rPr>
+        <w:t xml:space="preserve"> или физическое воздействие на неё (</w:t>
+      </w:r>
+      <w:proofErr w:type="spellStart"/>
+      <w:r>
+        <w:rPr>
+          <w:bCs/>
+          <w:lang w:val="ru-RU"/>
+        </w:rPr>
+        <w:t>н.р</w:t>
+      </w:r>
+      <w:proofErr w:type="spellEnd"/>
+      <w:r>
+        <w:rPr>
+          <w:bCs/>
+          <w:lang w:val="ru-RU"/>
+        </w:rPr>
+        <w:t>. перегрев)</w:t>
+      </w:r>
+      <w:r>
+        <w:rPr>
+          <w:bCs/>
+          <w:lang w:val="ru-RU"/>
+        </w:rPr>
+        <w:t>, и т. д.</w:t>
+      </w:r>
+    </w:p>
+    <w:p>
+      <w:pPr>
+        <w:widowControl/>
+        <w:spacing w:after="5" w:line="268" w:lineRule="auto"/>
+        <w:ind w:left="792"/>
+        <w:contextualSpacing w:val="0"/>
+        <w:jc w:val="both"/>
+        <w:rPr>
+          <w:bCs/>
+          <w:lang w:val="ru-RU"/>
+        </w:rPr>
+      </w:pPr>
+    </w:p>
+    <w:p>
+      <w:pPr>
+        <w:widowControl/>
+        <w:spacing w:after="5" w:line="268" w:lineRule="auto"/>
+        <w:ind w:left="792"/>
+        <w:contextualSpacing w:val="0"/>
+        <w:jc w:val="both"/>
+        <w:rPr>
+          <w:bCs/>
+          <w:lang w:val="ru-RU"/>
+        </w:rPr>
+      </w:pPr>
+      <w:r>
+        <w:rPr>
+          <w:b/>
+          <w:lang w:val="ru-RU"/>
+        </w:rPr>
+        <w:t>Зависание</w:t>
+      </w:r>
+      <w:r>
+        <w:rPr>
+          <w:bCs/>
+          <w:lang w:val="ru-RU"/>
+        </w:rPr>
+        <w:t xml:space="preserve"> программы</w:t>
+      </w:r>
+      <w:r>
+        <w:rPr>
+          <w:bCs/>
+          <w:lang w:val="ru-RU"/>
+        </w:rPr>
+        <w:t xml:space="preserve"> (не отвечает)</w:t>
+      </w:r>
+      <w:r>
+        <w:rPr>
+          <w:bCs/>
+          <w:lang w:val="ru-RU"/>
+        </w:rPr>
+        <w:t xml:space="preserve">. Основными причинами являются: чрезмерная загруженность вычислительных ресурсов системы, либо недостаточная скорость </w:t>
+      </w:r>
+      <w:r>
+        <w:rPr>
+          <w:bCs/>
+        </w:rPr>
+        <w:t xml:space="preserve">ROM </w:t>
+      </w:r>
+      <w:r>
+        <w:rPr>
+          <w:bCs/>
+          <w:lang w:val="ru-RU"/>
+        </w:rPr>
+        <w:t>и</w:t>
+      </w:r>
+      <w:r>
+        <w:rPr>
+          <w:bCs/>
+        </w:rPr>
+        <w:t>/</w:t>
+      </w:r>
+      <w:r>
+        <w:rPr>
+          <w:bCs/>
+          <w:lang w:val="ru-RU"/>
+        </w:rPr>
+        <w:t xml:space="preserve">или </w:t>
+      </w:r>
+      <w:r>
+        <w:rPr>
+          <w:bCs/>
+        </w:rPr>
+        <w:t xml:space="preserve">RAM </w:t>
+      </w:r>
+      <w:r>
+        <w:rPr>
+          <w:bCs/>
+          <w:lang w:val="ru-RU"/>
+        </w:rPr>
+        <w:t>памяти</w:t>
+      </w:r>
+      <w:r>
+        <w:rPr>
+          <w:bCs/>
+          <w:lang w:val="ru-RU"/>
+        </w:rPr>
+        <w:t xml:space="preserve"> (в данном случае, чаще всего, программа продолжит работу через какое-то время). Недостатки ПО (неверные условия выхода из цикла). Взаимная блокировка процессов (</w:t>
+      </w:r>
+      <w:r>
+        <w:rPr>
+          <w:bCs/>
+        </w:rPr>
+        <w:t>“</w:t>
+      </w:r>
+      <w:r>
+        <w:rPr>
+          <w:bCs/>
+          <w:lang w:val="ru-RU"/>
+        </w:rPr>
+        <w:t>кольцевое</w:t>
+      </w:r>
+      <w:r>
+        <w:rPr>
+          <w:bCs/>
+        </w:rPr>
+        <w:t>”</w:t>
+      </w:r>
+      <w:r>
+        <w:rPr>
+          <w:bCs/>
+          <w:lang w:val="ru-RU"/>
+        </w:rPr>
+        <w:t xml:space="preserve"> ожидание ресурсов, занятых друг другом).</w:t>
+      </w:r>
     </w:p>
     <w:p>
       <w:pPr>
@@ -1230,7 +1725,6 @@
         <w:rPr>
           <w:lang w:val="ru-RU"/>
         </w:rPr>
-        <w:lastRenderedPageBreak/>
         <w:t xml:space="preserve">Для наблюдения за процессами и потоками запустите программу </w:t>
       </w:r>
       <w:r>
@@ -1290,137 +1784,6 @@
           <w:lang w:val="ru-RU"/>
         </w:rPr>
       </w:pPr>
-    </w:p>
-    <w:p>
-      <w:pPr>
-        <w:widowControl/>
-        <w:spacing w:after="5" w:line="268" w:lineRule="auto"/>
-        <w:ind w:left="792"/>
-        <w:contextualSpacing w:val="0"/>
-        <w:jc w:val="both"/>
-        <w:rPr>
-          <w:lang w:val="ru-RU"/>
-        </w:rPr>
-      </w:pPr>
-      <w:r>
-        <w:rPr>
-          <w:lang w:val="ru-RU"/>
-        </w:rPr>
-        <w:t xml:space="preserve">Почему-то мой </w:t>
-      </w:r>
-      <w:r>
-        <w:t>Process</w:t>
-      </w:r>
-      <w:r>
-        <w:rPr>
-          <w:lang w:val="ru-RU"/>
-        </w:rPr>
-        <w:t xml:space="preserve"> </w:t>
-      </w:r>
-      <w:r>
-        <w:t>Explorer</w:t>
-      </w:r>
-      <w:r>
-        <w:rPr>
-          <w:lang w:val="ru-RU"/>
-        </w:rPr>
-        <w:t xml:space="preserve"> </w:t>
-      </w:r>
-      <w:r>
-        <w:rPr>
-          <w:lang w:val="ru-RU"/>
-        </w:rPr>
-        <w:t>стал выглядеть вот так:</w:t>
-      </w:r>
-    </w:p>
-    <w:p>
-      <w:pPr>
-        <w:widowControl/>
-        <w:spacing w:after="5" w:line="268" w:lineRule="auto"/>
-        <w:ind w:left="792"/>
-        <w:contextualSpacing w:val="0"/>
-        <w:jc w:val="both"/>
-        <w:rPr>
-          <w:lang w:val="ru-RU"/>
-        </w:rPr>
-      </w:pPr>
-      <w:r>
-        <w:rPr>
-          <w:noProof/>
-        </w:rPr>
-        <w:drawing>
-          <wp:inline distT="0" distB="0" distL="0" distR="0" wp14:anchorId="4413D033" wp14:editId="6AFBEAE9">
-            <wp:extent cx="3486778" cy="3431789"/>
-            <wp:effectExtent l="0" t="0" r="0" b="0"/>
-            <wp:docPr id="3" name="Рисунок 3"/>
-            <wp:cNvGraphicFramePr>
-              <a:graphicFrameLocks xmlns:a="http://schemas.openxmlformats.org/drawingml/2006/main" noChangeAspect="1"/>
-            </wp:cNvGraphicFramePr>
-            <a:graphic xmlns:a="http://schemas.openxmlformats.org/drawingml/2006/main">
-              <a:graphicData uri="http://schemas.openxmlformats.org/drawingml/2006/picture">
-                <pic:pic xmlns:pic="http://schemas.openxmlformats.org/drawingml/2006/picture">
-                  <pic:nvPicPr>
-                    <pic:cNvPr id="1" name=""/>
-                    <pic:cNvPicPr/>
-                  </pic:nvPicPr>
-                  <pic:blipFill>
-                    <a:blip r:embed="rId6"/>
-                    <a:stretch>
-                      <a:fillRect/>
-                    </a:stretch>
-                  </pic:blipFill>
-                  <pic:spPr>
-                    <a:xfrm>
-                      <a:off x="0" y="0"/>
-                      <a:ext cx="3510454" cy="3455092"/>
-                    </a:xfrm>
-                    <a:prstGeom prst="rect">
-                      <a:avLst/>
-                    </a:prstGeom>
-                  </pic:spPr>
-                </pic:pic>
-              </a:graphicData>
-            </a:graphic>
-          </wp:inline>
-        </w:drawing>
-      </w:r>
-    </w:p>
-    <w:p>
-      <w:pPr>
-        <w:widowControl/>
-        <w:spacing w:after="5" w:line="268" w:lineRule="auto"/>
-        <w:ind w:left="792"/>
-        <w:contextualSpacing w:val="0"/>
-        <w:jc w:val="both"/>
-      </w:pPr>
-      <w:r>
-        <w:rPr>
-          <w:lang w:val="ru-RU"/>
-        </w:rPr>
-        <w:t xml:space="preserve">Решения проблемы найти не смог, ничего не помогло. Пользуюсь </w:t>
-      </w:r>
-      <w:r>
-        <w:t>Process</w:t>
-      </w:r>
-      <w:r>
-        <w:rPr>
-          <w:lang w:val="ru-RU"/>
-        </w:rPr>
-        <w:t xml:space="preserve"> </w:t>
-      </w:r>
-      <w:r>
-        <w:t>Hacker</w:t>
-      </w:r>
-    </w:p>
-    <w:p>
-      <w:pPr>
-        <w:widowControl/>
-        <w:spacing w:after="200" w:line="276" w:lineRule="auto"/>
-        <w:contextualSpacing w:val="0"/>
-      </w:pPr>
-      <w:r>
-        <w:br w:type="page"/>
-      </w:r>
     </w:p>
     <w:p>
       <w:pPr>
@@ -1441,7 +1804,6 @@
         <w:rPr>
           <w:lang w:val="ru-RU"/>
         </w:rPr>
-        <w:lastRenderedPageBreak/>
         <w:t xml:space="preserve">Запустите программу </w:t>
       </w:r>
       <w:proofErr w:type="spellStart"/>
@@ -1470,6 +1832,22 @@
           <w:lang w:val="ru-RU"/>
         </w:rPr>
         <w:t xml:space="preserve">. Эта программа предназначена для моделирования выполнения программой некорректной операции (сбой) и моделирования зависания программы. </w:t>
+      </w:r>
+    </w:p>
+    <w:p>
+      <w:pPr>
+        <w:widowControl/>
+        <w:spacing w:after="200" w:line="276" w:lineRule="auto"/>
+        <w:contextualSpacing w:val="0"/>
+        <w:rPr>
+          <w:lang w:val="ru-RU"/>
+        </w:rPr>
+      </w:pPr>
+      <w:r>
+        <w:rPr>
+          <w:lang w:val="ru-RU"/>
+        </w:rPr>
+        <w:br w:type="page"/>
       </w:r>
     </w:p>
     <w:p>
@@ -1488,6 +1866,7 @@
         <w:rPr>
           <w:lang w:val="ru-RU"/>
         </w:rPr>
+        <w:lastRenderedPageBreak/>
         <w:t xml:space="preserve">Запишите приоритет процесса </w:t>
       </w:r>
       <w:proofErr w:type="spellStart"/>
@@ -1593,377 +1972,43 @@
         <w:ind w:left="1080"/>
         <w:contextualSpacing w:val="0"/>
         <w:jc w:val="both"/>
+        <w:rPr>
+          <w:lang w:val="ru-RU"/>
+        </w:rPr>
+      </w:pPr>
+      <w:r>
+        <w:rPr>
+          <w:lang w:val="ru-RU"/>
+        </w:rPr>
+        <w:t>Базовый приоритет 8 (Обычный)</w:t>
+      </w:r>
+    </w:p>
+    <w:p>
+      <w:pPr>
+        <w:widowControl/>
+        <w:spacing w:after="5" w:line="268" w:lineRule="auto"/>
+        <w:ind w:left="1080"/>
+        <w:contextualSpacing w:val="0"/>
+        <w:jc w:val="both"/>
+      </w:pPr>
+    </w:p>
+    <w:p>
+      <w:pPr>
+        <w:widowControl/>
+        <w:spacing w:after="5" w:line="268" w:lineRule="auto"/>
+        <w:ind w:left="1134"/>
+        <w:contextualSpacing w:val="0"/>
+        <w:jc w:val="both"/>
       </w:pPr>
       <w:r>
         <w:rPr>
           <w:noProof/>
         </w:rPr>
         <w:drawing>
-          <wp:inline distT="0" distB="0" distL="0" distR="0" wp14:anchorId="1FB020E2" wp14:editId="6B940D91">
-            <wp:extent cx="3416439" cy="4029492"/>
-            <wp:effectExtent l="0" t="0" r="0" b="9525"/>
+          <wp:inline distT="0" distB="0" distL="0" distR="0" wp14:anchorId="1FB020E2" wp14:editId="05E60620">
+            <wp:extent cx="2875003" cy="3390900"/>
+            <wp:effectExtent l="0" t="0" r="1905" b="0"/>
             <wp:docPr id="1" name="Рисунок 1"/>
-            <wp:cNvGraphicFramePr>
-              <a:graphicFrameLocks xmlns:a="http://schemas.openxmlformats.org/drawingml/2006/main" noChangeAspect="1"/>
-            </wp:cNvGraphicFramePr>
-            <a:graphic xmlns:a="http://schemas.openxmlformats.org/drawingml/2006/main">
-              <a:graphicData uri="http://schemas.openxmlformats.org/drawingml/2006/picture">
-                <pic:pic xmlns:pic="http://schemas.openxmlformats.org/drawingml/2006/picture">
-                  <pic:nvPicPr>
-                    <pic:cNvPr id="1" name=""/>
-                    <pic:cNvPicPr/>
-                  </pic:nvPicPr>
-                  <pic:blipFill>
-                    <a:blip r:embed="rId7"/>
-                    <a:stretch>
-                      <a:fillRect/>
-                    </a:stretch>
-                  </pic:blipFill>
-                  <pic:spPr>
-                    <a:xfrm>
-                      <a:off x="0" y="0"/>
-                      <a:ext cx="3481283" cy="4105972"/>
-                    </a:xfrm>
-                    <a:prstGeom prst="rect">
-                      <a:avLst/>
-                    </a:prstGeom>
-                  </pic:spPr>
-                </pic:pic>
-              </a:graphicData>
-            </a:graphic>
-          </wp:inline>
-        </w:drawing>
-      </w:r>
-    </w:p>
-    <w:p>
-      <w:pPr>
-        <w:widowControl/>
-        <w:spacing w:after="5" w:line="268" w:lineRule="auto"/>
-        <w:ind w:left="1080"/>
-        <w:contextualSpacing w:val="0"/>
-        <w:jc w:val="both"/>
-      </w:pPr>
-    </w:p>
-    <w:p>
-      <w:pPr>
-        <w:widowControl/>
-        <w:numPr>
-          <w:ilvl w:val="1"/>
-          <w:numId w:val="4"/>
-        </w:numPr>
-        <w:spacing w:after="5" w:line="268" w:lineRule="auto"/>
-        <w:ind w:firstLine="360"/>
-        <w:contextualSpacing w:val="0"/>
-        <w:jc w:val="both"/>
-      </w:pPr>
-      <w:r>
-        <w:rPr>
-          <w:lang w:val="ru-RU"/>
-        </w:rPr>
-        <w:t>Проследите, как меняется количество изменений контекста потока (</w:t>
-      </w:r>
-      <w:r>
-        <w:t>Context</w:t>
-      </w:r>
-      <w:r>
-        <w:rPr>
-          <w:lang w:val="ru-RU"/>
-        </w:rPr>
-        <w:t xml:space="preserve"> </w:t>
-      </w:r>
-      <w:r>
-        <w:t>Switches</w:t>
-      </w:r>
-      <w:r>
-        <w:rPr>
-          <w:lang w:val="ru-RU"/>
-        </w:rPr>
-        <w:t xml:space="preserve">) если программа не активна. Каков её статус? Как меняется </w:t>
-      </w:r>
-      <w:r>
-        <w:t>Context</w:t>
-      </w:r>
-      <w:r>
-        <w:rPr>
-          <w:lang w:val="ru-RU"/>
-        </w:rPr>
-        <w:t xml:space="preserve"> </w:t>
-      </w:r>
-      <w:r>
-        <w:t>Switches</w:t>
-      </w:r>
-      <w:r>
-        <w:rPr>
-          <w:lang w:val="ru-RU"/>
-        </w:rPr>
-        <w:t xml:space="preserve"> при наведении курсора мыши на окно программы </w:t>
-      </w:r>
-      <w:proofErr w:type="spellStart"/>
-      <w:r>
-        <w:rPr>
-          <w:b/>
-        </w:rPr>
-        <w:t>badapp</w:t>
-      </w:r>
-      <w:proofErr w:type="spellEnd"/>
-      <w:r>
-        <w:rPr>
-          <w:b/>
-          <w:lang w:val="ru-RU"/>
-        </w:rPr>
-        <w:t xml:space="preserve">32 </w:t>
-      </w:r>
-      <w:r>
-        <w:rPr>
-          <w:lang w:val="ru-RU"/>
-        </w:rPr>
-        <w:t xml:space="preserve">и выборе какого-либо меню? </w:t>
-      </w:r>
-      <w:r>
-        <w:t xml:space="preserve">В </w:t>
-      </w:r>
-      <w:r>
-        <w:rPr>
-          <w:lang w:val="ru-RU"/>
-        </w:rPr>
-        <w:t>отчёте</w:t>
-      </w:r>
-      <w:r>
-        <w:t xml:space="preserve"> </w:t>
-      </w:r>
-      <w:r>
-        <w:rPr>
-          <w:lang w:val="ru-RU"/>
-        </w:rPr>
-        <w:t>приведите</w:t>
-      </w:r>
-      <w:r>
-        <w:t xml:space="preserve"> </w:t>
-      </w:r>
-      <w:r>
-        <w:rPr>
-          <w:lang w:val="ru-RU"/>
-        </w:rPr>
-        <w:t>объяснение</w:t>
-      </w:r>
-      <w:r>
-        <w:t xml:space="preserve"> </w:t>
-      </w:r>
-      <w:r>
-        <w:rPr>
-          <w:lang w:val="ru-RU"/>
-        </w:rPr>
-        <w:t>наблюдаемым</w:t>
-      </w:r>
-      <w:r>
-        <w:t xml:space="preserve"> </w:t>
-      </w:r>
-      <w:r>
-        <w:rPr>
-          <w:lang w:val="ru-RU"/>
-        </w:rPr>
-        <w:t>явлениям</w:t>
-      </w:r>
-      <w:r>
-        <w:t xml:space="preserve">. </w:t>
-      </w:r>
-    </w:p>
-    <w:p>
-      <w:pPr>
-        <w:widowControl/>
-        <w:spacing w:after="5" w:line="268" w:lineRule="auto"/>
-        <w:ind w:left="1080"/>
-        <w:contextualSpacing w:val="0"/>
-        <w:jc w:val="both"/>
-      </w:pPr>
-    </w:p>
-    <w:p>
-      <w:pPr>
-        <w:widowControl/>
-        <w:spacing w:after="5" w:line="268" w:lineRule="auto"/>
-        <w:ind w:left="1080"/>
-        <w:contextualSpacing w:val="0"/>
-        <w:jc w:val="both"/>
-      </w:pPr>
-      <w:r>
-        <w:rPr>
-          <w:lang w:val="ru-RU"/>
-        </w:rPr>
-        <w:t xml:space="preserve">Статус: </w:t>
-      </w:r>
-      <w:proofErr w:type="gramStart"/>
-      <w:r>
-        <w:t>Wait</w:t>
-      </w:r>
-      <w:r>
-        <w:rPr>
-          <w:lang w:val="ru-RU"/>
-        </w:rPr>
-        <w:t>:</w:t>
-      </w:r>
-      <w:proofErr w:type="spellStart"/>
-      <w:r>
-        <w:t>WrUserReques</w:t>
-      </w:r>
-      <w:r>
-        <w:t>t</w:t>
-      </w:r>
-      <w:proofErr w:type="spellEnd"/>
-      <w:proofErr w:type="gramEnd"/>
-    </w:p>
-    <w:p>
-      <w:pPr>
-        <w:widowControl/>
-        <w:spacing w:after="5" w:line="268" w:lineRule="auto"/>
-        <w:ind w:left="1080"/>
-        <w:contextualSpacing w:val="0"/>
-        <w:jc w:val="both"/>
-        <w:rPr>
-          <w:lang w:val="ru-RU"/>
-        </w:rPr>
-      </w:pPr>
-      <w:r>
-        <w:rPr>
-          <w:lang w:val="ru-RU"/>
-        </w:rPr>
-        <w:t xml:space="preserve">Состояние: </w:t>
-      </w:r>
-      <w:r>
-        <w:rPr>
-          <w:lang w:val="ru-RU"/>
-        </w:rPr>
-        <w:t>Выполняется</w:t>
-      </w:r>
-    </w:p>
-    <w:p>
-      <w:pPr>
-        <w:widowControl/>
-        <w:spacing w:after="5" w:line="268" w:lineRule="auto"/>
-        <w:ind w:left="1080"/>
-        <w:contextualSpacing w:val="0"/>
-        <w:jc w:val="both"/>
-        <w:rPr>
-          <w:lang w:val="ru-RU"/>
-        </w:rPr>
-      </w:pPr>
-      <w:r>
-        <w:t>Context</w:t>
-      </w:r>
-      <w:r>
-        <w:rPr>
-          <w:lang w:val="ru-RU"/>
-        </w:rPr>
-        <w:t xml:space="preserve"> </w:t>
-      </w:r>
-      <w:r>
-        <w:t>Switches</w:t>
-      </w:r>
-      <w:r>
-        <w:rPr>
-          <w:lang w:val="ru-RU"/>
-        </w:rPr>
-        <w:t>: Без изменений</w:t>
-      </w:r>
-    </w:p>
-    <w:p>
-      <w:pPr>
-        <w:widowControl/>
-        <w:spacing w:after="5" w:line="268" w:lineRule="auto"/>
-        <w:ind w:left="1080"/>
-        <w:contextualSpacing w:val="0"/>
-        <w:jc w:val="both"/>
-        <w:rPr>
-          <w:lang w:val="ru-RU"/>
-        </w:rPr>
-      </w:pPr>
-      <w:r>
-        <w:rPr>
-          <w:lang w:val="ru-RU"/>
-        </w:rPr>
-        <w:t>При наведении курсора</w:t>
-      </w:r>
-      <w:r>
-        <w:rPr>
-          <w:lang w:val="ru-RU"/>
-        </w:rPr>
-        <w:t xml:space="preserve"> </w:t>
-      </w:r>
-      <w:r>
-        <w:rPr>
-          <w:lang w:val="ru-RU"/>
-        </w:rPr>
-        <w:t>и</w:t>
-      </w:r>
-      <w:r>
-        <w:rPr>
-          <w:lang w:val="ru-RU"/>
-        </w:rPr>
-        <w:t>ли</w:t>
-      </w:r>
-      <w:r>
-        <w:rPr>
-          <w:lang w:val="ru-RU"/>
-        </w:rPr>
-        <w:t xml:space="preserve"> выборе меню</w:t>
-      </w:r>
-      <w:r>
-        <w:rPr>
-          <w:lang w:val="ru-RU"/>
-        </w:rPr>
-        <w:t xml:space="preserve"> </w:t>
-      </w:r>
-      <w:r>
-        <w:rPr>
-          <w:lang w:val="ru-RU"/>
-        </w:rPr>
-        <w:t xml:space="preserve">количество </w:t>
-      </w:r>
-      <w:r>
-        <w:t>context</w:t>
-      </w:r>
-      <w:r>
-        <w:rPr>
-          <w:lang w:val="ru-RU"/>
-        </w:rPr>
-        <w:t xml:space="preserve"> </w:t>
-      </w:r>
-      <w:r>
-        <w:t>switches</w:t>
-      </w:r>
-      <w:r>
-        <w:rPr>
-          <w:lang w:val="ru-RU"/>
-        </w:rPr>
-        <w:t xml:space="preserve"> начинает расти</w:t>
-      </w:r>
-      <w:r>
-        <w:rPr>
-          <w:lang w:val="ru-RU"/>
-        </w:rPr>
-        <w:t>. Это происходит в результате пользовательского обращения к процессу (наведение курсора)</w:t>
-      </w:r>
-    </w:p>
-    <w:p>
-      <w:pPr>
-        <w:widowControl/>
-        <w:spacing w:after="5" w:line="268" w:lineRule="auto"/>
-        <w:ind w:left="1080"/>
-        <w:contextualSpacing w:val="0"/>
-        <w:jc w:val="both"/>
-        <w:rPr>
-          <w:lang w:val="ru-RU"/>
-        </w:rPr>
-      </w:pPr>
-      <w:r>
-        <w:rPr>
-          <w:noProof/>
-        </w:rPr>
-        <w:lastRenderedPageBreak/>
-        <w:drawing>
-          <wp:inline distT="0" distB="0" distL="0" distR="0" wp14:anchorId="162D6D69" wp14:editId="65B4D0BA">
-            <wp:extent cx="2975139" cy="3275763"/>
-            <wp:effectExtent l="0" t="0" r="0" b="1270"/>
-            <wp:docPr id="4" name="Рисунок 4"/>
             <wp:cNvGraphicFramePr>
               <a:graphicFrameLocks xmlns:a="http://schemas.openxmlformats.org/drawingml/2006/main" noChangeAspect="1"/>
             </wp:cNvGraphicFramePr>
@@ -1983,7 +2028,7 @@
                   <pic:spPr>
                     <a:xfrm>
                       <a:off x="0" y="0"/>
-                      <a:ext cx="3007947" cy="3311886"/>
+                      <a:ext cx="2944859" cy="3473291"/>
                     </a:xfrm>
                     <a:prstGeom prst="rect">
                       <a:avLst/>
@@ -1999,14 +2044,12 @@
     <w:p>
       <w:pPr>
         <w:widowControl/>
-        <w:spacing w:after="5" w:line="268" w:lineRule="auto"/>
-        <w:ind w:left="1080"/>
-        <w:contextualSpacing w:val="0"/>
-        <w:jc w:val="both"/>
-        <w:rPr>
-          <w:lang w:val="ru-RU"/>
-        </w:rPr>
-      </w:pPr>
+        <w:spacing w:after="200" w:line="276" w:lineRule="auto"/>
+        <w:contextualSpacing w:val="0"/>
+      </w:pPr>
+      <w:r>
+        <w:br w:type="page"/>
+      </w:r>
     </w:p>
     <w:p>
       <w:pPr>
@@ -2019,15 +2062,49 @@
         <w:ind w:firstLine="360"/>
         <w:contextualSpacing w:val="0"/>
         <w:jc w:val="both"/>
-        <w:rPr>
-          <w:lang w:val="ru-RU"/>
-        </w:rPr>
-      </w:pPr>
-      <w:r>
-        <w:rPr>
-          <w:lang w:val="ru-RU"/>
-        </w:rPr>
-        <w:t xml:space="preserve">Промоделируйте сбой программы </w:t>
+      </w:pPr>
+      <w:r>
+        <w:rPr>
+          <w:lang w:val="ru-RU"/>
+        </w:rPr>
+        <w:lastRenderedPageBreak/>
+        <w:t>Проследите, как меняется количество изменений контекста потока (</w:t>
+      </w:r>
+      <w:r>
+        <w:t>Context</w:t>
+      </w:r>
+      <w:r>
+        <w:rPr>
+          <w:lang w:val="ru-RU"/>
+        </w:rPr>
+        <w:t xml:space="preserve"> </w:t>
+      </w:r>
+      <w:r>
+        <w:t>Switches</w:t>
+      </w:r>
+      <w:r>
+        <w:rPr>
+          <w:lang w:val="ru-RU"/>
+        </w:rPr>
+        <w:t xml:space="preserve">) если программа не активна. Каков её статус? Как меняется </w:t>
+      </w:r>
+      <w:r>
+        <w:t>Context</w:t>
+      </w:r>
+      <w:r>
+        <w:rPr>
+          <w:lang w:val="ru-RU"/>
+        </w:rPr>
+        <w:t xml:space="preserve"> </w:t>
+      </w:r>
+      <w:r>
+        <w:t>Switches</w:t>
+      </w:r>
+      <w:r>
+        <w:rPr>
+          <w:lang w:val="ru-RU"/>
+        </w:rPr>
+        <w:t xml:space="preserve"> при наведении курсора мыши на окно программы </w:t>
       </w:r>
       <w:proofErr w:type="spellStart"/>
       <w:r>
@@ -2042,59 +2119,156 @@
           <w:b/>
           <w:lang w:val="ru-RU"/>
         </w:rPr>
-        <w:t>32</w:t>
-      </w:r>
-      <w:r>
-        <w:rPr>
-          <w:lang w:val="ru-RU"/>
-        </w:rPr>
-        <w:t xml:space="preserve">, выбрав пункт меню </w:t>
-      </w:r>
-      <w:r>
-        <w:rPr>
-          <w:b/>
-        </w:rPr>
-        <w:t>Action</w:t>
-      </w:r>
-      <w:r>
-        <w:rPr>
-          <w:b/>
-          <w:lang w:val="ru-RU"/>
-        </w:rPr>
-        <w:t xml:space="preserve"> – </w:t>
-      </w:r>
-      <w:proofErr w:type="spellStart"/>
-      <w:r>
-        <w:rPr>
-          <w:b/>
-        </w:rPr>
-        <w:t>GPFault</w:t>
-      </w:r>
-      <w:proofErr w:type="spellEnd"/>
-      <w:r>
-        <w:rPr>
-          <w:lang w:val="ru-RU"/>
-        </w:rPr>
-        <w:t xml:space="preserve">. В программе </w:t>
-      </w:r>
-      <w:r>
-        <w:t>Process</w:t>
-      </w:r>
-      <w:r>
-        <w:rPr>
-          <w:lang w:val="ru-RU"/>
-        </w:rPr>
-        <w:t xml:space="preserve"> </w:t>
-      </w:r>
-      <w:r>
-        <w:t>Explorer</w:t>
-      </w:r>
-      <w:r>
-        <w:rPr>
-          <w:lang w:val="ru-RU"/>
-        </w:rPr>
-        <w:t xml:space="preserve"> отследите изменение состояния потока. Каков его статус? Как меняется </w:t>
-      </w:r>
+        <w:t xml:space="preserve">32 </w:t>
+      </w:r>
+      <w:r>
+        <w:rPr>
+          <w:lang w:val="ru-RU"/>
+        </w:rPr>
+        <w:t xml:space="preserve">и выборе какого-либо меню? </w:t>
+      </w:r>
+      <w:r>
+        <w:t xml:space="preserve">В </w:t>
+      </w:r>
+      <w:r>
+        <w:rPr>
+          <w:lang w:val="ru-RU"/>
+        </w:rPr>
+        <w:t>отчёте</w:t>
+      </w:r>
+      <w:r>
+        <w:t xml:space="preserve"> </w:t>
+      </w:r>
+      <w:r>
+        <w:rPr>
+          <w:lang w:val="ru-RU"/>
+        </w:rPr>
+        <w:t>приведите</w:t>
+      </w:r>
+      <w:r>
+        <w:t xml:space="preserve"> </w:t>
+      </w:r>
+      <w:r>
+        <w:rPr>
+          <w:lang w:val="ru-RU"/>
+        </w:rPr>
+        <w:t>объяснение</w:t>
+      </w:r>
+      <w:r>
+        <w:t xml:space="preserve"> </w:t>
+      </w:r>
+      <w:r>
+        <w:rPr>
+          <w:lang w:val="ru-RU"/>
+        </w:rPr>
+        <w:t>наблюдаемым</w:t>
+      </w:r>
+      <w:r>
+        <w:t xml:space="preserve"> </w:t>
+      </w:r>
+      <w:r>
+        <w:rPr>
+          <w:lang w:val="ru-RU"/>
+        </w:rPr>
+        <w:t>явлениям</w:t>
+      </w:r>
+      <w:r>
+        <w:t xml:space="preserve">. </w:t>
+      </w:r>
+    </w:p>
+    <w:p>
+      <w:pPr>
+        <w:widowControl/>
+        <w:spacing w:after="5" w:line="268" w:lineRule="auto"/>
+        <w:ind w:left="1080"/>
+        <w:contextualSpacing w:val="0"/>
+        <w:jc w:val="both"/>
+      </w:pPr>
+    </w:p>
+    <w:p>
+      <w:pPr>
+        <w:widowControl/>
+        <w:spacing w:after="5" w:line="268" w:lineRule="auto"/>
+        <w:ind w:left="1080"/>
+        <w:contextualSpacing w:val="0"/>
+        <w:jc w:val="both"/>
+        <w:rPr>
+          <w:lang w:val="ru-RU"/>
+        </w:rPr>
+      </w:pPr>
+      <w:r>
+        <w:rPr>
+          <w:lang w:val="ru-RU"/>
+        </w:rPr>
+        <w:t>Если программа не активна:</w:t>
+      </w:r>
+    </w:p>
+    <w:p>
+      <w:pPr>
+        <w:widowControl/>
+        <w:spacing w:after="5" w:line="268" w:lineRule="auto"/>
+        <w:ind w:left="1080"/>
+        <w:contextualSpacing w:val="0"/>
+        <w:jc w:val="both"/>
+      </w:pPr>
+      <w:r>
+        <w:rPr>
+          <w:lang w:val="ru-RU"/>
+        </w:rPr>
+        <w:t xml:space="preserve">Статус: </w:t>
+      </w:r>
+      <w:proofErr w:type="gramStart"/>
+      <w:r>
+        <w:t>Wait</w:t>
+      </w:r>
+      <w:r>
+        <w:rPr>
+          <w:lang w:val="ru-RU"/>
+        </w:rPr>
+        <w:t>:</w:t>
+      </w:r>
+      <w:proofErr w:type="spellStart"/>
+      <w:r>
+        <w:t>WrUserReques</w:t>
+      </w:r>
+      <w:r>
+        <w:t>t</w:t>
+      </w:r>
+      <w:proofErr w:type="spellEnd"/>
+      <w:proofErr w:type="gramEnd"/>
+    </w:p>
+    <w:p>
+      <w:pPr>
+        <w:widowControl/>
+        <w:spacing w:after="5" w:line="268" w:lineRule="auto"/>
+        <w:ind w:left="1080"/>
+        <w:contextualSpacing w:val="0"/>
+        <w:jc w:val="both"/>
+        <w:rPr>
+          <w:lang w:val="ru-RU"/>
+        </w:rPr>
+      </w:pPr>
+      <w:r>
+        <w:rPr>
+          <w:lang w:val="ru-RU"/>
+        </w:rPr>
+        <w:t>Состояние: Выполняется</w:t>
+      </w:r>
+    </w:p>
+    <w:p>
+      <w:pPr>
+        <w:widowControl/>
+        <w:tabs>
+          <w:tab w:val="center" w:pos="5359"/>
+        </w:tabs>
+        <w:spacing w:after="5" w:line="268" w:lineRule="auto"/>
+        <w:ind w:left="1080"/>
+        <w:contextualSpacing w:val="0"/>
+        <w:jc w:val="both"/>
+        <w:rPr>
+          <w:lang w:val="ru-RU"/>
+        </w:rPr>
+      </w:pPr>
       <w:r>
         <w:t>Context</w:t>
       </w:r>
@@ -2111,12 +2285,21 @@
         <w:rPr>
           <w:lang w:val="ru-RU"/>
         </w:rPr>
-        <w:t xml:space="preserve">? Объясните произошедшие изменения.  </w:t>
-      </w:r>
-    </w:p>
-    <w:p>
-      <w:pPr>
-        <w:widowControl/>
+        <w:t xml:space="preserve">: </w:t>
+      </w:r>
+      <w:r>
+        <w:rPr>
+          <w:lang w:val="ru-RU"/>
+        </w:rPr>
+        <w:t>Очень медленный рост</w:t>
+      </w:r>
+    </w:p>
+    <w:p>
+      <w:pPr>
+        <w:widowControl/>
+        <w:tabs>
+          <w:tab w:val="center" w:pos="5359"/>
+        </w:tabs>
         <w:spacing w:after="5" w:line="268" w:lineRule="auto"/>
         <w:ind w:left="1080"/>
         <w:contextualSpacing w:val="0"/>
@@ -2129,74 +2312,13 @@
     <w:p>
       <w:pPr>
         <w:widowControl/>
+        <w:tabs>
+          <w:tab w:val="center" w:pos="5359"/>
+        </w:tabs>
         <w:spacing w:after="5" w:line="268" w:lineRule="auto"/>
         <w:ind w:left="1080"/>
         <w:contextualSpacing w:val="0"/>
         <w:jc w:val="both"/>
-      </w:pPr>
-      <w:r>
-        <w:rPr>
-          <w:lang w:val="ru-RU"/>
-        </w:rPr>
-        <w:t>Статус</w:t>
-      </w:r>
-      <w:r>
-        <w:t xml:space="preserve">: </w:t>
-      </w:r>
-      <w:proofErr w:type="spellStart"/>
-      <w:proofErr w:type="gramStart"/>
-      <w:r>
-        <w:t>Wait</w:t>
-      </w:r>
-      <w:r>
-        <w:t>:</w:t>
-      </w:r>
-      <w:r>
-        <w:t>UserRequest</w:t>
-      </w:r>
-      <w:proofErr w:type="spellEnd"/>
-      <w:proofErr w:type="gramEnd"/>
-      <w:r>
-        <w:t>, n/a</w:t>
-      </w:r>
-    </w:p>
-    <w:p>
-      <w:pPr>
-        <w:widowControl/>
-        <w:spacing w:after="5" w:line="268" w:lineRule="auto"/>
-        <w:ind w:left="1080"/>
-        <w:contextualSpacing w:val="0"/>
-        <w:jc w:val="both"/>
-        <w:rPr>
-          <w:lang w:val="ru-RU"/>
-        </w:rPr>
-      </w:pPr>
-      <w:r>
-        <w:t>Context</w:t>
-      </w:r>
-      <w:r>
-        <w:rPr>
-          <w:lang w:val="ru-RU"/>
-        </w:rPr>
-        <w:t xml:space="preserve"> </w:t>
-      </w:r>
-      <w:r>
-        <w:t>Switches</w:t>
-      </w:r>
-      <w:r>
-        <w:rPr>
-          <w:lang w:val="ru-RU"/>
-        </w:rPr>
-        <w:t>: медленный рост</w:t>
-      </w:r>
-    </w:p>
-    <w:p>
-      <w:pPr>
-        <w:widowControl/>
-        <w:spacing w:after="5" w:line="268" w:lineRule="auto"/>
-        <w:ind w:left="1080"/>
-        <w:contextualSpacing w:val="0"/>
-        <w:jc w:val="both"/>
         <w:rPr>
           <w:lang w:val="ru-RU"/>
         </w:rPr>
@@ -2206,10 +2328,10 @@
           <w:noProof/>
         </w:rPr>
         <w:drawing>
-          <wp:inline distT="0" distB="0" distL="0" distR="0" wp14:anchorId="754623F1" wp14:editId="1076D5CB">
-            <wp:extent cx="2975138" cy="3275763"/>
-            <wp:effectExtent l="0" t="0" r="0" b="1270"/>
-            <wp:docPr id="5" name="Рисунок 5"/>
+          <wp:inline distT="0" distB="0" distL="0" distR="0" wp14:anchorId="4DEFC448" wp14:editId="0249D17B">
+            <wp:extent cx="3077934" cy="3388943"/>
+            <wp:effectExtent l="0" t="0" r="8255" b="2540"/>
+            <wp:docPr id="4" name="Рисунок 4"/>
             <wp:cNvGraphicFramePr>
               <a:graphicFrameLocks xmlns:a="http://schemas.openxmlformats.org/drawingml/2006/main" noChangeAspect="1"/>
             </wp:cNvGraphicFramePr>
@@ -2229,7 +2351,7 @@
                   <pic:spPr>
                     <a:xfrm>
                       <a:off x="0" y="0"/>
-                      <a:ext cx="3006154" cy="3309914"/>
+                      <a:ext cx="3160047" cy="3479354"/>
                     </a:xfrm>
                     <a:prstGeom prst="rect">
                       <a:avLst/>
@@ -2245,6 +2367,9 @@
     <w:p>
       <w:pPr>
         <w:widowControl/>
+        <w:tabs>
+          <w:tab w:val="center" w:pos="5359"/>
+        </w:tabs>
         <w:spacing w:after="5" w:line="268" w:lineRule="auto"/>
         <w:ind w:left="1080"/>
         <w:contextualSpacing w:val="0"/>
@@ -2253,6 +2378,154 @@
           <w:lang w:val="ru-RU"/>
         </w:rPr>
       </w:pPr>
+    </w:p>
+    <w:p>
+      <w:pPr>
+        <w:widowControl/>
+        <w:spacing w:after="5" w:line="268" w:lineRule="auto"/>
+        <w:ind w:left="1080"/>
+        <w:contextualSpacing w:val="0"/>
+        <w:jc w:val="both"/>
+        <w:rPr>
+          <w:lang w:val="ru-RU"/>
+        </w:rPr>
+      </w:pPr>
+      <w:r>
+        <w:rPr>
+          <w:lang w:val="ru-RU"/>
+        </w:rPr>
+        <w:t>При наведении курсора</w:t>
+      </w:r>
+      <w:r>
+        <w:rPr>
+          <w:lang w:val="ru-RU"/>
+        </w:rPr>
+        <w:t xml:space="preserve"> </w:t>
+      </w:r>
+      <w:r>
+        <w:rPr>
+          <w:lang w:val="ru-RU"/>
+        </w:rPr>
+        <w:t>и</w:t>
+      </w:r>
+      <w:r>
+        <w:rPr>
+          <w:lang w:val="ru-RU"/>
+        </w:rPr>
+        <w:t>ли</w:t>
+      </w:r>
+      <w:r>
+        <w:rPr>
+          <w:lang w:val="ru-RU"/>
+        </w:rPr>
+        <w:t xml:space="preserve"> выборе меню</w:t>
+      </w:r>
+      <w:r>
+        <w:rPr>
+          <w:lang w:val="ru-RU"/>
+        </w:rPr>
+        <w:t xml:space="preserve"> количество </w:t>
+      </w:r>
+      <w:r>
+        <w:t>context</w:t>
+      </w:r>
+      <w:r>
+        <w:rPr>
+          <w:lang w:val="ru-RU"/>
+        </w:rPr>
+        <w:t xml:space="preserve"> </w:t>
+      </w:r>
+      <w:r>
+        <w:t>switches</w:t>
+      </w:r>
+      <w:r>
+        <w:rPr>
+          <w:lang w:val="ru-RU"/>
+        </w:rPr>
+        <w:t xml:space="preserve"> начинает расти</w:t>
+      </w:r>
+      <w:r>
+        <w:rPr>
+          <w:lang w:val="ru-RU"/>
+        </w:rPr>
+        <w:t>. Это происходит в результате пользовательского обращения к процессу (наведение курсора)</w:t>
+      </w:r>
+      <w:r>
+        <w:rPr>
+          <w:lang w:val="ru-RU"/>
+        </w:rPr>
+        <w:t>. Увеличивается динамический приоритет,</w:t>
+      </w:r>
+      <w:r>
+        <w:rPr>
+          <w:lang w:val="ru-RU"/>
+        </w:rPr>
+        <w:t xml:space="preserve"> процессор получает сигналы о наступлении событий, требующих немедленного внимания. Обработка прочих событий вытесняется, процессор начинает</w:t>
+      </w:r>
+      <w:r>
+        <w:rPr>
+          <w:lang w:val="ru-RU"/>
+        </w:rPr>
+        <w:t xml:space="preserve"> обрабатывать</w:t>
+      </w:r>
+      <w:r>
+        <w:rPr>
+          <w:lang w:val="ru-RU"/>
+        </w:rPr>
+        <w:t xml:space="preserve"> </w:t>
+      </w:r>
+      <w:r>
+        <w:rPr>
+          <w:lang w:val="ru-RU"/>
+        </w:rPr>
+        <w:t>пользовательские</w:t>
+      </w:r>
+      <w:r>
+        <w:rPr>
+          <w:lang w:val="ru-RU"/>
+        </w:rPr>
+        <w:t xml:space="preserve"> события.</w:t>
+      </w:r>
+      <w:r>
+        <w:rPr>
+          <w:lang w:val="ru-RU"/>
+        </w:rPr>
+        <w:t xml:space="preserve"> </w:t>
+      </w:r>
+    </w:p>
+    <w:p>
+      <w:pPr>
+        <w:widowControl/>
+        <w:spacing w:after="5" w:line="268" w:lineRule="auto"/>
+        <w:ind w:left="1080"/>
+        <w:contextualSpacing w:val="0"/>
+        <w:jc w:val="both"/>
+      </w:pPr>
+      <w:r>
+        <w:rPr>
+          <w:lang w:val="ru-RU"/>
+        </w:rPr>
+        <w:t xml:space="preserve">Статус периодически изменяется на </w:t>
+      </w:r>
+      <w:r>
+        <w:t>Running</w:t>
+      </w:r>
+    </w:p>
+    <w:p>
+      <w:pPr>
+        <w:widowControl/>
+        <w:spacing w:after="200" w:line="276" w:lineRule="auto"/>
+        <w:contextualSpacing w:val="0"/>
+        <w:rPr>
+          <w:lang w:val="ru-RU"/>
+        </w:rPr>
+      </w:pPr>
+      <w:r>
+        <w:rPr>
+          <w:lang w:val="ru-RU"/>
+        </w:rPr>
+        <w:br w:type="page"/>
+      </w:r>
     </w:p>
     <w:p>
       <w:pPr>
@@ -2273,27 +2546,8 @@
         <w:rPr>
           <w:lang w:val="ru-RU"/>
         </w:rPr>
-        <w:t xml:space="preserve">Объясните, почему сбой одной программы не влияет на другие программы? </w:t>
-      </w:r>
-    </w:p>
-    <w:p>
-      <w:pPr>
-        <w:widowControl/>
-        <w:numPr>
-          <w:ilvl w:val="1"/>
-          <w:numId w:val="4"/>
-        </w:numPr>
-        <w:spacing w:after="5" w:line="268" w:lineRule="auto"/>
-        <w:ind w:firstLine="360"/>
-        <w:contextualSpacing w:val="0"/>
-        <w:jc w:val="both"/>
-      </w:pPr>
-      <w:r>
-        <w:rPr>
-          <w:lang w:val="ru-RU"/>
-        </w:rPr>
         <w:lastRenderedPageBreak/>
-        <w:t xml:space="preserve">Закройте программу </w:t>
+        <w:t xml:space="preserve">Промоделируйте сбой программы </w:t>
       </w:r>
       <w:proofErr w:type="spellStart"/>
       <w:r>
@@ -2308,26 +2562,13 @@
           <w:b/>
           <w:lang w:val="ru-RU"/>
         </w:rPr>
-        <w:t>32.</w:t>
-      </w:r>
-      <w:r>
-        <w:rPr>
-          <w:b/>
-        </w:rPr>
-        <w:t>exe</w:t>
-      </w:r>
-      <w:r>
-        <w:rPr>
-          <w:b/>
-          <w:lang w:val="ru-RU"/>
-        </w:rPr>
-        <w:t xml:space="preserve"> </w:t>
-      </w:r>
-      <w:r>
-        <w:rPr>
-          <w:lang w:val="ru-RU"/>
-        </w:rPr>
-        <w:t xml:space="preserve">и запустите её вновь. Промоделируйте зависание программы, выбрав пункт меню </w:t>
+        <w:t>32</w:t>
+      </w:r>
+      <w:r>
+        <w:rPr>
+          <w:lang w:val="ru-RU"/>
+        </w:rPr>
+        <w:t xml:space="preserve">, выбрав пункт меню </w:t>
       </w:r>
       <w:r>
         <w:rPr>
@@ -2342,17 +2583,37 @@
         </w:rPr>
         <w:t xml:space="preserve"> – </w:t>
       </w:r>
-      <w:r>
-        <w:rPr>
-          <w:b/>
-        </w:rPr>
-        <w:t>Hang</w:t>
-      </w:r>
-      <w:r>
-        <w:rPr>
-          <w:lang w:val="ru-RU"/>
-        </w:rPr>
-        <w:t xml:space="preserve">. Запишите какой приоритет стал у процесса и потока. Запишите также, какой стал статус у потока и как меняется </w:t>
+      <w:proofErr w:type="spellStart"/>
+      <w:r>
+        <w:rPr>
+          <w:b/>
+        </w:rPr>
+        <w:t>GPFault</w:t>
+      </w:r>
+      <w:proofErr w:type="spellEnd"/>
+      <w:r>
+        <w:rPr>
+          <w:lang w:val="ru-RU"/>
+        </w:rPr>
+        <w:t xml:space="preserve">. В программе </w:t>
+      </w:r>
+      <w:r>
+        <w:t>Process</w:t>
+      </w:r>
+      <w:r>
+        <w:rPr>
+          <w:lang w:val="ru-RU"/>
+        </w:rPr>
+        <w:t xml:space="preserve"> </w:t>
+      </w:r>
+      <w:r>
+        <w:t>Explorer</w:t>
+      </w:r>
+      <w:r>
+        <w:rPr>
+          <w:lang w:val="ru-RU"/>
+        </w:rPr>
+        <w:t xml:space="preserve"> отследите изменение состояния потока. Каков его статус? Как меняется </w:t>
       </w:r>
       <w:r>
         <w:t>Context</w:t>
@@ -2370,33 +2631,453 @@
         <w:rPr>
           <w:lang w:val="ru-RU"/>
         </w:rPr>
-        <w:t xml:space="preserve">? </w:t>
-      </w:r>
-      <w:r>
-        <w:rPr>
-          <w:lang w:val="ru-RU"/>
-        </w:rPr>
-        <w:t>Объясните</w:t>
-      </w:r>
-      <w:r>
-        <w:t xml:space="preserve"> </w:t>
-      </w:r>
-      <w:r>
-        <w:rPr>
-          <w:lang w:val="ru-RU"/>
-        </w:rPr>
-        <w:t>получившиеся</w:t>
-      </w:r>
-      <w:r>
-        <w:t xml:space="preserve"> </w:t>
-      </w:r>
-      <w:r>
-        <w:rPr>
-          <w:lang w:val="ru-RU"/>
-        </w:rPr>
-        <w:t>результаты</w:t>
-      </w:r>
-      <w:r>
+        <w:t xml:space="preserve">? Объясните произошедшие изменения.  </w:t>
+      </w:r>
+    </w:p>
+    <w:p>
+      <w:pPr>
+        <w:widowControl/>
+        <w:spacing w:after="5" w:line="268" w:lineRule="auto"/>
+        <w:ind w:left="1080"/>
+        <w:contextualSpacing w:val="0"/>
+        <w:jc w:val="both"/>
+        <w:rPr>
+          <w:lang w:val="ru-RU"/>
+        </w:rPr>
+      </w:pPr>
+    </w:p>
+    <w:p>
+      <w:pPr>
+        <w:widowControl/>
+        <w:spacing w:after="5" w:line="268" w:lineRule="auto"/>
+        <w:ind w:left="1080"/>
+        <w:contextualSpacing w:val="0"/>
+        <w:jc w:val="both"/>
+      </w:pPr>
+      <w:r>
+        <w:rPr>
+          <w:lang w:val="ru-RU"/>
+        </w:rPr>
+        <w:t>Статус</w:t>
+      </w:r>
+      <w:r>
+        <w:t xml:space="preserve">: </w:t>
+      </w:r>
+      <w:proofErr w:type="spellStart"/>
+      <w:proofErr w:type="gramStart"/>
+      <w:r>
+        <w:t>Wait</w:t>
+      </w:r>
+      <w:r>
+        <w:t>:</w:t>
+      </w:r>
+      <w:r>
+        <w:t>UserRequest</w:t>
+      </w:r>
+      <w:proofErr w:type="spellEnd"/>
+      <w:proofErr w:type="gramEnd"/>
+      <w:r>
+        <w:t>, n/a</w:t>
+      </w:r>
+    </w:p>
+    <w:p>
+      <w:pPr>
+        <w:widowControl/>
+        <w:spacing w:after="5" w:line="268" w:lineRule="auto"/>
+        <w:ind w:left="1080"/>
+        <w:contextualSpacing w:val="0"/>
+        <w:jc w:val="both"/>
+        <w:rPr>
+          <w:lang w:val="ru-RU"/>
+        </w:rPr>
+      </w:pPr>
+      <w:r>
+        <w:t>Context</w:t>
+      </w:r>
+      <w:r>
+        <w:rPr>
+          <w:lang w:val="ru-RU"/>
+        </w:rPr>
+        <w:t xml:space="preserve"> </w:t>
+      </w:r>
+      <w:r>
+        <w:t>Switches</w:t>
+      </w:r>
+      <w:r>
+        <w:rPr>
+          <w:lang w:val="ru-RU"/>
+        </w:rPr>
+        <w:t>: медленный рост</w:t>
+      </w:r>
+    </w:p>
+    <w:p>
+      <w:pPr>
+        <w:widowControl/>
+        <w:spacing w:after="5" w:line="268" w:lineRule="auto"/>
+        <w:ind w:left="1080"/>
+        <w:contextualSpacing w:val="0"/>
+        <w:jc w:val="both"/>
+        <w:rPr>
+          <w:lang w:val="ru-RU"/>
+        </w:rPr>
+      </w:pPr>
+    </w:p>
+    <w:p>
+      <w:pPr>
+        <w:widowControl/>
+        <w:spacing w:after="5" w:line="268" w:lineRule="auto"/>
+        <w:ind w:left="1080"/>
+        <w:contextualSpacing w:val="0"/>
+        <w:jc w:val="both"/>
+        <w:rPr>
+          <w:lang w:val="ru-RU"/>
+        </w:rPr>
+      </w:pPr>
+      <w:r>
+        <w:rPr>
+          <w:lang w:val="ru-RU"/>
+        </w:rPr>
+        <w:t xml:space="preserve">Завершение потоков и процесса. Некоторое внутреннее событие, сгенерированное </w:t>
+      </w:r>
+      <w:proofErr w:type="spellStart"/>
+      <w:proofErr w:type="gramStart"/>
+      <w:r>
+        <w:t>GPFault</w:t>
+      </w:r>
+      <w:proofErr w:type="spellEnd"/>
+      <w:proofErr w:type="gramEnd"/>
+      <w:r>
+        <w:t xml:space="preserve"> </w:t>
+      </w:r>
+      <w:r>
+        <w:rPr>
+          <w:lang w:val="ru-RU"/>
+        </w:rPr>
+        <w:t>стало причиной сбоя и завершения программы.</w:t>
+      </w:r>
+    </w:p>
+    <w:p>
+      <w:pPr>
+        <w:widowControl/>
+        <w:spacing w:after="5" w:line="268" w:lineRule="auto"/>
+        <w:ind w:left="1080"/>
+        <w:contextualSpacing w:val="0"/>
+        <w:jc w:val="both"/>
+      </w:pPr>
+      <w:r>
+        <w:rPr>
+          <w:lang w:val="ru-RU"/>
+        </w:rPr>
+        <w:t xml:space="preserve">Найденное по поводу статуса </w:t>
+      </w:r>
+      <w:proofErr w:type="spellStart"/>
+      <w:r>
+        <w:t>WrUserRequest</w:t>
+      </w:r>
+      <w:proofErr w:type="spellEnd"/>
+      <w:r>
+        <w:t xml:space="preserve"> </w:t>
+      </w:r>
+      <w:r>
+        <w:rPr>
+          <w:lang w:val="ru-RU"/>
+        </w:rPr>
+        <w:t xml:space="preserve">и </w:t>
+      </w:r>
+      <w:proofErr w:type="spellStart"/>
+      <w:r>
+        <w:t>UserRequest</w:t>
+      </w:r>
+      <w:proofErr w:type="spellEnd"/>
+      <w:r>
+        <w:rPr>
+          <w:lang w:val="ru-RU"/>
+        </w:rPr>
+        <w:t>:</w:t>
+      </w:r>
+    </w:p>
+    <w:p>
+      <w:pPr>
+        <w:widowControl/>
+        <w:spacing w:after="5" w:line="268" w:lineRule="auto"/>
+        <w:ind w:left="1080"/>
+        <w:contextualSpacing w:val="0"/>
+        <w:jc w:val="both"/>
+      </w:pPr>
+      <w:r>
+        <w:t xml:space="preserve">Wait: </w:t>
+      </w:r>
+      <w:proofErr w:type="spellStart"/>
+      <w:r>
+        <w:t>Состояние</w:t>
+      </w:r>
+      <w:proofErr w:type="spellEnd"/>
+      <w:r>
+        <w:t xml:space="preserve"> </w:t>
+      </w:r>
+      <w:proofErr w:type="spellStart"/>
+      <w:r>
+        <w:t>ожидания</w:t>
+      </w:r>
+      <w:proofErr w:type="spellEnd"/>
+      <w:r>
+        <w:t xml:space="preserve"> - (</w:t>
+      </w:r>
+      <w:proofErr w:type="spellStart"/>
+      <w:r>
+        <w:t>Имя</w:t>
+      </w:r>
+      <w:proofErr w:type="spellEnd"/>
+      <w:r>
+        <w:t xml:space="preserve"> </w:t>
+      </w:r>
+      <w:proofErr w:type="spellStart"/>
+      <w:r>
+        <w:t>объекта</w:t>
+      </w:r>
+      <w:proofErr w:type="spellEnd"/>
+      <w:r>
+        <w:t xml:space="preserve">) - </w:t>
+      </w:r>
+      <w:proofErr w:type="spellStart"/>
+      <w:r>
+        <w:t>Тип</w:t>
+      </w:r>
+      <w:proofErr w:type="spellEnd"/>
+      <w:r>
+        <w:t xml:space="preserve"> </w:t>
+      </w:r>
+      <w:proofErr w:type="spellStart"/>
+      <w:r>
+        <w:t>объекта</w:t>
+      </w:r>
+      <w:proofErr w:type="spellEnd"/>
+    </w:p>
+    <w:p>
+      <w:pPr>
+        <w:widowControl/>
+        <w:spacing w:after="5" w:line="268" w:lineRule="auto"/>
+        <w:ind w:left="1080"/>
+        <w:contextualSpacing w:val="0"/>
+        <w:jc w:val="both"/>
+        <w:rPr>
+          <w:rFonts w:cs="Times New Roman"/>
+          <w:szCs w:val="28"/>
+        </w:rPr>
+      </w:pPr>
+      <w:r>
+        <w:rPr>
+          <w:rFonts w:cs="Times New Roman"/>
+          <w:szCs w:val="28"/>
+        </w:rPr>
+        <w:t>WR (</w:t>
+      </w:r>
+      <w:proofErr w:type="spellStart"/>
+      <w:r>
+        <w:rPr>
+          <w:rFonts w:cs="Times New Roman"/>
+          <w:szCs w:val="28"/>
+        </w:rPr>
+        <w:t>WaitForWriterEvent</w:t>
+      </w:r>
+      <w:proofErr w:type="spellEnd"/>
+      <w:r>
+        <w:rPr>
+          <w:rFonts w:cs="Times New Roman"/>
+          <w:szCs w:val="28"/>
+        </w:rPr>
+        <w:t xml:space="preserve"> - </w:t>
+      </w:r>
+      <w:proofErr w:type="spellStart"/>
+      <w:r>
+        <w:rPr>
+          <w:rFonts w:cs="Times New Roman"/>
+          <w:szCs w:val="28"/>
+        </w:rPr>
+        <w:t>Событие</w:t>
+      </w:r>
+      <w:proofErr w:type="spellEnd"/>
+      <w:r>
+        <w:rPr>
+          <w:rFonts w:cs="Times New Roman"/>
+          <w:szCs w:val="28"/>
+        </w:rPr>
+        <w:t xml:space="preserve"> </w:t>
+      </w:r>
+      <w:proofErr w:type="spellStart"/>
+      <w:r>
+        <w:rPr>
+          <w:rFonts w:cs="Times New Roman"/>
+          <w:szCs w:val="28"/>
+        </w:rPr>
+        <w:t>ожидания</w:t>
+      </w:r>
+      <w:proofErr w:type="spellEnd"/>
+      <w:r>
+        <w:rPr>
+          <w:rFonts w:cs="Times New Roman"/>
+          <w:szCs w:val="28"/>
+        </w:rPr>
+        <w:t xml:space="preserve"> </w:t>
+      </w:r>
+      <w:proofErr w:type="spellStart"/>
+      <w:r>
+        <w:rPr>
+          <w:rFonts w:cs="Times New Roman"/>
+          <w:szCs w:val="28"/>
+        </w:rPr>
+        <w:t>записи</w:t>
+      </w:r>
+      <w:proofErr w:type="spellEnd"/>
+      <w:r>
+        <w:rPr>
+          <w:rFonts w:cs="Times New Roman"/>
+          <w:szCs w:val="28"/>
+        </w:rPr>
+        <w:t xml:space="preserve">): </w:t>
+      </w:r>
+      <w:proofErr w:type="spellStart"/>
+      <w:r>
+        <w:rPr>
+          <w:rFonts w:cs="Times New Roman"/>
+          <w:szCs w:val="28"/>
+        </w:rPr>
+        <w:t>Поток</w:t>
+      </w:r>
+      <w:proofErr w:type="spellEnd"/>
+      <w:r>
+        <w:rPr>
+          <w:rFonts w:cs="Times New Roman"/>
+          <w:szCs w:val="28"/>
+        </w:rPr>
+        <w:t xml:space="preserve"> </w:t>
+      </w:r>
+      <w:proofErr w:type="spellStart"/>
+      <w:r>
+        <w:rPr>
+          <w:rFonts w:cs="Times New Roman"/>
+          <w:szCs w:val="28"/>
+        </w:rPr>
+        <w:t>ожидает</w:t>
+      </w:r>
+      <w:proofErr w:type="spellEnd"/>
+      <w:r>
+        <w:rPr>
+          <w:rFonts w:cs="Times New Roman"/>
+          <w:szCs w:val="28"/>
+        </w:rPr>
+        <w:t xml:space="preserve"> </w:t>
+      </w:r>
+      <w:proofErr w:type="spellStart"/>
+      <w:r>
+        <w:rPr>
+          <w:rFonts w:cs="Times New Roman"/>
+          <w:szCs w:val="28"/>
+        </w:rPr>
+        <w:t>снятия</w:t>
+      </w:r>
+      <w:proofErr w:type="spellEnd"/>
+      <w:r>
+        <w:rPr>
+          <w:rFonts w:cs="Times New Roman"/>
+          <w:szCs w:val="28"/>
+        </w:rPr>
+        <w:t xml:space="preserve"> R-</w:t>
+      </w:r>
+      <w:proofErr w:type="spellStart"/>
+      <w:r>
+        <w:rPr>
+          <w:rFonts w:cs="Times New Roman"/>
+          <w:szCs w:val="28"/>
+        </w:rPr>
+        <w:t>блокировок</w:t>
+      </w:r>
+      <w:proofErr w:type="spellEnd"/>
+      <w:r>
+        <w:rPr>
+          <w:rFonts w:cs="Times New Roman"/>
+          <w:szCs w:val="28"/>
+        </w:rPr>
+        <w:t xml:space="preserve">, </w:t>
+      </w:r>
+      <w:proofErr w:type="spellStart"/>
+      <w:r>
+        <w:rPr>
+          <w:rFonts w:cs="Times New Roman"/>
+          <w:szCs w:val="28"/>
+        </w:rPr>
+        <w:t>чтобы</w:t>
+      </w:r>
+      <w:proofErr w:type="spellEnd"/>
+      <w:r>
+        <w:rPr>
+          <w:rFonts w:cs="Times New Roman"/>
+          <w:szCs w:val="28"/>
+        </w:rPr>
+        <w:t xml:space="preserve"> </w:t>
+      </w:r>
+      <w:proofErr w:type="spellStart"/>
+      <w:r>
+        <w:rPr>
+          <w:rFonts w:cs="Times New Roman"/>
+          <w:szCs w:val="28"/>
+        </w:rPr>
+        <w:t>получить</w:t>
+      </w:r>
+      <w:proofErr w:type="spellEnd"/>
+      <w:r>
+        <w:rPr>
+          <w:rFonts w:cs="Times New Roman"/>
+          <w:szCs w:val="28"/>
+        </w:rPr>
+        <w:t xml:space="preserve"> W-</w:t>
+      </w:r>
+      <w:proofErr w:type="spellStart"/>
+      <w:r>
+        <w:rPr>
+          <w:rFonts w:cs="Times New Roman"/>
+          <w:szCs w:val="28"/>
+        </w:rPr>
+        <w:t>блокировку</w:t>
+      </w:r>
+      <w:proofErr w:type="spellEnd"/>
+      <w:r>
+        <w:rPr>
+          <w:rFonts w:cs="Times New Roman"/>
+          <w:szCs w:val="28"/>
+        </w:rPr>
+        <w:t xml:space="preserve"> </w:t>
+      </w:r>
+      <w:proofErr w:type="spellStart"/>
+      <w:r>
+        <w:rPr>
+          <w:rFonts w:cs="Times New Roman"/>
+          <w:szCs w:val="28"/>
+        </w:rPr>
+        <w:t>для</w:t>
+      </w:r>
+      <w:proofErr w:type="spellEnd"/>
+      <w:r>
+        <w:rPr>
+          <w:rFonts w:cs="Times New Roman"/>
+          <w:szCs w:val="28"/>
+        </w:rPr>
+        <w:t xml:space="preserve"> </w:t>
+      </w:r>
+      <w:proofErr w:type="spellStart"/>
+      <w:r>
+        <w:rPr>
+          <w:rFonts w:cs="Times New Roman"/>
+          <w:szCs w:val="28"/>
+        </w:rPr>
+        <w:t>объекта</w:t>
+      </w:r>
+      <w:proofErr w:type="spellEnd"/>
+      <w:r>
+        <w:rPr>
+          <w:rFonts w:cs="Times New Roman"/>
+          <w:szCs w:val="28"/>
+        </w:rPr>
         <w:t>.</w:t>
       </w:r>
     </w:p>
@@ -2407,7 +3088,336 @@
         <w:ind w:left="1080"/>
         <w:contextualSpacing w:val="0"/>
         <w:jc w:val="both"/>
-      </w:pPr>
+        <w:rPr>
+          <w:rFonts w:cs="Times New Roman"/>
+          <w:szCs w:val="28"/>
+          <w:lang w:val="ru-RU"/>
+        </w:rPr>
+      </w:pPr>
+      <w:r>
+        <w:rPr>
+          <w:rFonts w:cs="Times New Roman"/>
+          <w:szCs w:val="28"/>
+        </w:rPr>
+        <w:t>(</w:t>
+      </w:r>
+      <w:proofErr w:type="spellStart"/>
+      <w:r>
+        <w:rPr>
+          <w:rFonts w:cs="Times New Roman"/>
+          <w:b/>
+          <w:bCs/>
+          <w:color w:val="202122"/>
+          <w:szCs w:val="28"/>
+          <w:shd w:val="clear" w:color="auto" w:fill="FFFFFF"/>
+        </w:rPr>
+        <w:t>Блокировка</w:t>
+      </w:r>
+      <w:proofErr w:type="spellEnd"/>
+      <w:r>
+        <w:rPr>
+          <w:rFonts w:cs="Times New Roman"/>
+          <w:b/>
+          <w:bCs/>
+          <w:color w:val="202122"/>
+          <w:szCs w:val="28"/>
+          <w:shd w:val="clear" w:color="auto" w:fill="FFFFFF"/>
+        </w:rPr>
+        <w:t xml:space="preserve"> </w:t>
+      </w:r>
+      <w:proofErr w:type="spellStart"/>
+      <w:r>
+        <w:rPr>
+          <w:rFonts w:cs="Times New Roman"/>
+          <w:b/>
+          <w:bCs/>
+          <w:color w:val="202122"/>
+          <w:szCs w:val="28"/>
+          <w:shd w:val="clear" w:color="auto" w:fill="FFFFFF"/>
+        </w:rPr>
+        <w:t>чтения-</w:t>
+      </w:r>
+      <w:proofErr w:type="gramStart"/>
+      <w:r>
+        <w:rPr>
+          <w:rFonts w:cs="Times New Roman"/>
+          <w:b/>
+          <w:bCs/>
+          <w:color w:val="202122"/>
+          <w:szCs w:val="28"/>
+          <w:shd w:val="clear" w:color="auto" w:fill="FFFFFF"/>
+        </w:rPr>
+        <w:t>записи</w:t>
+      </w:r>
+      <w:proofErr w:type="spellEnd"/>
+      <w:r>
+        <w:rPr>
+          <w:rFonts w:cs="Times New Roman"/>
+          <w:color w:val="202122"/>
+          <w:szCs w:val="28"/>
+          <w:shd w:val="clear" w:color="auto" w:fill="FFFFFF"/>
+        </w:rPr>
+        <w:t>  (</w:t>
+      </w:r>
+      <w:proofErr w:type="gramEnd"/>
+      <w:r>
+        <w:rPr>
+          <w:rFonts w:cs="Times New Roman"/>
+          <w:color w:val="202122"/>
+          <w:szCs w:val="28"/>
+          <w:shd w:val="clear" w:color="auto" w:fill="FFFFFF"/>
+        </w:rPr>
+        <w:t xml:space="preserve">r/w </w:t>
+      </w:r>
+      <w:r>
+        <w:rPr>
+          <w:rFonts w:cs="Times New Roman"/>
+          <w:color w:val="202122"/>
+          <w:szCs w:val="28"/>
+          <w:shd w:val="clear" w:color="auto" w:fill="FFFFFF"/>
+          <w:lang w:val="ru-RU"/>
+        </w:rPr>
+        <w:t>блокировка</w:t>
+      </w:r>
+      <w:r>
+        <w:rPr>
+          <w:rFonts w:cs="Times New Roman"/>
+          <w:color w:val="202122"/>
+          <w:szCs w:val="28"/>
+          <w:shd w:val="clear" w:color="auto" w:fill="FFFFFF"/>
+        </w:rPr>
+        <w:t xml:space="preserve">) — </w:t>
+      </w:r>
+      <w:proofErr w:type="spellStart"/>
+      <w:r>
+        <w:rPr>
+          <w:rFonts w:cs="Times New Roman"/>
+          <w:color w:val="202122"/>
+          <w:szCs w:val="28"/>
+          <w:shd w:val="clear" w:color="auto" w:fill="FFFFFF"/>
+        </w:rPr>
+        <w:t>механизм</w:t>
+      </w:r>
+      <w:proofErr w:type="spellEnd"/>
+      <w:r>
+        <w:rPr>
+          <w:rFonts w:cs="Times New Roman"/>
+          <w:color w:val="202122"/>
+          <w:szCs w:val="28"/>
+          <w:shd w:val="clear" w:color="auto" w:fill="FFFFFF"/>
+        </w:rPr>
+        <w:t xml:space="preserve"> </w:t>
+      </w:r>
+      <w:proofErr w:type="spellStart"/>
+      <w:r>
+        <w:rPr>
+          <w:rFonts w:cs="Times New Roman"/>
+          <w:color w:val="202122"/>
+          <w:szCs w:val="28"/>
+          <w:shd w:val="clear" w:color="auto" w:fill="FFFFFF"/>
+        </w:rPr>
+        <w:t>разгранич</w:t>
+      </w:r>
+      <w:r>
+        <w:rPr>
+          <w:rFonts w:cs="Times New Roman"/>
+          <w:color w:val="202122"/>
+          <w:szCs w:val="28"/>
+          <w:shd w:val="clear" w:color="auto" w:fill="FFFFFF"/>
+          <w:lang w:val="ru-RU"/>
+        </w:rPr>
+        <w:t>ения</w:t>
+      </w:r>
+      <w:proofErr w:type="spellEnd"/>
+      <w:r>
+        <w:rPr>
+          <w:rFonts w:cs="Times New Roman"/>
+          <w:color w:val="202122"/>
+          <w:szCs w:val="28"/>
+          <w:shd w:val="clear" w:color="auto" w:fill="FFFFFF"/>
+        </w:rPr>
+        <w:t xml:space="preserve"> </w:t>
+      </w:r>
+      <w:proofErr w:type="spellStart"/>
+      <w:r>
+        <w:rPr>
+          <w:rFonts w:cs="Times New Roman"/>
+          <w:color w:val="202122"/>
+          <w:szCs w:val="28"/>
+          <w:shd w:val="clear" w:color="auto" w:fill="FFFFFF"/>
+        </w:rPr>
+        <w:t>блокировки</w:t>
+      </w:r>
+      <w:proofErr w:type="spellEnd"/>
+      <w:r>
+        <w:rPr>
+          <w:rFonts w:cs="Times New Roman"/>
+          <w:color w:val="202122"/>
+          <w:szCs w:val="28"/>
+          <w:shd w:val="clear" w:color="auto" w:fill="FFFFFF"/>
+        </w:rPr>
+        <w:t xml:space="preserve"> </w:t>
+      </w:r>
+      <w:proofErr w:type="spellStart"/>
+      <w:r>
+        <w:rPr>
+          <w:rFonts w:cs="Times New Roman"/>
+          <w:color w:val="202122"/>
+          <w:szCs w:val="28"/>
+          <w:shd w:val="clear" w:color="auto" w:fill="FFFFFF"/>
+        </w:rPr>
+        <w:t>на</w:t>
+      </w:r>
+      <w:proofErr w:type="spellEnd"/>
+      <w:r>
+        <w:rPr>
+          <w:rFonts w:cs="Times New Roman"/>
+          <w:color w:val="202122"/>
+          <w:szCs w:val="28"/>
+          <w:shd w:val="clear" w:color="auto" w:fill="FFFFFF"/>
+        </w:rPr>
+        <w:t xml:space="preserve"> </w:t>
+      </w:r>
+      <w:proofErr w:type="spellStart"/>
+      <w:r>
+        <w:rPr>
+          <w:rFonts w:cs="Times New Roman"/>
+          <w:color w:val="202122"/>
+          <w:szCs w:val="28"/>
+          <w:shd w:val="clear" w:color="auto" w:fill="FFFFFF"/>
+        </w:rPr>
+        <w:t>чтение</w:t>
+      </w:r>
+      <w:proofErr w:type="spellEnd"/>
+      <w:r>
+        <w:rPr>
+          <w:rFonts w:cs="Times New Roman"/>
+          <w:color w:val="202122"/>
+          <w:szCs w:val="28"/>
+          <w:shd w:val="clear" w:color="auto" w:fill="FFFFFF"/>
+        </w:rPr>
+        <w:t xml:space="preserve"> и </w:t>
+      </w:r>
+      <w:proofErr w:type="spellStart"/>
+      <w:r>
+        <w:rPr>
+          <w:rFonts w:cs="Times New Roman"/>
+          <w:color w:val="202122"/>
+          <w:szCs w:val="28"/>
+          <w:shd w:val="clear" w:color="auto" w:fill="FFFFFF"/>
+        </w:rPr>
+        <w:t>на</w:t>
+      </w:r>
+      <w:proofErr w:type="spellEnd"/>
+      <w:r>
+        <w:rPr>
+          <w:rFonts w:cs="Times New Roman"/>
+          <w:color w:val="202122"/>
+          <w:szCs w:val="28"/>
+          <w:shd w:val="clear" w:color="auto" w:fill="FFFFFF"/>
+        </w:rPr>
+        <w:t xml:space="preserve"> </w:t>
+      </w:r>
+      <w:proofErr w:type="spellStart"/>
+      <w:r>
+        <w:rPr>
+          <w:rFonts w:cs="Times New Roman"/>
+          <w:color w:val="202122"/>
+          <w:szCs w:val="28"/>
+          <w:shd w:val="clear" w:color="auto" w:fill="FFFFFF"/>
+        </w:rPr>
+        <w:t>запись</w:t>
+      </w:r>
+      <w:proofErr w:type="spellEnd"/>
+      <w:r>
+        <w:rPr>
+          <w:rFonts w:cs="Times New Roman"/>
+          <w:color w:val="202122"/>
+          <w:szCs w:val="28"/>
+          <w:shd w:val="clear" w:color="auto" w:fill="FFFFFF"/>
+        </w:rPr>
+        <w:t xml:space="preserve"> </w:t>
+      </w:r>
+      <w:proofErr w:type="spellStart"/>
+      <w:r>
+        <w:rPr>
+          <w:rFonts w:cs="Times New Roman"/>
+          <w:color w:val="202122"/>
+          <w:szCs w:val="28"/>
+          <w:shd w:val="clear" w:color="auto" w:fill="FFFFFF"/>
+        </w:rPr>
+        <w:t>некоторых</w:t>
+      </w:r>
+      <w:proofErr w:type="spellEnd"/>
+      <w:r>
+        <w:rPr>
+          <w:rFonts w:cs="Times New Roman"/>
+          <w:color w:val="202122"/>
+          <w:szCs w:val="28"/>
+          <w:shd w:val="clear" w:color="auto" w:fill="FFFFFF"/>
+        </w:rPr>
+        <w:t xml:space="preserve"> </w:t>
+      </w:r>
+      <w:proofErr w:type="spellStart"/>
+      <w:r>
+        <w:rPr>
+          <w:rFonts w:cs="Times New Roman"/>
+          <w:color w:val="202122"/>
+          <w:szCs w:val="28"/>
+          <w:shd w:val="clear" w:color="auto" w:fill="FFFFFF"/>
+        </w:rPr>
+        <w:t>данных</w:t>
+      </w:r>
+      <w:proofErr w:type="spellEnd"/>
+      <w:r>
+        <w:rPr>
+          <w:rFonts w:cs="Times New Roman"/>
+          <w:color w:val="202122"/>
+          <w:szCs w:val="28"/>
+          <w:shd w:val="clear" w:color="auto" w:fill="FFFFFF"/>
+        </w:rPr>
+        <w:t xml:space="preserve"> </w:t>
+      </w:r>
+      <w:proofErr w:type="spellStart"/>
+      <w:r>
+        <w:rPr>
+          <w:rFonts w:cs="Times New Roman"/>
+          <w:color w:val="202122"/>
+          <w:szCs w:val="28"/>
+          <w:shd w:val="clear" w:color="auto" w:fill="FFFFFF"/>
+        </w:rPr>
+        <w:t>между</w:t>
+      </w:r>
+      <w:proofErr w:type="spellEnd"/>
+      <w:r>
+        <w:rPr>
+          <w:rFonts w:cs="Times New Roman"/>
+          <w:color w:val="202122"/>
+          <w:szCs w:val="28"/>
+          <w:shd w:val="clear" w:color="auto" w:fill="FFFFFF"/>
+        </w:rPr>
+        <w:t xml:space="preserve"> </w:t>
+      </w:r>
+      <w:proofErr w:type="spellStart"/>
+      <w:r>
+        <w:rPr>
+          <w:rFonts w:cs="Times New Roman"/>
+          <w:color w:val="202122"/>
+          <w:szCs w:val="28"/>
+          <w:shd w:val="clear" w:color="auto" w:fill="FFFFFF"/>
+        </w:rPr>
+        <w:t>собой</w:t>
+      </w:r>
+      <w:proofErr w:type="spellEnd"/>
+      <w:r>
+        <w:rPr>
+          <w:rFonts w:cs="Times New Roman"/>
+          <w:color w:val="202122"/>
+          <w:szCs w:val="28"/>
+          <w:shd w:val="clear" w:color="auto" w:fill="FFFFFF"/>
+        </w:rPr>
+        <w:t>)</w:t>
+      </w:r>
     </w:p>
     <w:p>
       <w:pPr>
@@ -2416,18 +3426,515 @@
         <w:ind w:left="1080"/>
         <w:contextualSpacing w:val="0"/>
         <w:jc w:val="both"/>
-      </w:pPr>
-      <w:r>
-        <w:rPr>
-          <w:lang w:val="ru-RU"/>
-        </w:rPr>
-        <w:t>Статус</w:t>
-      </w:r>
-      <w:r>
-        <w:t xml:space="preserve">: </w:t>
-      </w:r>
-      <w:r>
-        <w:t>Running</w:t>
+        <w:rPr>
+          <w:sz w:val="20"/>
+          <w:szCs w:val="20"/>
+          <w:lang w:val="ru-RU"/>
+        </w:rPr>
+      </w:pPr>
+      <w:proofErr w:type="spellStart"/>
+      <w:r>
+        <w:rPr>
+          <w:sz w:val="20"/>
+          <w:szCs w:val="20"/>
+          <w:lang w:val="ru-RU"/>
+        </w:rPr>
+        <w:t>WrUserRequest</w:t>
+      </w:r>
+      <w:proofErr w:type="spellEnd"/>
+      <w:r>
+        <w:rPr>
+          <w:sz w:val="20"/>
+          <w:szCs w:val="20"/>
+          <w:lang w:val="ru-RU"/>
+        </w:rPr>
+        <w:t xml:space="preserve"> </w:t>
+      </w:r>
+      <w:proofErr w:type="spellStart"/>
+      <w:r>
+        <w:rPr>
+          <w:sz w:val="20"/>
+          <w:szCs w:val="20"/>
+          <w:lang w:val="ru-RU"/>
+        </w:rPr>
+        <w:t>is</w:t>
+      </w:r>
+      <w:proofErr w:type="spellEnd"/>
+      <w:r>
+        <w:rPr>
+          <w:sz w:val="20"/>
+          <w:szCs w:val="20"/>
+          <w:lang w:val="ru-RU"/>
+        </w:rPr>
+        <w:t xml:space="preserve"> </w:t>
+      </w:r>
+      <w:proofErr w:type="spellStart"/>
+      <w:r>
+        <w:rPr>
+          <w:sz w:val="20"/>
+          <w:szCs w:val="20"/>
+          <w:lang w:val="ru-RU"/>
+        </w:rPr>
+        <w:t>used</w:t>
+      </w:r>
+      <w:proofErr w:type="spellEnd"/>
+      <w:r>
+        <w:rPr>
+          <w:sz w:val="20"/>
+          <w:szCs w:val="20"/>
+          <w:lang w:val="ru-RU"/>
+        </w:rPr>
+        <w:t xml:space="preserve"> </w:t>
+      </w:r>
+      <w:proofErr w:type="spellStart"/>
+      <w:r>
+        <w:rPr>
+          <w:sz w:val="20"/>
+          <w:szCs w:val="20"/>
+          <w:lang w:val="ru-RU"/>
+        </w:rPr>
+        <w:t>by</w:t>
+      </w:r>
+      <w:proofErr w:type="spellEnd"/>
+      <w:r>
+        <w:rPr>
+          <w:sz w:val="20"/>
+          <w:szCs w:val="20"/>
+          <w:lang w:val="ru-RU"/>
+        </w:rPr>
+        <w:t xml:space="preserve"> win32k.sys </w:t>
+      </w:r>
+      <w:proofErr w:type="spellStart"/>
+      <w:r>
+        <w:rPr>
+          <w:sz w:val="20"/>
+          <w:szCs w:val="20"/>
+          <w:lang w:val="ru-RU"/>
+        </w:rPr>
+        <w:t>subsystem</w:t>
+      </w:r>
+      <w:proofErr w:type="spellEnd"/>
+      <w:r>
+        <w:rPr>
+          <w:sz w:val="20"/>
+          <w:szCs w:val="20"/>
+          <w:lang w:val="ru-RU"/>
+        </w:rPr>
+        <w:t xml:space="preserve">. </w:t>
+      </w:r>
+      <w:proofErr w:type="spellStart"/>
+      <w:r>
+        <w:rPr>
+          <w:sz w:val="20"/>
+          <w:szCs w:val="20"/>
+          <w:lang w:val="ru-RU"/>
+        </w:rPr>
+        <w:t>Usually</w:t>
+      </w:r>
+      <w:proofErr w:type="spellEnd"/>
+      <w:r>
+        <w:rPr>
+          <w:sz w:val="20"/>
+          <w:szCs w:val="20"/>
+          <w:lang w:val="ru-RU"/>
+        </w:rPr>
+        <w:t xml:space="preserve"> </w:t>
+      </w:r>
+      <w:proofErr w:type="spellStart"/>
+      <w:r>
+        <w:rPr>
+          <w:sz w:val="20"/>
+          <w:szCs w:val="20"/>
+          <w:lang w:val="ru-RU"/>
+        </w:rPr>
+        <w:t>this</w:t>
+      </w:r>
+      <w:proofErr w:type="spellEnd"/>
+      <w:r>
+        <w:rPr>
+          <w:sz w:val="20"/>
+          <w:szCs w:val="20"/>
+          <w:lang w:val="ru-RU"/>
+        </w:rPr>
+        <w:t xml:space="preserve"> </w:t>
+      </w:r>
+      <w:proofErr w:type="spellStart"/>
+      <w:r>
+        <w:rPr>
+          <w:sz w:val="20"/>
+          <w:szCs w:val="20"/>
+          <w:lang w:val="ru-RU"/>
+        </w:rPr>
+        <w:t>is</w:t>
+      </w:r>
+      <w:proofErr w:type="spellEnd"/>
+      <w:r>
+        <w:rPr>
+          <w:sz w:val="20"/>
+          <w:szCs w:val="20"/>
+          <w:lang w:val="ru-RU"/>
+        </w:rPr>
+        <w:t xml:space="preserve"> </w:t>
+      </w:r>
+      <w:proofErr w:type="spellStart"/>
+      <w:r>
+        <w:rPr>
+          <w:sz w:val="20"/>
+          <w:szCs w:val="20"/>
+          <w:lang w:val="ru-RU"/>
+        </w:rPr>
+        <w:t>when</w:t>
+      </w:r>
+      <w:proofErr w:type="spellEnd"/>
+      <w:r>
+        <w:rPr>
+          <w:sz w:val="20"/>
+          <w:szCs w:val="20"/>
+          <w:lang w:val="ru-RU"/>
+        </w:rPr>
+        <w:t xml:space="preserve"> </w:t>
+      </w:r>
+      <w:proofErr w:type="spellStart"/>
+      <w:r>
+        <w:rPr>
+          <w:sz w:val="20"/>
+          <w:szCs w:val="20"/>
+          <w:lang w:val="ru-RU"/>
+        </w:rPr>
+        <w:t>thread</w:t>
+      </w:r>
+      <w:proofErr w:type="spellEnd"/>
+      <w:r>
+        <w:rPr>
+          <w:sz w:val="20"/>
+          <w:szCs w:val="20"/>
+          <w:lang w:val="ru-RU"/>
+        </w:rPr>
+        <w:t xml:space="preserve"> </w:t>
+      </w:r>
+      <w:proofErr w:type="spellStart"/>
+      <w:r>
+        <w:rPr>
+          <w:sz w:val="20"/>
+          <w:szCs w:val="20"/>
+          <w:lang w:val="ru-RU"/>
+        </w:rPr>
+        <w:t>calls</w:t>
+      </w:r>
+      <w:proofErr w:type="spellEnd"/>
+      <w:r>
+        <w:rPr>
+          <w:sz w:val="20"/>
+          <w:szCs w:val="20"/>
+          <w:lang w:val="ru-RU"/>
+        </w:rPr>
+        <w:t xml:space="preserve"> </w:t>
+      </w:r>
+      <w:proofErr w:type="spellStart"/>
+      <w:r>
+        <w:rPr>
+          <w:sz w:val="20"/>
+          <w:szCs w:val="20"/>
+          <w:lang w:val="ru-RU"/>
+        </w:rPr>
+        <w:t>GetMessage</w:t>
+      </w:r>
+      <w:proofErr w:type="spellEnd"/>
+      <w:r>
+        <w:rPr>
+          <w:sz w:val="20"/>
+          <w:szCs w:val="20"/>
+          <w:lang w:val="ru-RU"/>
+        </w:rPr>
+        <w:t xml:space="preserve">. </w:t>
+      </w:r>
+      <w:proofErr w:type="spellStart"/>
+      <w:r>
+        <w:rPr>
+          <w:sz w:val="20"/>
+          <w:szCs w:val="20"/>
+          <w:lang w:val="ru-RU"/>
+        </w:rPr>
+        <w:t>So</w:t>
+      </w:r>
+      <w:proofErr w:type="spellEnd"/>
+      <w:r>
+        <w:rPr>
+          <w:sz w:val="20"/>
+          <w:szCs w:val="20"/>
+          <w:lang w:val="ru-RU"/>
+        </w:rPr>
+        <w:t xml:space="preserve"> </w:t>
+      </w:r>
+      <w:proofErr w:type="spellStart"/>
+      <w:r>
+        <w:rPr>
+          <w:sz w:val="20"/>
+          <w:szCs w:val="20"/>
+          <w:lang w:val="ru-RU"/>
+        </w:rPr>
+        <w:t>if</w:t>
+      </w:r>
+      <w:proofErr w:type="spellEnd"/>
+      <w:r>
+        <w:rPr>
+          <w:sz w:val="20"/>
+          <w:szCs w:val="20"/>
+          <w:lang w:val="ru-RU"/>
+        </w:rPr>
+        <w:t xml:space="preserve"> </w:t>
+      </w:r>
+      <w:proofErr w:type="spellStart"/>
+      <w:r>
+        <w:rPr>
+          <w:sz w:val="20"/>
+          <w:szCs w:val="20"/>
+          <w:lang w:val="ru-RU"/>
+        </w:rPr>
+        <w:t>we</w:t>
+      </w:r>
+      <w:proofErr w:type="spellEnd"/>
+      <w:r>
+        <w:rPr>
+          <w:sz w:val="20"/>
+          <w:szCs w:val="20"/>
+          <w:lang w:val="ru-RU"/>
+        </w:rPr>
+        <w:t xml:space="preserve"> </w:t>
+      </w:r>
+      <w:proofErr w:type="spellStart"/>
+      <w:r>
+        <w:rPr>
+          <w:sz w:val="20"/>
+          <w:szCs w:val="20"/>
+          <w:lang w:val="ru-RU"/>
+        </w:rPr>
+        <w:t>view</w:t>
+      </w:r>
+      <w:proofErr w:type="spellEnd"/>
+      <w:r>
+        <w:rPr>
+          <w:sz w:val="20"/>
+          <w:szCs w:val="20"/>
+          <w:lang w:val="ru-RU"/>
+        </w:rPr>
+        <w:t xml:space="preserve"> </w:t>
+      </w:r>
+      <w:proofErr w:type="spellStart"/>
+      <w:r>
+        <w:rPr>
+          <w:sz w:val="20"/>
+          <w:szCs w:val="20"/>
+          <w:lang w:val="ru-RU"/>
+        </w:rPr>
+        <w:t>WrUserRequest</w:t>
+      </w:r>
+      <w:proofErr w:type="spellEnd"/>
+      <w:r>
+        <w:rPr>
+          <w:sz w:val="20"/>
+          <w:szCs w:val="20"/>
+          <w:lang w:val="ru-RU"/>
+        </w:rPr>
+        <w:t xml:space="preserve"> </w:t>
+      </w:r>
+      <w:proofErr w:type="spellStart"/>
+      <w:r>
+        <w:rPr>
+          <w:sz w:val="20"/>
+          <w:szCs w:val="20"/>
+          <w:lang w:val="ru-RU"/>
+        </w:rPr>
+        <w:t>we</w:t>
+      </w:r>
+      <w:proofErr w:type="spellEnd"/>
+      <w:r>
+        <w:rPr>
+          <w:sz w:val="20"/>
+          <w:szCs w:val="20"/>
+          <w:lang w:val="ru-RU"/>
+        </w:rPr>
+        <w:t xml:space="preserve"> </w:t>
+      </w:r>
+      <w:proofErr w:type="spellStart"/>
+      <w:r>
+        <w:rPr>
+          <w:sz w:val="20"/>
+          <w:szCs w:val="20"/>
+          <w:lang w:val="ru-RU"/>
+        </w:rPr>
+        <w:t>can</w:t>
+      </w:r>
+      <w:proofErr w:type="spellEnd"/>
+      <w:r>
+        <w:rPr>
+          <w:sz w:val="20"/>
+          <w:szCs w:val="20"/>
+          <w:lang w:val="ru-RU"/>
+        </w:rPr>
+        <w:t xml:space="preserve"> </w:t>
+      </w:r>
+      <w:proofErr w:type="spellStart"/>
+      <w:r>
+        <w:rPr>
+          <w:sz w:val="20"/>
+          <w:szCs w:val="20"/>
+          <w:lang w:val="ru-RU"/>
+        </w:rPr>
+        <w:t>be</w:t>
+      </w:r>
+      <w:proofErr w:type="spellEnd"/>
+      <w:r>
+        <w:rPr>
+          <w:sz w:val="20"/>
+          <w:szCs w:val="20"/>
+          <w:lang w:val="ru-RU"/>
+        </w:rPr>
+        <w:t xml:space="preserve"> </w:t>
+      </w:r>
+      <w:proofErr w:type="spellStart"/>
+      <w:r>
+        <w:rPr>
+          <w:sz w:val="20"/>
+          <w:szCs w:val="20"/>
+          <w:lang w:val="ru-RU"/>
+        </w:rPr>
+        <w:t>sure</w:t>
+      </w:r>
+      <w:proofErr w:type="spellEnd"/>
+      <w:r>
+        <w:rPr>
+          <w:sz w:val="20"/>
+          <w:szCs w:val="20"/>
+          <w:lang w:val="ru-RU"/>
+        </w:rPr>
+        <w:t xml:space="preserve"> </w:t>
+      </w:r>
+      <w:proofErr w:type="spellStart"/>
+      <w:r>
+        <w:rPr>
+          <w:sz w:val="20"/>
+          <w:szCs w:val="20"/>
+          <w:lang w:val="ru-RU"/>
+        </w:rPr>
+        <w:t>that</w:t>
+      </w:r>
+      <w:proofErr w:type="spellEnd"/>
+      <w:r>
+        <w:rPr>
+          <w:sz w:val="20"/>
+          <w:szCs w:val="20"/>
+          <w:lang w:val="ru-RU"/>
+        </w:rPr>
+        <w:t xml:space="preserve"> </w:t>
+      </w:r>
+      <w:proofErr w:type="spellStart"/>
+      <w:r>
+        <w:rPr>
+          <w:sz w:val="20"/>
+          <w:szCs w:val="20"/>
+          <w:lang w:val="ru-RU"/>
+        </w:rPr>
+        <w:t>thread</w:t>
+      </w:r>
+      <w:proofErr w:type="spellEnd"/>
+      <w:r>
+        <w:rPr>
+          <w:sz w:val="20"/>
+          <w:szCs w:val="20"/>
+          <w:lang w:val="ru-RU"/>
+        </w:rPr>
+        <w:t xml:space="preserve"> </w:t>
+      </w:r>
+      <w:proofErr w:type="spellStart"/>
+      <w:r>
+        <w:rPr>
+          <w:sz w:val="20"/>
+          <w:szCs w:val="20"/>
+          <w:lang w:val="ru-RU"/>
+        </w:rPr>
+        <w:t>is</w:t>
+      </w:r>
+      <w:proofErr w:type="spellEnd"/>
+      <w:r>
+        <w:rPr>
+          <w:sz w:val="20"/>
+          <w:szCs w:val="20"/>
+          <w:lang w:val="ru-RU"/>
+        </w:rPr>
+        <w:t xml:space="preserve"> </w:t>
+      </w:r>
+      <w:proofErr w:type="spellStart"/>
+      <w:r>
+        <w:rPr>
+          <w:sz w:val="20"/>
+          <w:szCs w:val="20"/>
+          <w:lang w:val="ru-RU"/>
+        </w:rPr>
+        <w:t>waiting</w:t>
+      </w:r>
+      <w:proofErr w:type="spellEnd"/>
+      <w:r>
+        <w:rPr>
+          <w:sz w:val="20"/>
+          <w:szCs w:val="20"/>
+          <w:lang w:val="ru-RU"/>
+        </w:rPr>
+        <w:t xml:space="preserve"> </w:t>
+      </w:r>
+      <w:proofErr w:type="spellStart"/>
+      <w:r>
+        <w:rPr>
+          <w:sz w:val="20"/>
+          <w:szCs w:val="20"/>
+          <w:lang w:val="ru-RU"/>
+        </w:rPr>
+        <w:t>for</w:t>
+      </w:r>
+      <w:proofErr w:type="spellEnd"/>
+      <w:r>
+        <w:rPr>
+          <w:sz w:val="20"/>
+          <w:szCs w:val="20"/>
+          <w:lang w:val="ru-RU"/>
+        </w:rPr>
+        <w:t xml:space="preserve"> </w:t>
+      </w:r>
+      <w:proofErr w:type="spellStart"/>
+      <w:r>
+        <w:rPr>
+          <w:sz w:val="20"/>
+          <w:szCs w:val="20"/>
+          <w:lang w:val="ru-RU"/>
+        </w:rPr>
+        <w:t>window</w:t>
+      </w:r>
+      <w:proofErr w:type="spellEnd"/>
+      <w:r>
+        <w:rPr>
+          <w:sz w:val="20"/>
+          <w:szCs w:val="20"/>
+          <w:lang w:val="ru-RU"/>
+        </w:rPr>
+        <w:t xml:space="preserve"> </w:t>
+      </w:r>
+      <w:proofErr w:type="spellStart"/>
+      <w:r>
+        <w:rPr>
+          <w:sz w:val="20"/>
+          <w:szCs w:val="20"/>
+          <w:lang w:val="ru-RU"/>
+        </w:rPr>
+        <w:t>messages</w:t>
+      </w:r>
+      <w:proofErr w:type="spellEnd"/>
+      <w:r>
+        <w:rPr>
+          <w:sz w:val="20"/>
+          <w:szCs w:val="20"/>
+          <w:lang w:val="ru-RU"/>
+        </w:rPr>
+        <w:t>.</w:t>
       </w:r>
     </w:p>
     <w:p>
@@ -2437,26 +3944,391 @@
         <w:ind w:left="1080"/>
         <w:contextualSpacing w:val="0"/>
         <w:jc w:val="both"/>
-      </w:pPr>
-      <w:r>
-        <w:rPr>
-          <w:lang w:val="ru-RU"/>
-        </w:rPr>
-        <w:t>Состояние</w:t>
-      </w:r>
+        <w:rPr>
+          <w:sz w:val="20"/>
+          <w:szCs w:val="20"/>
+          <w:lang w:val="ru-RU"/>
+        </w:rPr>
+      </w:pPr>
+      <w:proofErr w:type="spellStart"/>
+      <w:r>
+        <w:rPr>
+          <w:sz w:val="20"/>
+          <w:szCs w:val="20"/>
+          <w:lang w:val="ru-RU"/>
+        </w:rPr>
+        <w:t>UserRequest</w:t>
+      </w:r>
+      <w:proofErr w:type="spellEnd"/>
+      <w:r>
+        <w:rPr>
+          <w:sz w:val="20"/>
+          <w:szCs w:val="20"/>
+          <w:lang w:val="ru-RU"/>
+        </w:rPr>
+        <w:t xml:space="preserve"> - </w:t>
+      </w:r>
+      <w:proofErr w:type="spellStart"/>
+      <w:r>
+        <w:rPr>
+          <w:sz w:val="20"/>
+          <w:szCs w:val="20"/>
+          <w:lang w:val="ru-RU"/>
+        </w:rPr>
+        <w:t>this</w:t>
+      </w:r>
+      <w:proofErr w:type="spellEnd"/>
+      <w:r>
+        <w:rPr>
+          <w:sz w:val="20"/>
+          <w:szCs w:val="20"/>
+          <w:lang w:val="ru-RU"/>
+        </w:rPr>
+        <w:t xml:space="preserve"> </w:t>
+      </w:r>
+      <w:proofErr w:type="spellStart"/>
+      <w:r>
+        <w:rPr>
+          <w:sz w:val="20"/>
+          <w:szCs w:val="20"/>
+          <w:lang w:val="ru-RU"/>
+        </w:rPr>
+        <w:t>means</w:t>
+      </w:r>
+      <w:proofErr w:type="spellEnd"/>
+      <w:r>
+        <w:rPr>
+          <w:sz w:val="20"/>
+          <w:szCs w:val="20"/>
+          <w:lang w:val="ru-RU"/>
+        </w:rPr>
+        <w:t xml:space="preserve"> </w:t>
+      </w:r>
+      <w:proofErr w:type="spellStart"/>
+      <w:r>
+        <w:rPr>
+          <w:sz w:val="20"/>
+          <w:szCs w:val="20"/>
+          <w:lang w:val="ru-RU"/>
+        </w:rPr>
+        <w:t>that</w:t>
+      </w:r>
+      <w:proofErr w:type="spellEnd"/>
+      <w:r>
+        <w:rPr>
+          <w:sz w:val="20"/>
+          <w:szCs w:val="20"/>
+          <w:lang w:val="ru-RU"/>
+        </w:rPr>
+        <w:t xml:space="preserve"> </w:t>
+      </w:r>
+      <w:proofErr w:type="spellStart"/>
+      <w:r>
+        <w:rPr>
+          <w:sz w:val="20"/>
+          <w:szCs w:val="20"/>
+          <w:lang w:val="ru-RU"/>
+        </w:rPr>
+        <w:t>thread</w:t>
+      </w:r>
+      <w:proofErr w:type="spellEnd"/>
+      <w:r>
+        <w:rPr>
+          <w:sz w:val="20"/>
+          <w:szCs w:val="20"/>
+          <w:lang w:val="ru-RU"/>
+        </w:rPr>
+        <w:t xml:space="preserve"> </w:t>
+      </w:r>
+      <w:proofErr w:type="spellStart"/>
+      <w:r>
+        <w:rPr>
+          <w:sz w:val="20"/>
+          <w:szCs w:val="20"/>
+          <w:lang w:val="ru-RU"/>
+        </w:rPr>
+        <w:t>waits</w:t>
+      </w:r>
+      <w:proofErr w:type="spellEnd"/>
+      <w:r>
+        <w:rPr>
+          <w:sz w:val="20"/>
+          <w:szCs w:val="20"/>
+          <w:lang w:val="ru-RU"/>
+        </w:rPr>
+        <w:t xml:space="preserve"> </w:t>
+      </w:r>
+      <w:proofErr w:type="spellStart"/>
+      <w:r>
+        <w:rPr>
+          <w:sz w:val="20"/>
+          <w:szCs w:val="20"/>
+          <w:lang w:val="ru-RU"/>
+        </w:rPr>
+        <w:t>on</w:t>
+      </w:r>
+      <w:proofErr w:type="spellEnd"/>
+      <w:r>
+        <w:rPr>
+          <w:sz w:val="20"/>
+          <w:szCs w:val="20"/>
+          <w:lang w:val="ru-RU"/>
+        </w:rPr>
+        <w:t xml:space="preserve"> </w:t>
+      </w:r>
+      <w:proofErr w:type="spellStart"/>
+      <w:r>
+        <w:rPr>
+          <w:sz w:val="20"/>
+          <w:szCs w:val="20"/>
+          <w:lang w:val="ru-RU"/>
+        </w:rPr>
+        <w:t>some</w:t>
+      </w:r>
+      <w:proofErr w:type="spellEnd"/>
+      <w:r>
+        <w:rPr>
+          <w:sz w:val="20"/>
+          <w:szCs w:val="20"/>
+          <w:lang w:val="ru-RU"/>
+        </w:rPr>
+        <w:t xml:space="preserve"> </w:t>
+      </w:r>
+      <w:proofErr w:type="spellStart"/>
+      <w:r>
+        <w:rPr>
+          <w:sz w:val="20"/>
+          <w:szCs w:val="20"/>
+          <w:lang w:val="ru-RU"/>
+        </w:rPr>
+        <w:t>object</w:t>
+      </w:r>
+      <w:proofErr w:type="spellEnd"/>
+      <w:r>
+        <w:rPr>
+          <w:sz w:val="20"/>
+          <w:szCs w:val="20"/>
+          <w:lang w:val="ru-RU"/>
+        </w:rPr>
+        <w:t xml:space="preserve">[s] </w:t>
+      </w:r>
+      <w:proofErr w:type="spellStart"/>
+      <w:r>
+        <w:rPr>
+          <w:sz w:val="20"/>
+          <w:szCs w:val="20"/>
+          <w:lang w:val="ru-RU"/>
+        </w:rPr>
+        <w:t>via</w:t>
+      </w:r>
+      <w:proofErr w:type="spellEnd"/>
+      <w:r>
+        <w:rPr>
+          <w:sz w:val="20"/>
+          <w:szCs w:val="20"/>
+          <w:lang w:val="ru-RU"/>
+        </w:rPr>
+        <w:t xml:space="preserve"> </w:t>
+      </w:r>
+      <w:proofErr w:type="spellStart"/>
       <w:proofErr w:type="gramStart"/>
       <w:r>
         <w:rPr>
-          <w:lang w:val="ru-RU"/>
-        </w:rPr>
-        <w:t>: Не</w:t>
-      </w:r>
+          <w:sz w:val="20"/>
+          <w:szCs w:val="20"/>
+          <w:lang w:val="ru-RU"/>
+        </w:rPr>
+        <w:t>WaitForSingleObject</w:t>
+      </w:r>
+      <w:proofErr w:type="spellEnd"/>
+      <w:r>
+        <w:rPr>
+          <w:sz w:val="20"/>
+          <w:szCs w:val="20"/>
+          <w:lang w:val="ru-RU"/>
+        </w:rPr>
+        <w:t>[</w:t>
+      </w:r>
+      <w:proofErr w:type="spellStart"/>
       <w:proofErr w:type="gramEnd"/>
       <w:r>
         <w:rPr>
-          <w:lang w:val="ru-RU"/>
-        </w:rPr>
-        <w:t xml:space="preserve"> отвечает</w:t>
+          <w:sz w:val="20"/>
+          <w:szCs w:val="20"/>
+          <w:lang w:val="ru-RU"/>
+        </w:rPr>
+        <w:t>Ex</w:t>
+      </w:r>
+      <w:proofErr w:type="spellEnd"/>
+      <w:r>
+        <w:rPr>
+          <w:sz w:val="20"/>
+          <w:szCs w:val="20"/>
+          <w:lang w:val="ru-RU"/>
+        </w:rPr>
+        <w:t xml:space="preserve">] </w:t>
+      </w:r>
+      <w:proofErr w:type="spellStart"/>
+      <w:r>
+        <w:rPr>
+          <w:sz w:val="20"/>
+          <w:szCs w:val="20"/>
+          <w:lang w:val="ru-RU"/>
+        </w:rPr>
+        <w:t>or</w:t>
+      </w:r>
+      <w:proofErr w:type="spellEnd"/>
+      <w:r>
+        <w:rPr>
+          <w:sz w:val="20"/>
+          <w:szCs w:val="20"/>
+          <w:lang w:val="ru-RU"/>
+        </w:rPr>
+        <w:t xml:space="preserve"> </w:t>
+      </w:r>
+      <w:proofErr w:type="spellStart"/>
+      <w:r>
+        <w:rPr>
+          <w:sz w:val="20"/>
+          <w:szCs w:val="20"/>
+          <w:lang w:val="ru-RU"/>
+        </w:rPr>
+        <w:t>WaitForMultipleObjects</w:t>
+      </w:r>
+      <w:proofErr w:type="spellEnd"/>
+      <w:r>
+        <w:rPr>
+          <w:sz w:val="20"/>
+          <w:szCs w:val="20"/>
+          <w:lang w:val="ru-RU"/>
+        </w:rPr>
+        <w:t>[</w:t>
+      </w:r>
+      <w:proofErr w:type="spellStart"/>
+      <w:r>
+        <w:rPr>
+          <w:sz w:val="20"/>
+          <w:szCs w:val="20"/>
+          <w:lang w:val="ru-RU"/>
+        </w:rPr>
+        <w:t>Ex</w:t>
+      </w:r>
+      <w:proofErr w:type="spellEnd"/>
+      <w:r>
+        <w:rPr>
+          <w:sz w:val="20"/>
+          <w:szCs w:val="20"/>
+          <w:lang w:val="ru-RU"/>
+        </w:rPr>
+        <w:t xml:space="preserve">] </w:t>
+      </w:r>
+      <w:proofErr w:type="spellStart"/>
+      <w:r>
+        <w:rPr>
+          <w:sz w:val="20"/>
+          <w:szCs w:val="20"/>
+          <w:lang w:val="ru-RU"/>
+        </w:rPr>
+        <w:t>or</w:t>
+      </w:r>
+      <w:proofErr w:type="spellEnd"/>
+      <w:r>
+        <w:rPr>
+          <w:sz w:val="20"/>
+          <w:szCs w:val="20"/>
+          <w:lang w:val="ru-RU"/>
+        </w:rPr>
+        <w:t xml:space="preserve"> </w:t>
+      </w:r>
+      <w:proofErr w:type="spellStart"/>
+      <w:r>
+        <w:rPr>
+          <w:sz w:val="20"/>
+          <w:szCs w:val="20"/>
+          <w:lang w:val="ru-RU"/>
+        </w:rPr>
+        <w:t>MsgWaitForMultipleObjects</w:t>
+      </w:r>
+      <w:proofErr w:type="spellEnd"/>
+      <w:r>
+        <w:rPr>
+          <w:sz w:val="20"/>
+          <w:szCs w:val="20"/>
+          <w:lang w:val="ru-RU"/>
+        </w:rPr>
+        <w:t>[</w:t>
+      </w:r>
+      <w:proofErr w:type="spellStart"/>
+      <w:r>
+        <w:rPr>
+          <w:sz w:val="20"/>
+          <w:szCs w:val="20"/>
+          <w:lang w:val="ru-RU"/>
+        </w:rPr>
+        <w:t>Ex</w:t>
+      </w:r>
+      <w:proofErr w:type="spellEnd"/>
+      <w:r>
+        <w:rPr>
+          <w:sz w:val="20"/>
+          <w:szCs w:val="20"/>
+          <w:lang w:val="ru-RU"/>
+        </w:rPr>
+        <w:t>] (</w:t>
+      </w:r>
+      <w:proofErr w:type="spellStart"/>
+      <w:r>
+        <w:rPr>
+          <w:sz w:val="20"/>
+          <w:szCs w:val="20"/>
+          <w:lang w:val="ru-RU"/>
+        </w:rPr>
+        <w:t>or</w:t>
+      </w:r>
+      <w:proofErr w:type="spellEnd"/>
+      <w:r>
+        <w:rPr>
+          <w:sz w:val="20"/>
+          <w:szCs w:val="20"/>
+          <w:lang w:val="ru-RU"/>
+        </w:rPr>
+        <w:t xml:space="preserve"> </w:t>
+      </w:r>
+      <w:proofErr w:type="spellStart"/>
+      <w:r>
+        <w:rPr>
+          <w:sz w:val="20"/>
+          <w:szCs w:val="20"/>
+          <w:lang w:val="ru-RU"/>
+        </w:rPr>
+        <w:t>it</w:t>
+      </w:r>
+      <w:proofErr w:type="spellEnd"/>
+      <w:r>
+        <w:rPr>
+          <w:sz w:val="20"/>
+          <w:szCs w:val="20"/>
+          <w:lang w:val="ru-RU"/>
+        </w:rPr>
+        <w:t xml:space="preserve"> </w:t>
+      </w:r>
+      <w:proofErr w:type="spellStart"/>
+      <w:r>
+        <w:rPr>
+          <w:sz w:val="20"/>
+          <w:szCs w:val="20"/>
+          <w:lang w:val="ru-RU"/>
+        </w:rPr>
+        <w:t>equivalents</w:t>
+      </w:r>
+      <w:proofErr w:type="spellEnd"/>
+      <w:r>
+        <w:rPr>
+          <w:sz w:val="20"/>
+          <w:szCs w:val="20"/>
+          <w:lang w:val="ru-RU"/>
+        </w:rPr>
+        <w:t>)</w:t>
       </w:r>
     </w:p>
     <w:p>
@@ -2467,36 +4339,11 @@
         <w:contextualSpacing w:val="0"/>
         <w:jc w:val="both"/>
         <w:rPr>
-          <w:lang w:val="ru-RU"/>
-        </w:rPr>
-      </w:pPr>
-      <w:r>
-        <w:t>Context</w:t>
-      </w:r>
-      <w:r>
-        <w:t xml:space="preserve"> </w:t>
-      </w:r>
-      <w:r>
-        <w:t>Switches</w:t>
-      </w:r>
-      <w:r>
-        <w:t xml:space="preserve">: </w:t>
-      </w:r>
-      <w:r>
-        <w:rPr>
-          <w:lang w:val="ru-RU"/>
-        </w:rPr>
-        <w:t>быстрый</w:t>
-      </w:r>
-      <w:r>
-        <w:t xml:space="preserve"> </w:t>
-      </w:r>
-      <w:r>
-        <w:rPr>
-          <w:lang w:val="ru-RU"/>
-        </w:rPr>
-        <w:t>рост</w:t>
-      </w:r>
+          <w:sz w:val="20"/>
+          <w:szCs w:val="20"/>
+          <w:lang w:val="ru-RU"/>
+        </w:rPr>
+      </w:pPr>
     </w:p>
     <w:p>
       <w:pPr>
@@ -2506,14 +4353,48 @@
         <w:contextualSpacing w:val="0"/>
         <w:jc w:val="both"/>
         <w:rPr>
-          <w:lang w:val="ru-RU"/>
-        </w:rPr>
-      </w:pPr>
-      <w:r>
-        <w:rPr>
-          <w:lang w:val="ru-RU"/>
-        </w:rPr>
-        <w:t>Зависание программы, повторяющийся цикл выполнения.</w:t>
+          <w:szCs w:val="28"/>
+          <w:lang w:val="ru-RU"/>
+        </w:rPr>
+      </w:pPr>
+      <w:r>
+        <w:rPr>
+          <w:szCs w:val="28"/>
+          <w:lang w:val="ru-RU"/>
+        </w:rPr>
+        <w:t xml:space="preserve">Вывод: </w:t>
+      </w:r>
+      <w:r>
+        <w:rPr>
+          <w:szCs w:val="28"/>
+          <w:lang w:val="ru-RU"/>
+        </w:rPr>
+        <w:t xml:space="preserve">различия между </w:t>
+      </w:r>
+      <w:proofErr w:type="spellStart"/>
+      <w:r>
+        <w:t>WrUserRequest</w:t>
+      </w:r>
+      <w:proofErr w:type="spellEnd"/>
+      <w:r>
+        <w:t xml:space="preserve"> </w:t>
+      </w:r>
+      <w:r>
+        <w:rPr>
+          <w:lang w:val="ru-RU"/>
+        </w:rPr>
+        <w:t xml:space="preserve">и </w:t>
+      </w:r>
+      <w:proofErr w:type="spellStart"/>
+      <w:r>
+        <w:t>UserRequest</w:t>
+      </w:r>
+      <w:proofErr w:type="spellEnd"/>
+      <w:r>
+        <w:rPr>
+          <w:lang w:val="ru-RU"/>
+        </w:rPr>
+        <w:t xml:space="preserve"> для данного вопроса несущественны.</w:t>
       </w:r>
     </w:p>
     <w:p>
@@ -2523,16 +4404,31 @@
         <w:ind w:left="1080"/>
         <w:contextualSpacing w:val="0"/>
         <w:jc w:val="both"/>
+        <w:rPr>
+          <w:lang w:val="ru-RU"/>
+        </w:rPr>
+      </w:pPr>
+    </w:p>
+    <w:p>
+      <w:pPr>
+        <w:widowControl/>
+        <w:spacing w:after="5" w:line="268" w:lineRule="auto"/>
+        <w:ind w:left="1080"/>
+        <w:contextualSpacing w:val="0"/>
+        <w:jc w:val="both"/>
+        <w:rPr>
+          <w:lang w:val="ru-RU"/>
+        </w:rPr>
       </w:pPr>
       <w:r>
         <w:rPr>
           <w:noProof/>
         </w:rPr>
         <w:drawing>
-          <wp:inline distT="0" distB="0" distL="0" distR="0" wp14:anchorId="33EDB652" wp14:editId="1E84036B">
-            <wp:extent cx="3020695" cy="3094975"/>
-            <wp:effectExtent l="0" t="0" r="8255" b="0"/>
-            <wp:docPr id="8" name="Рисунок 8"/>
+          <wp:inline distT="0" distB="0" distL="0" distR="0" wp14:anchorId="754623F1" wp14:editId="1076D5CB">
+            <wp:extent cx="2975138" cy="3275763"/>
+            <wp:effectExtent l="0" t="0" r="0" b="1270"/>
+            <wp:docPr id="5" name="Рисунок 5"/>
             <wp:cNvGraphicFramePr>
               <a:graphicFrameLocks xmlns:a="http://schemas.openxmlformats.org/drawingml/2006/main" noChangeAspect="1"/>
             </wp:cNvGraphicFramePr>
@@ -2552,7 +4448,7 @@
                   <pic:spPr>
                     <a:xfrm>
                       <a:off x="0" y="0"/>
-                      <a:ext cx="3036346" cy="3111011"/>
+                      <a:ext cx="3006154" cy="3309914"/>
                     </a:xfrm>
                     <a:prstGeom prst="rect">
                       <a:avLst/>
@@ -2572,6 +4468,9 @@
         <w:ind w:left="1080"/>
         <w:contextualSpacing w:val="0"/>
         <w:jc w:val="both"/>
+        <w:rPr>
+          <w:lang w:val="ru-RU"/>
+        </w:rPr>
       </w:pPr>
     </w:p>
     <w:p>
@@ -2593,6 +4492,584 @@
         <w:rPr>
           <w:lang w:val="ru-RU"/>
         </w:rPr>
+        <w:lastRenderedPageBreak/>
+        <w:t xml:space="preserve">Объясните, почему сбой одной программы не влияет на другие программы? </w:t>
+      </w:r>
+    </w:p>
+    <w:p>
+      <w:pPr>
+        <w:widowControl/>
+        <w:spacing w:after="5" w:line="268" w:lineRule="auto"/>
+        <w:ind w:left="1080"/>
+        <w:contextualSpacing w:val="0"/>
+        <w:jc w:val="both"/>
+        <w:rPr>
+          <w:lang w:val="ru-RU"/>
+        </w:rPr>
+      </w:pPr>
+    </w:p>
+    <w:p>
+      <w:pPr>
+        <w:widowControl/>
+        <w:spacing w:after="5" w:line="268" w:lineRule="auto"/>
+        <w:ind w:left="1080"/>
+        <w:contextualSpacing w:val="0"/>
+        <w:jc w:val="both"/>
+        <w:rPr>
+          <w:lang w:val="ru-RU"/>
+        </w:rPr>
+      </w:pPr>
+      <w:r>
+        <w:rPr>
+          <w:lang w:val="ru-RU"/>
+        </w:rPr>
+        <w:t xml:space="preserve">В случае с </w:t>
+      </w:r>
+      <w:proofErr w:type="spellStart"/>
+      <w:r>
+        <w:rPr>
+          <w:b/>
+        </w:rPr>
+        <w:t>badapp</w:t>
+      </w:r>
+      <w:proofErr w:type="spellEnd"/>
+      <w:r>
+        <w:rPr>
+          <w:b/>
+          <w:lang w:val="ru-RU"/>
+        </w:rPr>
+        <w:t>32.</w:t>
+      </w:r>
+      <w:r>
+        <w:rPr>
+          <w:b/>
+        </w:rPr>
+        <w:t>exe</w:t>
+      </w:r>
+      <w:r>
+        <w:rPr>
+          <w:lang w:val="ru-RU"/>
+        </w:rPr>
+        <w:t xml:space="preserve"> возникает ситуация, когда процессор не может выполнить некоторую инструкцию исполняющегося потока. Происходит </w:t>
+      </w:r>
+      <w:r>
+        <w:rPr>
+          <w:lang w:val="ru-RU"/>
+        </w:rPr>
+        <w:t>обработка исключений на процессоре</w:t>
+      </w:r>
+      <w:r>
+        <w:rPr>
+          <w:lang w:val="ru-RU"/>
+        </w:rPr>
+        <w:t xml:space="preserve"> (сбой, завершение работы процесса) и процессор переключается на выполнение других задач.</w:t>
+      </w:r>
+    </w:p>
+    <w:p>
+      <w:pPr>
+        <w:widowControl/>
+        <w:spacing w:after="5" w:line="268" w:lineRule="auto"/>
+        <w:ind w:left="1080"/>
+        <w:contextualSpacing w:val="0"/>
+        <w:jc w:val="both"/>
+        <w:rPr>
+          <w:lang w:val="ru-RU"/>
+        </w:rPr>
+      </w:pPr>
+      <w:r>
+        <w:rPr>
+          <w:lang w:val="ru-RU"/>
+        </w:rPr>
+        <w:t xml:space="preserve">В </w:t>
+      </w:r>
+      <w:r>
+        <w:rPr>
+          <w:lang w:val="ru-RU"/>
+        </w:rPr>
+        <w:t>некоторых</w:t>
+      </w:r>
+      <w:r>
+        <w:rPr>
+          <w:lang w:val="ru-RU"/>
+        </w:rPr>
+        <w:t xml:space="preserve"> случаях сбой отдельной программы может приводить к зависанию или сбою ОС</w:t>
+      </w:r>
+      <w:r>
+        <w:rPr>
+          <w:lang w:val="ru-RU"/>
+        </w:rPr>
+        <w:t>. Например, если программа является важной частью ОС</w:t>
+      </w:r>
+    </w:p>
+    <w:p>
+      <w:pPr>
+        <w:widowControl/>
+        <w:spacing w:after="200" w:line="276" w:lineRule="auto"/>
+        <w:contextualSpacing w:val="0"/>
+        <w:rPr>
+          <w:lang w:val="ru-RU"/>
+        </w:rPr>
+      </w:pPr>
+      <w:r>
+        <w:rPr>
+          <w:lang w:val="ru-RU"/>
+        </w:rPr>
+        <w:br w:type="page"/>
+      </w:r>
+    </w:p>
+    <w:p>
+      <w:pPr>
+        <w:widowControl/>
+        <w:spacing w:after="5" w:line="268" w:lineRule="auto"/>
+        <w:ind w:left="1080"/>
+        <w:contextualSpacing w:val="0"/>
+        <w:jc w:val="both"/>
+        <w:rPr>
+          <w:lang w:val="ru-RU"/>
+        </w:rPr>
+      </w:pPr>
+    </w:p>
+    <w:p>
+      <w:pPr>
+        <w:widowControl/>
+        <w:numPr>
+          <w:ilvl w:val="1"/>
+          <w:numId w:val="4"/>
+        </w:numPr>
+        <w:spacing w:after="5" w:line="268" w:lineRule="auto"/>
+        <w:ind w:firstLine="360"/>
+        <w:contextualSpacing w:val="0"/>
+        <w:jc w:val="both"/>
+      </w:pPr>
+      <w:r>
+        <w:rPr>
+          <w:lang w:val="ru-RU"/>
+        </w:rPr>
+        <w:t xml:space="preserve">Закройте программу </w:t>
+      </w:r>
+      <w:proofErr w:type="spellStart"/>
+      <w:r>
+        <w:rPr>
+          <w:b/>
+        </w:rPr>
+        <w:t>badapp</w:t>
+      </w:r>
+      <w:proofErr w:type="spellEnd"/>
+      <w:r>
+        <w:rPr>
+          <w:b/>
+          <w:lang w:val="ru-RU"/>
+        </w:rPr>
+        <w:t>32.</w:t>
+      </w:r>
+      <w:r>
+        <w:rPr>
+          <w:b/>
+        </w:rPr>
+        <w:t>exe</w:t>
+      </w:r>
+      <w:r>
+        <w:rPr>
+          <w:b/>
+          <w:lang w:val="ru-RU"/>
+        </w:rPr>
+        <w:t xml:space="preserve"> </w:t>
+      </w:r>
+      <w:r>
+        <w:rPr>
+          <w:lang w:val="ru-RU"/>
+        </w:rPr>
+        <w:t xml:space="preserve">и запустите её вновь. Промоделируйте зависание программы, выбрав пункт меню </w:t>
+      </w:r>
+      <w:r>
+        <w:rPr>
+          <w:b/>
+        </w:rPr>
+        <w:t>Action</w:t>
+      </w:r>
+      <w:r>
+        <w:rPr>
+          <w:b/>
+          <w:lang w:val="ru-RU"/>
+        </w:rPr>
+        <w:t xml:space="preserve"> – </w:t>
+      </w:r>
+      <w:r>
+        <w:rPr>
+          <w:b/>
+        </w:rPr>
+        <w:t>Hang</w:t>
+      </w:r>
+      <w:r>
+        <w:rPr>
+          <w:lang w:val="ru-RU"/>
+        </w:rPr>
+        <w:t xml:space="preserve">. Запишите какой приоритет стал у процесса и потока. Запишите также, какой стал статус у потока и как меняется </w:t>
+      </w:r>
+      <w:r>
+        <w:t>Context</w:t>
+      </w:r>
+      <w:r>
+        <w:rPr>
+          <w:lang w:val="ru-RU"/>
+        </w:rPr>
+        <w:t xml:space="preserve"> </w:t>
+      </w:r>
+      <w:r>
+        <w:t>Switches</w:t>
+      </w:r>
+      <w:r>
+        <w:rPr>
+          <w:lang w:val="ru-RU"/>
+        </w:rPr>
+        <w:t xml:space="preserve">? </w:t>
+      </w:r>
+      <w:r>
+        <w:rPr>
+          <w:lang w:val="ru-RU"/>
+        </w:rPr>
+        <w:t>Объясните</w:t>
+      </w:r>
+      <w:r>
+        <w:t xml:space="preserve"> </w:t>
+      </w:r>
+      <w:r>
+        <w:rPr>
+          <w:lang w:val="ru-RU"/>
+        </w:rPr>
+        <w:t>получившиеся</w:t>
+      </w:r>
+      <w:r>
+        <w:t xml:space="preserve"> </w:t>
+      </w:r>
+      <w:r>
+        <w:rPr>
+          <w:lang w:val="ru-RU"/>
+        </w:rPr>
+        <w:t>результаты</w:t>
+      </w:r>
+      <w:r>
+        <w:t>.</w:t>
+      </w:r>
+    </w:p>
+    <w:p>
+      <w:pPr>
+        <w:widowControl/>
+        <w:spacing w:after="5" w:line="268" w:lineRule="auto"/>
+        <w:ind w:left="1080"/>
+        <w:contextualSpacing w:val="0"/>
+        <w:jc w:val="both"/>
+      </w:pPr>
+    </w:p>
+    <w:p>
+      <w:pPr>
+        <w:widowControl/>
+        <w:spacing w:after="5" w:line="268" w:lineRule="auto"/>
+        <w:ind w:left="1080"/>
+        <w:contextualSpacing w:val="0"/>
+        <w:jc w:val="both"/>
+      </w:pPr>
+      <w:r>
+        <w:rPr>
+          <w:lang w:val="ru-RU"/>
+        </w:rPr>
+        <w:t>Статус</w:t>
+      </w:r>
+      <w:r>
+        <w:t xml:space="preserve">: </w:t>
+      </w:r>
+      <w:r>
+        <w:t>Running</w:t>
+      </w:r>
+    </w:p>
+    <w:p>
+      <w:pPr>
+        <w:widowControl/>
+        <w:spacing w:after="5" w:line="268" w:lineRule="auto"/>
+        <w:ind w:left="1080"/>
+        <w:contextualSpacing w:val="0"/>
+        <w:jc w:val="both"/>
+      </w:pPr>
+      <w:r>
+        <w:rPr>
+          <w:lang w:val="ru-RU"/>
+        </w:rPr>
+        <w:t>Состояние</w:t>
+      </w:r>
+      <w:proofErr w:type="gramStart"/>
+      <w:r>
+        <w:rPr>
+          <w:lang w:val="ru-RU"/>
+        </w:rPr>
+        <w:t>: Не</w:t>
+      </w:r>
+      <w:proofErr w:type="gramEnd"/>
+      <w:r>
+        <w:rPr>
+          <w:lang w:val="ru-RU"/>
+        </w:rPr>
+        <w:t xml:space="preserve"> отвечает</w:t>
+      </w:r>
+    </w:p>
+    <w:p>
+      <w:pPr>
+        <w:widowControl/>
+        <w:spacing w:after="5" w:line="268" w:lineRule="auto"/>
+        <w:ind w:left="1080"/>
+        <w:contextualSpacing w:val="0"/>
+        <w:jc w:val="both"/>
+        <w:rPr>
+          <w:lang w:val="ru-RU"/>
+        </w:rPr>
+      </w:pPr>
+      <w:r>
+        <w:t>Context</w:t>
+      </w:r>
+      <w:r>
+        <w:t xml:space="preserve"> </w:t>
+      </w:r>
+      <w:r>
+        <w:t>Switches</w:t>
+      </w:r>
+      <w:r>
+        <w:t xml:space="preserve">: </w:t>
+      </w:r>
+      <w:r>
+        <w:rPr>
+          <w:lang w:val="ru-RU"/>
+        </w:rPr>
+        <w:t>быстрый</w:t>
+      </w:r>
+      <w:r>
+        <w:t xml:space="preserve"> </w:t>
+      </w:r>
+      <w:r>
+        <w:rPr>
+          <w:lang w:val="ru-RU"/>
+        </w:rPr>
+        <w:t>рост</w:t>
+      </w:r>
+    </w:p>
+    <w:p>
+      <w:pPr>
+        <w:widowControl/>
+        <w:spacing w:after="5" w:line="268" w:lineRule="auto"/>
+        <w:ind w:left="1080"/>
+        <w:contextualSpacing w:val="0"/>
+        <w:jc w:val="both"/>
+        <w:rPr>
+          <w:lang w:val="ru-RU"/>
+        </w:rPr>
+      </w:pPr>
+      <w:r>
+        <w:t>Base &amp;</w:t>
+      </w:r>
+      <w:r>
+        <w:rPr>
+          <w:lang w:val="ru-RU"/>
+        </w:rPr>
+        <w:t xml:space="preserve"> </w:t>
+      </w:r>
+      <w:r>
+        <w:t>Dynamic priority: 8</w:t>
+      </w:r>
+    </w:p>
+    <w:p>
+      <w:pPr>
+        <w:widowControl/>
+        <w:spacing w:after="5" w:line="268" w:lineRule="auto"/>
+        <w:ind w:left="1080"/>
+        <w:contextualSpacing w:val="0"/>
+        <w:jc w:val="both"/>
+        <w:rPr>
+          <w:lang w:val="ru-RU"/>
+        </w:rPr>
+      </w:pPr>
+      <w:r>
+        <w:rPr>
+          <w:lang w:val="ru-RU"/>
+        </w:rPr>
+        <w:t>Зависание программы,</w:t>
+      </w:r>
+      <w:r>
+        <w:rPr>
+          <w:lang w:val="ru-RU"/>
+        </w:rPr>
+        <w:t xml:space="preserve"> предположительно:</w:t>
+      </w:r>
+      <w:r>
+        <w:rPr>
+          <w:lang w:val="ru-RU"/>
+        </w:rPr>
+        <w:t xml:space="preserve"> повторяющийся цикл выполнения</w:t>
+      </w:r>
+      <w:r>
+        <w:rPr>
+          <w:lang w:val="ru-RU"/>
+        </w:rPr>
+        <w:t xml:space="preserve"> (</w:t>
+      </w:r>
+      <w:r>
+        <w:rPr>
+          <w:lang w:val="ru-RU"/>
+        </w:rPr>
+        <w:t>огромный</w:t>
+      </w:r>
+      <w:r>
+        <w:rPr>
+          <w:lang w:val="ru-RU"/>
+        </w:rPr>
+        <w:t xml:space="preserve"> рост </w:t>
+      </w:r>
+      <w:r>
+        <w:t xml:space="preserve">Cycles). </w:t>
+      </w:r>
+      <w:r>
+        <w:rPr>
+          <w:lang w:val="ru-RU"/>
+        </w:rPr>
+        <w:t>ОС снизила динамический приоритет программы до установленного минимума в результате адаптивного планирования (приоритет потока, исчерпавшего свой квант времени</w:t>
+      </w:r>
+      <w:r>
+        <w:t>,</w:t>
+      </w:r>
+      <w:r>
+        <w:rPr>
+          <w:lang w:val="ru-RU"/>
+        </w:rPr>
+        <w:t xml:space="preserve"> падает)</w:t>
+      </w:r>
+    </w:p>
+    <w:p>
+      <w:pPr>
+        <w:widowControl/>
+        <w:spacing w:after="5" w:line="268" w:lineRule="auto"/>
+        <w:ind w:left="1080"/>
+        <w:contextualSpacing w:val="0"/>
+        <w:jc w:val="both"/>
+        <w:rPr>
+          <w:lang w:val="ru-RU"/>
+        </w:rPr>
+      </w:pPr>
+      <w:r>
+        <w:rPr>
+          <w:noProof/>
+        </w:rPr>
+        <w:drawing>
+          <wp:anchor distT="0" distB="0" distL="114300" distR="114300" simplePos="0" relativeHeight="251659264" behindDoc="0" locked="0" layoutInCell="1" allowOverlap="1" wp14:anchorId="33EDB652" wp14:editId="1DEDEFAF">
+            <wp:simplePos x="0" y="0"/>
+            <wp:positionH relativeFrom="column">
+              <wp:posOffset>680085</wp:posOffset>
+            </wp:positionH>
+            <wp:positionV relativeFrom="paragraph">
+              <wp:posOffset>104775</wp:posOffset>
+            </wp:positionV>
+            <wp:extent cx="3939540" cy="4035425"/>
+            <wp:effectExtent l="0" t="0" r="3810" b="3175"/>
+            <wp:wrapSquare wrapText="bothSides"/>
+            <wp:docPr id="8" name="Рисунок 8"/>
+            <wp:cNvGraphicFramePr>
+              <a:graphicFrameLocks xmlns:a="http://schemas.openxmlformats.org/drawingml/2006/main" noChangeAspect="1"/>
+            </wp:cNvGraphicFramePr>
+            <a:graphic xmlns:a="http://schemas.openxmlformats.org/drawingml/2006/main">
+              <a:graphicData uri="http://schemas.openxmlformats.org/drawingml/2006/picture">
+                <pic:pic xmlns:pic="http://schemas.openxmlformats.org/drawingml/2006/picture">
+                  <pic:nvPicPr>
+                    <pic:cNvPr id="1" name=""/>
+                    <pic:cNvPicPr/>
+                  </pic:nvPicPr>
+                  <pic:blipFill>
+                    <a:blip r:embed="rId11">
+                      <a:extLst>
+                        <a:ext uri="{28A0092B-C50C-407E-A947-70E740481C1C}">
+                          <a14:useLocalDpi xmlns:a14="http://schemas.microsoft.com/office/drawing/2010/main" val="0"/>
+                        </a:ext>
+                      </a:extLst>
+                    </a:blip>
+                    <a:stretch>
+                      <a:fillRect/>
+                    </a:stretch>
+                  </pic:blipFill>
+                  <pic:spPr>
+                    <a:xfrm>
+                      <a:off x="0" y="0"/>
+                      <a:ext cx="3939540" cy="4035425"/>
+                    </a:xfrm>
+                    <a:prstGeom prst="rect">
+                      <a:avLst/>
+                    </a:prstGeom>
+                  </pic:spPr>
+                </pic:pic>
+              </a:graphicData>
+            </a:graphic>
+            <wp14:sizeRelH relativeFrom="margin">
+              <wp14:pctWidth>0</wp14:pctWidth>
+            </wp14:sizeRelH>
+            <wp14:sizeRelV relativeFrom="margin">
+              <wp14:pctHeight>0</wp14:pctHeight>
+            </wp14:sizeRelV>
+          </wp:anchor>
+        </w:drawing>
+      </w:r>
+    </w:p>
+    <w:p>
+      <w:pPr>
+        <w:widowControl/>
+        <w:spacing w:after="5" w:line="268" w:lineRule="auto"/>
+        <w:ind w:left="1080"/>
+        <w:contextualSpacing w:val="0"/>
+        <w:jc w:val="both"/>
+      </w:pPr>
+      <w:r>
+        <w:br w:type="textWrapping" w:clear="all"/>
+      </w:r>
+    </w:p>
+    <w:p>
+      <w:pPr>
+        <w:widowControl/>
+        <w:spacing w:after="200" w:line="276" w:lineRule="auto"/>
+        <w:contextualSpacing w:val="0"/>
+      </w:pPr>
+      <w:r>
+        <w:br w:type="page"/>
+      </w:r>
+    </w:p>
+    <w:p>
+      <w:pPr>
+        <w:widowControl/>
+        <w:spacing w:after="5" w:line="268" w:lineRule="auto"/>
+        <w:contextualSpacing w:val="0"/>
+        <w:jc w:val="both"/>
+      </w:pPr>
+    </w:p>
+    <w:p>
+      <w:pPr>
+        <w:widowControl/>
+        <w:spacing w:after="5" w:line="268" w:lineRule="auto"/>
+        <w:ind w:left="1080"/>
+        <w:contextualSpacing w:val="0"/>
+        <w:jc w:val="both"/>
+      </w:pPr>
+    </w:p>
+    <w:p>
+      <w:pPr>
+        <w:widowControl/>
+        <w:numPr>
+          <w:ilvl w:val="1"/>
+          <w:numId w:val="4"/>
+        </w:numPr>
+        <w:spacing w:after="5" w:line="268" w:lineRule="auto"/>
+        <w:ind w:firstLine="360"/>
+        <w:contextualSpacing w:val="0"/>
+        <w:jc w:val="both"/>
+        <w:rPr>
+          <w:lang w:val="ru-RU"/>
+        </w:rPr>
+      </w:pPr>
+      <w:r>
+        <w:rPr>
+          <w:lang w:val="ru-RU"/>
+        </w:rPr>
         <w:t xml:space="preserve">Объясните, почему зависание одной программы не влияет на другие программы? </w:t>
       </w:r>
     </w:p>
@@ -2623,7 +5100,424 @@
         <w:rPr>
           <w:lang w:val="ru-RU"/>
         </w:rPr>
-        <w:t>Система поочерёдно выполняет другие программы</w:t>
+        <w:t xml:space="preserve">Это снова следствие адаптивного планирования. Зависшему </w:t>
+      </w:r>
+      <w:r>
+        <w:rPr>
+          <w:lang w:val="ru-RU"/>
+        </w:rPr>
+        <w:t>процессу</w:t>
+      </w:r>
+      <w:r>
+        <w:rPr>
+          <w:lang w:val="ru-RU"/>
+        </w:rPr>
+        <w:t xml:space="preserve"> постоянно выделяются время процессора и ресурсы, однако ОС не позволяет ему занять вс</w:t>
+      </w:r>
+      <w:r>
+        <w:rPr>
+          <w:lang w:val="ru-RU"/>
+        </w:rPr>
+        <w:t>ё</w:t>
+      </w:r>
+      <w:r>
+        <w:rPr>
+          <w:lang w:val="ru-RU"/>
+        </w:rPr>
+        <w:t xml:space="preserve"> возможн</w:t>
+      </w:r>
+      <w:r>
+        <w:rPr>
+          <w:lang w:val="ru-RU"/>
+        </w:rPr>
+        <w:t>ое время,</w:t>
+      </w:r>
+      <w:r>
+        <w:rPr>
+          <w:lang w:val="ru-RU"/>
+        </w:rPr>
+        <w:t xml:space="preserve"> постоянно вытесняя и выполняя задачи других программ. </w:t>
+      </w:r>
+      <w:r>
+        <w:t xml:space="preserve">Context switches </w:t>
+      </w:r>
+      <w:r>
+        <w:rPr>
+          <w:lang w:val="ru-RU"/>
+        </w:rPr>
+        <w:t xml:space="preserve">отражает количество </w:t>
+      </w:r>
+      <w:r>
+        <w:rPr>
+          <w:lang w:val="ru-RU"/>
+        </w:rPr>
+        <w:t>переключений между зависшим процессом и остальными задачами.</w:t>
+      </w:r>
+    </w:p>
+    <w:p>
+      <w:pPr>
+        <w:widowControl/>
+        <w:spacing w:after="5" w:line="268" w:lineRule="auto"/>
+        <w:ind w:left="1080"/>
+        <w:contextualSpacing w:val="0"/>
+        <w:jc w:val="both"/>
+        <w:rPr>
+          <w:lang w:val="ru-RU"/>
+        </w:rPr>
+      </w:pPr>
+    </w:p>
+    <w:p>
+      <w:pPr>
+        <w:widowControl/>
+        <w:spacing w:after="5" w:line="268" w:lineRule="auto"/>
+        <w:ind w:left="1080"/>
+        <w:contextualSpacing w:val="0"/>
+        <w:jc w:val="both"/>
+      </w:pPr>
+      <w:r>
+        <w:t>“</w:t>
+      </w:r>
+      <w:proofErr w:type="spellStart"/>
+      <w:r>
+        <w:t>Квант</w:t>
+      </w:r>
+      <w:proofErr w:type="spellEnd"/>
+      <w:r>
+        <w:t xml:space="preserve"> </w:t>
+      </w:r>
+      <w:proofErr w:type="spellStart"/>
+      <w:r>
+        <w:t>времени</w:t>
+      </w:r>
+      <w:proofErr w:type="spellEnd"/>
+      <w:r>
+        <w:t xml:space="preserve"> </w:t>
+      </w:r>
+      <w:proofErr w:type="spellStart"/>
+      <w:r>
+        <w:t>считает</w:t>
+      </w:r>
+      <w:proofErr w:type="spellEnd"/>
+      <w:r>
+        <w:t xml:space="preserve"> </w:t>
+      </w:r>
+      <w:proofErr w:type="spellStart"/>
+      <w:r>
+        <w:t>таймер</w:t>
+      </w:r>
+      <w:proofErr w:type="spellEnd"/>
+      <w:r>
+        <w:t xml:space="preserve"> </w:t>
+      </w:r>
+      <w:proofErr w:type="spellStart"/>
+      <w:r>
+        <w:t>реального</w:t>
+      </w:r>
+      <w:proofErr w:type="spellEnd"/>
+      <w:r>
+        <w:t xml:space="preserve"> </w:t>
+      </w:r>
+      <w:proofErr w:type="spellStart"/>
+      <w:r>
+        <w:t>времени</w:t>
+      </w:r>
+      <w:proofErr w:type="spellEnd"/>
+      <w:r>
+        <w:t xml:space="preserve">. </w:t>
+      </w:r>
+      <w:proofErr w:type="spellStart"/>
+      <w:r>
+        <w:t>Он</w:t>
+      </w:r>
+      <w:proofErr w:type="spellEnd"/>
+      <w:r>
+        <w:t xml:space="preserve"> </w:t>
+      </w:r>
+      <w:proofErr w:type="spellStart"/>
+      <w:r>
+        <w:t>расположен</w:t>
+      </w:r>
+      <w:proofErr w:type="spellEnd"/>
+      <w:r>
+        <w:t xml:space="preserve"> </w:t>
+      </w:r>
+      <w:proofErr w:type="spellStart"/>
+      <w:r>
+        <w:t>на</w:t>
+      </w:r>
+      <w:proofErr w:type="spellEnd"/>
+      <w:r>
+        <w:t xml:space="preserve"> </w:t>
+      </w:r>
+      <w:proofErr w:type="spellStart"/>
+      <w:r>
+        <w:t>системной</w:t>
+      </w:r>
+      <w:proofErr w:type="spellEnd"/>
+      <w:r>
+        <w:t xml:space="preserve"> </w:t>
+      </w:r>
+      <w:proofErr w:type="spellStart"/>
+      <w:r>
+        <w:t>плате</w:t>
+      </w:r>
+      <w:proofErr w:type="spellEnd"/>
+      <w:r>
+        <w:t xml:space="preserve">. </w:t>
+      </w:r>
+      <w:proofErr w:type="spellStart"/>
+      <w:r>
+        <w:t>По</w:t>
+      </w:r>
+      <w:proofErr w:type="spellEnd"/>
+      <w:r>
+        <w:t xml:space="preserve"> </w:t>
+      </w:r>
+      <w:proofErr w:type="spellStart"/>
+      <w:r>
+        <w:t>истечении</w:t>
+      </w:r>
+      <w:proofErr w:type="spellEnd"/>
+      <w:r>
+        <w:t xml:space="preserve"> </w:t>
+      </w:r>
+      <w:proofErr w:type="spellStart"/>
+      <w:r>
+        <w:t>кванта</w:t>
+      </w:r>
+      <w:proofErr w:type="spellEnd"/>
+      <w:r>
+        <w:t xml:space="preserve"> </w:t>
+      </w:r>
+      <w:proofErr w:type="spellStart"/>
+      <w:r>
+        <w:t>времени</w:t>
+      </w:r>
+      <w:proofErr w:type="spellEnd"/>
+      <w:r>
+        <w:t xml:space="preserve">, </w:t>
+      </w:r>
+      <w:proofErr w:type="spellStart"/>
+      <w:r>
+        <w:t>выделенного</w:t>
+      </w:r>
+      <w:proofErr w:type="spellEnd"/>
+      <w:r>
+        <w:t xml:space="preserve"> </w:t>
+      </w:r>
+      <w:proofErr w:type="spellStart"/>
+      <w:r>
+        <w:t>на</w:t>
+      </w:r>
+      <w:proofErr w:type="spellEnd"/>
+      <w:r>
+        <w:t xml:space="preserve"> </w:t>
+      </w:r>
+      <w:proofErr w:type="spellStart"/>
+      <w:r>
+        <w:t>выполнение</w:t>
+      </w:r>
+      <w:proofErr w:type="spellEnd"/>
+      <w:r>
+        <w:t xml:space="preserve"> </w:t>
+      </w:r>
+      <w:proofErr w:type="spellStart"/>
+      <w:r>
+        <w:t>потока</w:t>
+      </w:r>
+      <w:proofErr w:type="spellEnd"/>
+      <w:r>
+        <w:t xml:space="preserve">, </w:t>
+      </w:r>
+      <w:proofErr w:type="spellStart"/>
+      <w:r>
+        <w:t>таймер</w:t>
+      </w:r>
+      <w:proofErr w:type="spellEnd"/>
+      <w:r>
+        <w:t xml:space="preserve"> </w:t>
+      </w:r>
+      <w:proofErr w:type="spellStart"/>
+      <w:r>
+        <w:t>создаёт</w:t>
+      </w:r>
+      <w:proofErr w:type="spellEnd"/>
+      <w:r>
+        <w:t xml:space="preserve"> </w:t>
+      </w:r>
+      <w:proofErr w:type="spellStart"/>
+      <w:r>
+        <w:t>сигнал</w:t>
+      </w:r>
+      <w:proofErr w:type="spellEnd"/>
+      <w:r>
+        <w:t xml:space="preserve"> </w:t>
+      </w:r>
+      <w:proofErr w:type="spellStart"/>
+      <w:r>
+        <w:t>прерывания</w:t>
+      </w:r>
+      <w:proofErr w:type="spellEnd"/>
+      <w:r>
+        <w:t xml:space="preserve">. </w:t>
+      </w:r>
+      <w:proofErr w:type="spellStart"/>
+      <w:r>
+        <w:t>Этот</w:t>
+      </w:r>
+      <w:proofErr w:type="spellEnd"/>
+      <w:r>
+        <w:t xml:space="preserve"> </w:t>
+      </w:r>
+      <w:proofErr w:type="spellStart"/>
+      <w:r>
+        <w:t>сигнал</w:t>
+      </w:r>
+      <w:proofErr w:type="spellEnd"/>
+      <w:r>
+        <w:t xml:space="preserve"> </w:t>
+      </w:r>
+      <w:proofErr w:type="spellStart"/>
+      <w:r>
+        <w:t>поступает</w:t>
+      </w:r>
+      <w:proofErr w:type="spellEnd"/>
+      <w:r>
+        <w:t xml:space="preserve"> </w:t>
+      </w:r>
+      <w:proofErr w:type="spellStart"/>
+      <w:r>
+        <w:t>на</w:t>
+      </w:r>
+      <w:proofErr w:type="spellEnd"/>
+      <w:r>
+        <w:t xml:space="preserve"> </w:t>
+      </w:r>
+      <w:proofErr w:type="spellStart"/>
+      <w:r>
+        <w:t>специальный</w:t>
+      </w:r>
+      <w:proofErr w:type="spellEnd"/>
+      <w:r>
+        <w:t xml:space="preserve"> </w:t>
+      </w:r>
+      <w:proofErr w:type="spellStart"/>
+      <w:r>
+        <w:t>вход</w:t>
+      </w:r>
+      <w:proofErr w:type="spellEnd"/>
+      <w:r>
+        <w:t xml:space="preserve"> </w:t>
+      </w:r>
+      <w:proofErr w:type="spellStart"/>
+      <w:r>
+        <w:t>процессора</w:t>
+      </w:r>
+      <w:proofErr w:type="spellEnd"/>
+      <w:r>
+        <w:t xml:space="preserve">. </w:t>
+      </w:r>
+      <w:proofErr w:type="spellStart"/>
+      <w:r>
+        <w:t>Возникает</w:t>
+      </w:r>
+      <w:proofErr w:type="spellEnd"/>
+      <w:r>
+        <w:t xml:space="preserve"> </w:t>
+      </w:r>
+      <w:proofErr w:type="spellStart"/>
+      <w:r>
+        <w:t>аппаратное</w:t>
+      </w:r>
+      <w:proofErr w:type="spellEnd"/>
+      <w:r>
+        <w:t xml:space="preserve"> </w:t>
+      </w:r>
+      <w:proofErr w:type="spellStart"/>
+      <w:r>
+        <w:t>прерывание</w:t>
+      </w:r>
+      <w:proofErr w:type="spellEnd"/>
+      <w:r>
+        <w:t xml:space="preserve">, </w:t>
+      </w:r>
+      <w:proofErr w:type="spellStart"/>
+      <w:r>
+        <w:t>процессор</w:t>
+      </w:r>
+      <w:proofErr w:type="spellEnd"/>
+      <w:r>
+        <w:t xml:space="preserve"> </w:t>
+      </w:r>
+      <w:proofErr w:type="spellStart"/>
+      <w:r>
+        <w:t>останавливает</w:t>
+      </w:r>
+      <w:proofErr w:type="spellEnd"/>
+      <w:r>
+        <w:t xml:space="preserve"> </w:t>
+      </w:r>
+      <w:proofErr w:type="spellStart"/>
+      <w:r>
+        <w:t>выполнение</w:t>
+      </w:r>
+      <w:proofErr w:type="spellEnd"/>
+      <w:r>
+        <w:t xml:space="preserve"> п</w:t>
+      </w:r>
+      <w:r>
+        <w:rPr>
+          <w:lang w:val="ru-RU"/>
+        </w:rPr>
+        <w:t>о</w:t>
+      </w:r>
+      <w:r>
+        <w:t>т</w:t>
+      </w:r>
+      <w:r>
+        <w:rPr>
+          <w:lang w:val="ru-RU"/>
+        </w:rPr>
+        <w:t>о</w:t>
+      </w:r>
+      <w:r>
+        <w:t>к</w:t>
+      </w:r>
+      <w:r>
+        <w:rPr>
+          <w:lang w:val="ru-RU"/>
+        </w:rPr>
+        <w:t>а</w:t>
+      </w:r>
+      <w:r>
+        <w:t>.”</w:t>
+      </w:r>
+    </w:p>
+    <w:p>
+      <w:pPr>
+        <w:widowControl/>
+        <w:spacing w:after="5" w:line="268" w:lineRule="auto"/>
+        <w:ind w:left="1080"/>
+        <w:contextualSpacing w:val="0"/>
+        <w:jc w:val="both"/>
+      </w:pPr>
+    </w:p>
+    <w:p>
+      <w:pPr>
+        <w:widowControl/>
+        <w:spacing w:after="5" w:line="268" w:lineRule="auto"/>
+        <w:ind w:left="1080"/>
+        <w:contextualSpacing w:val="0"/>
+        <w:jc w:val="both"/>
+        <w:rPr>
+          <w:lang w:val="ru-RU"/>
+        </w:rPr>
+      </w:pPr>
+      <w:r>
+        <w:rPr>
+          <w:lang w:val="ru-RU"/>
+        </w:rPr>
+        <w:t>К тому же процесс завис лишь на одном из ядер, вырабатывая его ресурсы. Остальные ядра процессора выполняют прочие задачи в штатном режиме.</w:t>
       </w:r>
     </w:p>
     <w:p>
@@ -2686,6 +5580,18 @@
         </w:rPr>
         <w:t xml:space="preserve">32.  </w:t>
       </w:r>
+    </w:p>
+    <w:p>
+      <w:pPr>
+        <w:widowControl/>
+        <w:spacing w:after="5" w:line="268" w:lineRule="auto"/>
+        <w:ind w:left="360"/>
+        <w:contextualSpacing w:val="0"/>
+        <w:jc w:val="both"/>
+        <w:rPr>
+          <w:lang w:val="ru-RU"/>
+        </w:rPr>
+      </w:pPr>
     </w:p>
     <w:p>
       <w:pPr>
@@ -2931,7 +5837,37 @@
         <w:rPr>
           <w:lang w:val="ru-RU"/>
         </w:rPr>
-        <w:t xml:space="preserve">) одного из них. Зафиксируйте поведение остальных экземпляров программы. Сделайте вывод и запишите его в отчёт. </w:t>
+        <w:t>) одного из них. Зафиксируйте поведение остальных экземпляров программы. Сделайте вывод и запишите его в отчёт.</w:t>
+      </w:r>
+    </w:p>
+    <w:p>
+      <w:pPr>
+        <w:widowControl/>
+        <w:spacing w:after="16" w:line="264" w:lineRule="auto"/>
+        <w:ind w:left="792"/>
+        <w:contextualSpacing w:val="0"/>
+        <w:jc w:val="both"/>
+        <w:rPr>
+          <w:lang w:val="ru-RU"/>
+        </w:rPr>
+      </w:pPr>
+    </w:p>
+    <w:p>
+      <w:pPr>
+        <w:widowControl/>
+        <w:spacing w:after="16" w:line="264" w:lineRule="auto"/>
+        <w:ind w:left="792"/>
+        <w:contextualSpacing w:val="0"/>
+        <w:jc w:val="both"/>
+        <w:rPr>
+          <w:lang w:val="ru-RU"/>
+        </w:rPr>
+      </w:pPr>
+      <w:r>
+        <w:rPr>
+          <w:lang w:val="ru-RU"/>
+        </w:rPr>
+        <w:t>К сожалению, не имею возможности выполнить пункт 2.2</w:t>
       </w:r>
     </w:p>
     <w:p>
@@ -2953,6 +5889,7 @@
         <w:rPr>
           <w:lang w:val="ru-RU"/>
         </w:rPr>
+        <w:lastRenderedPageBreak/>
         <w:t xml:space="preserve">Запустите 3 экземпляра приложения </w:t>
       </w:r>
       <w:proofErr w:type="spellStart"/>
@@ -3011,26 +5948,48 @@
       </w:pPr>
       <w:r>
         <w:rPr>
+          <w:lang w:val="ru-RU"/>
+        </w:rPr>
+        <w:t>Зависание одной программы в 64-разрядной ОС н</w:t>
+      </w:r>
+      <w:r>
+        <w:rPr>
+          <w:lang w:val="ru-RU"/>
+        </w:rPr>
+        <w:t>е влияет на поведение остальных экземпляров</w:t>
+      </w:r>
+    </w:p>
+    <w:p>
+      <w:pPr>
+        <w:widowControl/>
+        <w:spacing w:after="200" w:line="276" w:lineRule="auto"/>
+        <w:contextualSpacing w:val="0"/>
+        <w:rPr>
+          <w:lang w:val="ru-RU"/>
+        </w:rPr>
+      </w:pPr>
+      <w:r>
+        <w:rPr>
           <w:noProof/>
           <w:lang w:val="ru-RU"/>
         </w:rPr>
         <w:drawing>
-          <wp:anchor distT="0" distB="0" distL="114300" distR="114300" simplePos="0" relativeHeight="251658240" behindDoc="1" locked="0" layoutInCell="1" allowOverlap="1" wp14:anchorId="1993A7F2" wp14:editId="15D286FC">
+          <wp:anchor distT="0" distB="0" distL="114300" distR="114300" simplePos="0" relativeHeight="251658240" behindDoc="1" locked="0" layoutInCell="1" allowOverlap="1" wp14:anchorId="1993A7F2" wp14:editId="32395D1F">
             <wp:simplePos x="0" y="0"/>
             <wp:positionH relativeFrom="column">
-              <wp:posOffset>-211811</wp:posOffset>
+              <wp:posOffset>-603885</wp:posOffset>
             </wp:positionH>
             <wp:positionV relativeFrom="paragraph">
-              <wp:posOffset>266155</wp:posOffset>
+              <wp:posOffset>280670</wp:posOffset>
             </wp:positionV>
-            <wp:extent cx="6114415" cy="2416810"/>
-            <wp:effectExtent l="0" t="0" r="635" b="2540"/>
+            <wp:extent cx="6650993" cy="2628900"/>
+            <wp:effectExtent l="0" t="0" r="0" b="0"/>
             <wp:wrapTight wrapText="bothSides">
               <wp:wrapPolygon edited="0">
                 <wp:start x="0" y="0"/>
-                <wp:lineTo x="0" y="21452"/>
-                <wp:lineTo x="21535" y="21452"/>
-                <wp:lineTo x="21535" y="0"/>
+                <wp:lineTo x="0" y="21443"/>
+                <wp:lineTo x="21530" y="21443"/>
+                <wp:lineTo x="21530" y="0"/>
                 <wp:lineTo x="0" y="0"/>
               </wp:wrapPolygon>
             </wp:wrapTight>
@@ -3048,7 +6007,7 @@
                     </pic:cNvPicPr>
                   </pic:nvPicPr>
                   <pic:blipFill>
-                    <a:blip r:embed="rId11" cstate="print">
+                    <a:blip r:embed="rId12" cstate="print">
                       <a:extLst>
                         <a:ext uri="{28A0092B-C50C-407E-A947-70E740481C1C}">
                           <a14:useLocalDpi xmlns:a14="http://schemas.microsoft.com/office/drawing/2010/main" val="0"/>
@@ -3063,7 +6022,7 @@
                   <pic:spPr bwMode="auto">
                     <a:xfrm>
                       <a:off x="0" y="0"/>
-                      <a:ext cx="6114415" cy="2416810"/>
+                      <a:ext cx="6650993" cy="2628900"/>
                     </a:xfrm>
                     <a:prstGeom prst="rect">
                       <a:avLst/>
@@ -3089,22 +6048,6 @@
         <w:rPr>
           <w:lang w:val="ru-RU"/>
         </w:rPr>
-        <w:t>Не влияет на поведение остальных экземпляров</w:t>
-      </w:r>
-    </w:p>
-    <w:p>
-      <w:pPr>
-        <w:widowControl/>
-        <w:spacing w:after="200" w:line="276" w:lineRule="auto"/>
-        <w:contextualSpacing w:val="0"/>
-        <w:rPr>
-          <w:lang w:val="ru-RU"/>
-        </w:rPr>
-      </w:pPr>
-      <w:r>
-        <w:rPr>
-          <w:lang w:val="ru-RU"/>
-        </w:rPr>
         <w:br w:type="page"/>
       </w:r>
     </w:p>
@@ -3475,6 +6418,9 @@
         <w:ind w:left="709"/>
         <w:contextualSpacing w:val="0"/>
         <w:jc w:val="both"/>
+        <w:rPr>
+          <w:lang w:val="ru-RU"/>
+        </w:rPr>
       </w:pPr>
       <w:r>
         <w:rPr>
@@ -3513,7 +6459,10 @@
         <w:t>ядро</w:t>
       </w:r>
       <w:r>
-        <w:t>)</w:t>
+        <w:rPr>
+          <w:lang w:val="ru-RU"/>
+        </w:rPr>
+        <w:t xml:space="preserve">, загрузка 100%) </w:t>
       </w:r>
     </w:p>
     <w:p>
@@ -3531,13 +6480,7 @@
         <w:rPr>
           <w:lang w:val="ru-RU"/>
         </w:rPr>
-        <w:t>Н</w:t>
-      </w:r>
-      <w:r>
-        <w:rPr>
-          <w:lang w:val="ru-RU"/>
-        </w:rPr>
-        <w:t>езначительный</w:t>
+        <w:t>Незначительный</w:t>
       </w:r>
       <w:r>
         <w:rPr>
@@ -3580,6 +6523,303 @@
       <w:pPr>
         <w:widowControl/>
         <w:spacing w:after="5" w:line="268" w:lineRule="auto"/>
+        <w:ind w:left="709"/>
+        <w:contextualSpacing w:val="0"/>
+        <w:jc w:val="both"/>
+      </w:pPr>
+      <w:r>
+        <w:t>“</w:t>
+      </w:r>
+      <w:proofErr w:type="spellStart"/>
+      <w:r>
+        <w:t>Задача</w:t>
+      </w:r>
+      <w:proofErr w:type="spellEnd"/>
+      <w:r>
+        <w:t xml:space="preserve"> </w:t>
+      </w:r>
+      <w:proofErr w:type="spellStart"/>
+      <w:r>
+        <w:t>планировщика</w:t>
+      </w:r>
+      <w:proofErr w:type="spellEnd"/>
+      <w:r>
+        <w:t xml:space="preserve"> </w:t>
+      </w:r>
+      <w:proofErr w:type="spellStart"/>
+      <w:r>
+        <w:t>систем</w:t>
+      </w:r>
+      <w:proofErr w:type="spellEnd"/>
+      <w:r>
+        <w:t xml:space="preserve"> </w:t>
+      </w:r>
+      <w:proofErr w:type="spellStart"/>
+      <w:r>
+        <w:t>реального</w:t>
+      </w:r>
+      <w:proofErr w:type="spellEnd"/>
+      <w:r>
+        <w:t xml:space="preserve"> </w:t>
+      </w:r>
+      <w:proofErr w:type="spellStart"/>
+      <w:r>
+        <w:t>времени</w:t>
+      </w:r>
+      <w:proofErr w:type="spellEnd"/>
+      <w:r>
+        <w:t xml:space="preserve"> — </w:t>
+      </w:r>
+      <w:proofErr w:type="spellStart"/>
+      <w:r>
+        <w:t>обеспечить</w:t>
+      </w:r>
+      <w:proofErr w:type="spellEnd"/>
+      <w:r>
+        <w:t xml:space="preserve"> </w:t>
+      </w:r>
+      <w:proofErr w:type="spellStart"/>
+      <w:r>
+        <w:t>приоритетное</w:t>
+      </w:r>
+      <w:proofErr w:type="spellEnd"/>
+      <w:r>
+        <w:t xml:space="preserve"> </w:t>
+      </w:r>
+      <w:proofErr w:type="spellStart"/>
+      <w:r>
+        <w:t>выполнение</w:t>
+      </w:r>
+      <w:proofErr w:type="spellEnd"/>
+      <w:r>
+        <w:t xml:space="preserve"> </w:t>
+      </w:r>
+      <w:proofErr w:type="spellStart"/>
+      <w:r>
+        <w:t>отдельных</w:t>
+      </w:r>
+      <w:proofErr w:type="spellEnd"/>
+      <w:r>
+        <w:t xml:space="preserve"> </w:t>
+      </w:r>
+      <w:proofErr w:type="spellStart"/>
+      <w:r>
+        <w:t>критических</w:t>
+      </w:r>
+      <w:proofErr w:type="spellEnd"/>
+      <w:r>
+        <w:t xml:space="preserve"> </w:t>
+      </w:r>
+      <w:proofErr w:type="spellStart"/>
+      <w:r>
+        <w:t>процессов</w:t>
+      </w:r>
+      <w:proofErr w:type="spellEnd"/>
+      <w:r>
+        <w:t xml:space="preserve">, </w:t>
+      </w:r>
+      <w:proofErr w:type="spellStart"/>
+      <w:r>
+        <w:t>причем</w:t>
+      </w:r>
+      <w:proofErr w:type="spellEnd"/>
+      <w:r>
+        <w:t xml:space="preserve"> </w:t>
+      </w:r>
+      <w:proofErr w:type="spellStart"/>
+      <w:r>
+        <w:t>не</w:t>
+      </w:r>
+      <w:proofErr w:type="spellEnd"/>
+      <w:r>
+        <w:t xml:space="preserve"> </w:t>
+      </w:r>
+      <w:proofErr w:type="spellStart"/>
+      <w:r>
+        <w:t>важно</w:t>
+      </w:r>
+      <w:proofErr w:type="spellEnd"/>
+      <w:r>
+        <w:t xml:space="preserve">, </w:t>
+      </w:r>
+      <w:proofErr w:type="spellStart"/>
+      <w:r>
+        <w:t>насколько</w:t>
+      </w:r>
+      <w:proofErr w:type="spellEnd"/>
+      <w:r>
+        <w:t xml:space="preserve"> </w:t>
+      </w:r>
+      <w:proofErr w:type="spellStart"/>
+      <w:r>
+        <w:t>жесткими</w:t>
+      </w:r>
+      <w:proofErr w:type="spellEnd"/>
+      <w:r>
+        <w:t xml:space="preserve"> </w:t>
+      </w:r>
+      <w:proofErr w:type="spellStart"/>
+      <w:r>
+        <w:t>накладными</w:t>
+      </w:r>
+      <w:proofErr w:type="spellEnd"/>
+      <w:r>
+        <w:t xml:space="preserve"> </w:t>
+      </w:r>
+      <w:proofErr w:type="spellStart"/>
+      <w:r>
+        <w:t>расходами</w:t>
+      </w:r>
+      <w:proofErr w:type="spellEnd"/>
+      <w:r>
+        <w:t xml:space="preserve"> </w:t>
+      </w:r>
+      <w:proofErr w:type="spellStart"/>
+      <w:r>
+        <w:t>для</w:t>
+      </w:r>
+      <w:proofErr w:type="spellEnd"/>
+      <w:r>
+        <w:t xml:space="preserve"> </w:t>
+      </w:r>
+      <w:proofErr w:type="spellStart"/>
+      <w:r>
+        <w:t>всей</w:t>
+      </w:r>
+      <w:proofErr w:type="spellEnd"/>
+      <w:r>
+        <w:t xml:space="preserve"> </w:t>
+      </w:r>
+      <w:proofErr w:type="spellStart"/>
+      <w:r>
+        <w:t>остальной</w:t>
+      </w:r>
+      <w:proofErr w:type="spellEnd"/>
+      <w:r>
+        <w:t xml:space="preserve"> </w:t>
+      </w:r>
+      <w:proofErr w:type="spellStart"/>
+      <w:r>
+        <w:t>системы</w:t>
+      </w:r>
+      <w:proofErr w:type="spellEnd"/>
+      <w:r>
+        <w:t xml:space="preserve"> в </w:t>
+      </w:r>
+      <w:proofErr w:type="spellStart"/>
+      <w:r>
+        <w:t>целом</w:t>
+      </w:r>
+      <w:proofErr w:type="spellEnd"/>
+      <w:r>
+        <w:t xml:space="preserve"> </w:t>
+      </w:r>
+      <w:proofErr w:type="spellStart"/>
+      <w:r>
+        <w:t>это</w:t>
+      </w:r>
+      <w:proofErr w:type="spellEnd"/>
+      <w:r>
+        <w:t xml:space="preserve"> </w:t>
+      </w:r>
+      <w:proofErr w:type="spellStart"/>
+      <w:r>
+        <w:t>обойдется</w:t>
+      </w:r>
+      <w:proofErr w:type="spellEnd"/>
+      <w:r>
+        <w:t>.</w:t>
+      </w:r>
+      <w:r>
+        <w:t>”</w:t>
+      </w:r>
+    </w:p>
+    <w:p>
+      <w:pPr>
+        <w:widowControl/>
+        <w:spacing w:after="5" w:line="268" w:lineRule="auto"/>
+        <w:ind w:left="709"/>
+        <w:contextualSpacing w:val="0"/>
+        <w:jc w:val="both"/>
+        <w:rPr>
+          <w:lang w:val="ru-RU"/>
+        </w:rPr>
+      </w:pPr>
+      <w:r>
+        <w:rPr>
+          <w:lang w:val="ru-RU"/>
+        </w:rPr>
+        <w:t xml:space="preserve">Во время выполнения этого задания у меня умер тачпад. Интересно, что не </w:t>
+      </w:r>
+      <w:r>
+        <w:rPr>
+          <w:lang w:val="ru-RU"/>
+        </w:rPr>
+        <w:t>меняя приоритет</w:t>
+      </w:r>
+      <w:r>
+        <w:rPr>
+          <w:b/>
+        </w:rPr>
+        <w:t xml:space="preserve"> </w:t>
+      </w:r>
+      <w:proofErr w:type="spellStart"/>
+      <w:r>
+        <w:rPr>
+          <w:b/>
+        </w:rPr>
+        <w:t>badapp</w:t>
+      </w:r>
+      <w:proofErr w:type="spellEnd"/>
+      <w:r>
+        <w:rPr>
+          <w:b/>
+          <w:lang w:val="ru-RU"/>
+        </w:rPr>
+        <w:t>32</w:t>
+      </w:r>
+      <w:r>
+        <w:rPr>
+          <w:lang w:val="ru-RU"/>
+        </w:rPr>
+        <w:t xml:space="preserve"> на «Реального времени»</w:t>
+      </w:r>
+      <w:r>
+        <w:rPr>
+          <w:b/>
+          <w:lang w:val="ru-RU"/>
+        </w:rPr>
+        <w:t xml:space="preserve">, </w:t>
+      </w:r>
+      <w:r>
+        <w:rPr>
+          <w:lang w:val="ru-RU"/>
+        </w:rPr>
+        <w:t>тачпад остаётся жив</w:t>
+      </w:r>
+      <w:r>
+        <w:rPr>
+          <w:lang w:val="ru-RU"/>
+        </w:rPr>
+        <w:t>.</w:t>
+      </w:r>
+    </w:p>
+    <w:p>
+      <w:pPr>
+        <w:widowControl/>
+        <w:spacing w:after="5" w:line="268" w:lineRule="auto"/>
+        <w:ind w:left="709"/>
+        <w:contextualSpacing w:val="0"/>
+        <w:jc w:val="both"/>
+        <w:rPr>
+          <w:lang w:val="ru-RU"/>
+        </w:rPr>
+      </w:pPr>
+    </w:p>
+    <w:p>
+      <w:pPr>
+        <w:widowControl/>
+        <w:spacing w:after="5" w:line="268" w:lineRule="auto"/>
         <w:ind w:left="792"/>
         <w:contextualSpacing w:val="0"/>
         <w:jc w:val="both"/>
@@ -3588,10 +6828,38 @@
         <w:rPr>
           <w:noProof/>
         </w:rPr>
+        <w:t xml:space="preserve"> </w:t>
+      </w:r>
+    </w:p>
+    <w:p>
+      <w:pPr>
+        <w:spacing w:after="25" w:line="256" w:lineRule="auto"/>
+        <w:jc w:val="both"/>
+      </w:pPr>
+      <w:r>
+        <w:rPr>
+          <w:noProof/>
+        </w:rPr>
         <w:drawing>
-          <wp:inline distT="0" distB="0" distL="0" distR="0" wp14:anchorId="6B288CD8" wp14:editId="24C2C68E">
-            <wp:extent cx="2837080" cy="3366198"/>
-            <wp:effectExtent l="0" t="0" r="1905" b="5715"/>
+          <wp:anchor distT="0" distB="0" distL="114300" distR="114300" simplePos="0" relativeHeight="251660288" behindDoc="1" locked="0" layoutInCell="1" allowOverlap="1" wp14:anchorId="6B288CD8" wp14:editId="7F98976E">
+            <wp:simplePos x="0" y="0"/>
+            <wp:positionH relativeFrom="column">
+              <wp:posOffset>-660594</wp:posOffset>
+            </wp:positionH>
+            <wp:positionV relativeFrom="paragraph">
+              <wp:posOffset>-250190</wp:posOffset>
+            </wp:positionV>
+            <wp:extent cx="2971800" cy="3526043"/>
+            <wp:effectExtent l="0" t="0" r="0" b="0"/>
+            <wp:wrapTight wrapText="bothSides">
+              <wp:wrapPolygon edited="0">
+                <wp:start x="0" y="0"/>
+                <wp:lineTo x="0" y="21476"/>
+                <wp:lineTo x="21462" y="21476"/>
+                <wp:lineTo x="21462" y="0"/>
+                <wp:lineTo x="0" y="0"/>
+              </wp:wrapPolygon>
+            </wp:wrapTight>
             <wp:docPr id="11" name="Рисунок 11"/>
             <wp:cNvGraphicFramePr>
               <a:graphicFrameLocks xmlns:a="http://schemas.openxmlformats.org/drawingml/2006/main" noChangeAspect="1"/>
@@ -3604,7 +6872,13 @@
                     <pic:cNvPicPr/>
                   </pic:nvPicPr>
                   <pic:blipFill>
-                    <a:blip r:embed="rId12"/>
+                    <a:blip r:embed="rId13">
+                      <a:extLst>
+                        <a:ext uri="{28A0092B-C50C-407E-A947-70E740481C1C}">
+                          <a14:useLocalDpi xmlns:a14="http://schemas.microsoft.com/office/drawing/2010/main" val="0"/>
+                        </a:ext>
+                      </a:extLst>
+                    </a:blip>
                     <a:stretch>
                       <a:fillRect/>
                     </a:stretch>
@@ -3612,7 +6886,7 @@
                   <pic:spPr>
                     <a:xfrm>
                       <a:off x="0" y="0"/>
-                      <a:ext cx="2860549" cy="3394044"/>
+                      <a:ext cx="2971800" cy="3526043"/>
                     </a:xfrm>
                     <a:prstGeom prst="rect">
                       <a:avLst/>
@@ -3621,17 +6895,88 @@
                 </pic:pic>
               </a:graphicData>
             </a:graphic>
-          </wp:inline>
+            <wp14:sizeRelH relativeFrom="page">
+              <wp14:pctWidth>0</wp14:pctWidth>
+            </wp14:sizeRelH>
+            <wp14:sizeRelV relativeFrom="page">
+              <wp14:pctHeight>0</wp14:pctHeight>
+            </wp14:sizeRelV>
+          </wp:anchor>
         </w:drawing>
       </w:r>
-    </w:p>
-    <w:p>
-      <w:pPr>
-        <w:spacing w:after="25" w:line="256" w:lineRule="auto"/>
-        <w:jc w:val="both"/>
-      </w:pPr>
-      <w:r>
-        <w:t xml:space="preserve"> </w:t>
+      <w:r>
+        <w:rPr>
+          <w:noProof/>
+        </w:rPr>
+        <w:drawing>
+          <wp:anchor distT="0" distB="0" distL="114300" distR="114300" simplePos="0" relativeHeight="251661312" behindDoc="1" locked="0" layoutInCell="1" allowOverlap="1" wp14:anchorId="6CE248D6" wp14:editId="1F9C9AB6">
+            <wp:simplePos x="0" y="0"/>
+            <wp:positionH relativeFrom="column">
+              <wp:posOffset>2310765</wp:posOffset>
+            </wp:positionH>
+            <wp:positionV relativeFrom="paragraph">
+              <wp:posOffset>331470</wp:posOffset>
+            </wp:positionV>
+            <wp:extent cx="3878580" cy="2926715"/>
+            <wp:effectExtent l="0" t="0" r="7620" b="6985"/>
+            <wp:wrapTight wrapText="bothSides">
+              <wp:wrapPolygon edited="0">
+                <wp:start x="0" y="0"/>
+                <wp:lineTo x="0" y="21511"/>
+                <wp:lineTo x="21536" y="21511"/>
+                <wp:lineTo x="21536" y="0"/>
+                <wp:lineTo x="0" y="0"/>
+              </wp:wrapPolygon>
+            </wp:wrapTight>
+            <wp:docPr id="2" name="Рисунок 2"/>
+            <wp:cNvGraphicFramePr>
+              <a:graphicFrameLocks xmlns:a="http://schemas.openxmlformats.org/drawingml/2006/main" noChangeAspect="1"/>
+            </wp:cNvGraphicFramePr>
+            <a:graphic xmlns:a="http://schemas.openxmlformats.org/drawingml/2006/main">
+              <a:graphicData uri="http://schemas.openxmlformats.org/drawingml/2006/picture">
+                <pic:pic xmlns:pic="http://schemas.openxmlformats.org/drawingml/2006/picture">
+                  <pic:nvPicPr>
+                    <pic:cNvPr id="1" name=""/>
+                    <pic:cNvPicPr/>
+                  </pic:nvPicPr>
+                  <pic:blipFill>
+                    <a:blip r:embed="rId14" cstate="print">
+                      <a:extLst>
+                        <a:ext uri="{28A0092B-C50C-407E-A947-70E740481C1C}">
+                          <a14:useLocalDpi xmlns:a14="http://schemas.microsoft.com/office/drawing/2010/main" val="0"/>
+                        </a:ext>
+                      </a:extLst>
+                    </a:blip>
+                    <a:stretch>
+                      <a:fillRect/>
+                    </a:stretch>
+                  </pic:blipFill>
+                  <pic:spPr>
+                    <a:xfrm>
+                      <a:off x="0" y="0"/>
+                      <a:ext cx="3878580" cy="2926715"/>
+                    </a:xfrm>
+                    <a:prstGeom prst="rect">
+                      <a:avLst/>
+                    </a:prstGeom>
+                  </pic:spPr>
+                </pic:pic>
+              </a:graphicData>
+            </a:graphic>
+            <wp14:sizeRelH relativeFrom="page">
+              <wp14:pctWidth>0</wp14:pctWidth>
+            </wp14:sizeRelH>
+            <wp14:sizeRelV relativeFrom="page">
+              <wp14:pctHeight>0</wp14:pctHeight>
+            </wp14:sizeRelV>
+          </wp:anchor>
+        </w:drawing>
+      </w:r>
+      <w:r>
+        <w:t xml:space="preserve"> </w:t>
+      </w:r>
+      <w:r>
+        <w:br w:type="page"/>
       </w:r>
     </w:p>
     <w:p>
@@ -3653,6 +6998,7 @@
         <w:rPr>
           <w:lang w:val="ru-RU"/>
         </w:rPr>
+        <w:lastRenderedPageBreak/>
         <w:t>Определение влияния приоритета процесса на выделяемое этому процессу процессорное время.</w:t>
       </w:r>
       <w:r>
@@ -3745,14 +7091,7 @@
         <w:rPr>
           <w:lang w:val="ru-RU"/>
         </w:rPr>
-        <w:t xml:space="preserve"> </w:t>
-      </w:r>
-      <w:r>
-        <w:rPr>
-          <w:lang w:val="ru-RU"/>
-        </w:rPr>
-        <w:lastRenderedPageBreak/>
-        <w:t xml:space="preserve">7 при запуске программы </w:t>
+        <w:t xml:space="preserve"> 7 при запуске программы </w:t>
       </w:r>
       <w:r>
         <w:t>counter</w:t>
@@ -3861,7 +7200,13 @@
         <w:rPr>
           <w:lang w:val="ru-RU"/>
         </w:rPr>
-        <w:t xml:space="preserve">~10% </w:t>
+        <w:t>до 10-12.5%</w:t>
+      </w:r>
+      <w:r>
+        <w:rPr>
+          <w:lang w:val="ru-RU"/>
+        </w:rPr>
+        <w:t xml:space="preserve"> </w:t>
       </w:r>
       <w:r>
         <w:rPr>
@@ -3964,13 +7309,7 @@
         <w:rPr>
           <w:lang w:val="ru-RU"/>
         </w:rPr>
-        <w:t>получивши</w:t>
-      </w:r>
-      <w:r>
-        <w:rPr>
-          <w:lang w:val="ru-RU"/>
-        </w:rPr>
-        <w:t>йся</w:t>
+        <w:t>получившийся</w:t>
       </w:r>
       <w:r>
         <w:t xml:space="preserve"> </w:t>
@@ -4015,7 +7354,7 @@
         <w:rPr>
           <w:lang w:val="ru-RU"/>
         </w:rPr>
-        <w:t>~10%</w:t>
+        <w:t>до 10-12.5%</w:t>
       </w:r>
       <w:r>
         <w:rPr>
@@ -4035,6 +7374,34 @@
         </w:rPr>
         <w:t>.</w:t>
       </w:r>
+    </w:p>
+    <w:p>
+      <w:pPr>
+        <w:widowControl/>
+        <w:spacing w:after="200" w:line="276" w:lineRule="auto"/>
+        <w:contextualSpacing w:val="0"/>
+        <w:rPr>
+          <w:lang w:val="ru-RU"/>
+        </w:rPr>
+      </w:pPr>
+      <w:r>
+        <w:rPr>
+          <w:lang w:val="ru-RU"/>
+        </w:rPr>
+        <w:br w:type="page"/>
+      </w:r>
+    </w:p>
+    <w:p>
+      <w:pPr>
+        <w:widowControl/>
+        <w:spacing w:after="5" w:line="268" w:lineRule="auto"/>
+        <w:ind w:left="792"/>
+        <w:contextualSpacing w:val="0"/>
+        <w:jc w:val="both"/>
+        <w:rPr>
+          <w:lang w:val="ru-RU"/>
+        </w:rPr>
+      </w:pPr>
     </w:p>
     <w:p>
       <w:pPr>
@@ -4184,7 +7551,31 @@
         <w:rPr>
           <w:lang w:val="ru-RU"/>
         </w:rPr>
-        <w:t>: 6-7%</w:t>
+        <w:t xml:space="preserve">: </w:t>
+      </w:r>
+      <w:r>
+        <w:rPr>
+          <w:lang w:val="ru-RU"/>
+        </w:rPr>
+        <w:t>6</w:t>
+      </w:r>
+      <w:r>
+        <w:rPr>
+          <w:lang w:val="ru-RU"/>
+        </w:rPr>
+        <w:t>-</w:t>
+      </w:r>
+      <w:r>
+        <w:rPr>
+          <w:lang w:val="ru-RU"/>
+        </w:rPr>
+        <w:t>7</w:t>
+      </w:r>
+      <w:r>
+        <w:rPr>
+          <w:lang w:val="ru-RU"/>
+        </w:rPr>
+        <w:t>%</w:t>
       </w:r>
     </w:p>
     <w:p>
@@ -4221,19 +7612,25 @@
         <w:rPr>
           <w:lang w:val="ru-RU"/>
         </w:rPr>
-        <w:t>:</w:t>
-      </w:r>
-      <w:r>
-        <w:rPr>
-          <w:lang w:val="ru-RU"/>
-        </w:rPr>
-        <w:t xml:space="preserve"> 5-</w:t>
-      </w:r>
-      <w:r>
-        <w:rPr>
-          <w:lang w:val="ru-RU"/>
-        </w:rPr>
-        <w:t>6</w:t>
+        <w:t xml:space="preserve">: </w:t>
+      </w:r>
+      <w:r>
+        <w:rPr>
+          <w:lang w:val="ru-RU"/>
+        </w:rPr>
+        <w:t>4</w:t>
+      </w:r>
+      <w:r>
+        <w:rPr>
+          <w:lang w:val="ru-RU"/>
+        </w:rPr>
+        <w:t>-</w:t>
+      </w:r>
+      <w:r>
+        <w:rPr>
+          <w:lang w:val="ru-RU"/>
+        </w:rPr>
+        <w:t>5</w:t>
       </w:r>
       <w:r>
         <w:rPr>
@@ -4253,12 +7650,6 @@
           <w:lang w:val="ru-RU"/>
         </w:rPr>
       </w:pPr>
-      <w:r>
-        <w:rPr>
-          <w:lang w:val="ru-RU"/>
-        </w:rPr>
-        <w:t>---</w:t>
-      </w:r>
     </w:p>
     <w:p>
       <w:pPr>
@@ -4271,6 +7662,124 @@
           <w:lang w:val="ru-RU"/>
         </w:rPr>
       </w:pPr>
+      <w:r>
+        <w:rPr>
+          <w:b/>
+        </w:rPr>
+        <w:t>counter</w:t>
+      </w:r>
+      <w:r>
+        <w:rPr>
+          <w:lang w:val="ru-RU"/>
+        </w:rPr>
+        <w:t xml:space="preserve"> пытается занять 100% вычислительного времени одного из ядер процессора, этим объясняется максимальное значение 12.5%</w:t>
+      </w:r>
+      <w:r>
+        <w:rPr>
+          <w:lang w:val="ru-RU"/>
+        </w:rPr>
+        <w:t xml:space="preserve"> из предыдущих вопросов</w:t>
+      </w:r>
+      <w:r>
+        <w:rPr>
+          <w:lang w:val="ru-RU"/>
+        </w:rPr>
+        <w:t xml:space="preserve"> (на 8-ядерном процессоре). Запуская 2 таких процесса на одном и том же ядре, мы получаем «борьбу за ресурсы» между этими процессами, большую часть которых ОС отдаёт процессу с наивысшим приоритетом.</w:t>
+      </w:r>
+    </w:p>
+    <w:p>
+      <w:pPr>
+        <w:widowControl/>
+        <w:spacing w:after="5" w:line="268" w:lineRule="auto"/>
+        <w:ind w:left="792"/>
+        <w:contextualSpacing w:val="0"/>
+        <w:jc w:val="both"/>
+        <w:rPr>
+          <w:lang w:val="ru-RU"/>
+        </w:rPr>
+      </w:pPr>
+    </w:p>
+    <w:p>
+      <w:pPr>
+        <w:widowControl/>
+        <w:spacing w:after="5" w:line="268" w:lineRule="auto"/>
+        <w:ind w:left="-142"/>
+        <w:contextualSpacing w:val="0"/>
+        <w:jc w:val="both"/>
+        <w:rPr>
+          <w:lang w:val="ru-RU"/>
+        </w:rPr>
+      </w:pPr>
+      <w:r>
+        <w:rPr>
+          <w:noProof/>
+          <w:lang w:val="ru-RU"/>
+        </w:rPr>
+        <w:drawing>
+          <wp:inline distT="0" distB="0" distL="0" distR="0" wp14:anchorId="6D5063C2" wp14:editId="3F72B739">
+            <wp:extent cx="6111240" cy="4061460"/>
+            <wp:effectExtent l="0" t="0" r="3810" b="0"/>
+            <wp:docPr id="6" name="Рисунок 6"/>
+            <wp:cNvGraphicFramePr>
+              <a:graphicFrameLocks xmlns:a="http://schemas.openxmlformats.org/drawingml/2006/main" noChangeAspect="1"/>
+            </wp:cNvGraphicFramePr>
+            <a:graphic xmlns:a="http://schemas.openxmlformats.org/drawingml/2006/main">
+              <a:graphicData uri="http://schemas.openxmlformats.org/drawingml/2006/picture">
+                <pic:pic xmlns:pic="http://schemas.openxmlformats.org/drawingml/2006/picture">
+                  <pic:nvPicPr>
+                    <pic:cNvPr id="0" name="Picture 1"/>
+                    <pic:cNvPicPr>
+                      <a:picLocks noChangeAspect="1" noChangeArrowheads="1"/>
+                    </pic:cNvPicPr>
+                  </pic:nvPicPr>
+                  <pic:blipFill>
+                    <a:blip r:embed="rId15">
+                      <a:extLst>
+                        <a:ext uri="{28A0092B-C50C-407E-A947-70E740481C1C}">
+                          <a14:useLocalDpi xmlns:a14="http://schemas.microsoft.com/office/drawing/2010/main" val="0"/>
+                        </a:ext>
+                      </a:extLst>
+                    </a:blip>
+                    <a:srcRect/>
+                    <a:stretch>
+                      <a:fillRect/>
+                    </a:stretch>
+                  </pic:blipFill>
+                  <pic:spPr bwMode="auto">
+                    <a:xfrm>
+                      <a:off x="0" y="0"/>
+                      <a:ext cx="6111240" cy="4061460"/>
+                    </a:xfrm>
+                    <a:prstGeom prst="rect">
+                      <a:avLst/>
+                    </a:prstGeom>
+                    <a:noFill/>
+                    <a:ln>
+                      <a:noFill/>
+                    </a:ln>
+                  </pic:spPr>
+                </pic:pic>
+              </a:graphicData>
+            </a:graphic>
+          </wp:inline>
+        </w:drawing>
+      </w:r>
+    </w:p>
+    <w:p>
+      <w:pPr>
+        <w:widowControl/>
+        <w:spacing w:after="200" w:line="276" w:lineRule="auto"/>
+        <w:contextualSpacing w:val="0"/>
+        <w:rPr>
+          <w:lang w:val="ru-RU"/>
+        </w:rPr>
+      </w:pPr>
+      <w:r>
+        <w:rPr>
+          <w:lang w:val="ru-RU"/>
+        </w:rPr>
+        <w:br w:type="page"/>
+      </w:r>
     </w:p>
     <w:p>
       <w:pPr>
@@ -4291,6 +7800,7 @@
         <w:rPr>
           <w:lang w:val="ru-RU"/>
         </w:rPr>
+        <w:lastRenderedPageBreak/>
         <w:t xml:space="preserve">Запустите третий экземпляр программы </w:t>
       </w:r>
       <w:r>
@@ -4515,6 +8025,360 @@
           <w:lang w:val="ru-RU"/>
         </w:rPr>
         <w:t>%</w:t>
+      </w:r>
+    </w:p>
+    <w:p>
+      <w:pPr>
+        <w:widowControl/>
+        <w:spacing w:after="5" w:line="268" w:lineRule="auto"/>
+        <w:ind w:left="792"/>
+        <w:contextualSpacing w:val="0"/>
+        <w:jc w:val="both"/>
+        <w:rPr>
+          <w:lang w:val="ru-RU"/>
+        </w:rPr>
+      </w:pPr>
+    </w:p>
+    <w:p>
+      <w:pPr>
+        <w:widowControl/>
+        <w:spacing w:after="5" w:line="268" w:lineRule="auto"/>
+        <w:ind w:left="792"/>
+        <w:contextualSpacing w:val="0"/>
+        <w:jc w:val="both"/>
+        <w:rPr>
+          <w:lang w:val="ru-RU"/>
+        </w:rPr>
+      </w:pPr>
+      <w:r>
+        <w:rPr>
+          <w:lang w:val="ru-RU"/>
+        </w:rPr>
+        <w:t>Следуя логике работы из примера 4.3, я ожидал увидеть плавное снижение потребляемых ресурсов от высокого приоритета к низкому. Однако в ситуации с 3 и более процессами, только два наивысших приоритета потребляют все ресурсы (плавное разделение происходит только если задать всем процессам одинаковый приоритет).</w:t>
+      </w:r>
+    </w:p>
+    <w:p>
+      <w:pPr>
+        <w:widowControl/>
+        <w:spacing w:after="5" w:line="268" w:lineRule="auto"/>
+        <w:ind w:left="792"/>
+        <w:contextualSpacing w:val="0"/>
+        <w:jc w:val="both"/>
+        <w:rPr>
+          <w:lang w:val="ru-RU"/>
+        </w:rPr>
+      </w:pPr>
+      <w:r>
+        <w:rPr>
+          <w:lang w:val="ru-RU"/>
+        </w:rPr>
+        <w:t>Очевидно, данная картина связана с адаптивным планированием и «голодающими» потоками. Обнаруживая не выполняемый на протяжении нескольких секунд поток ОС поднимает его приоритет до динамического максимума (15), после короткой сессии использования ресурсов приоритет потока снова падает до базового значения и цикл повторяется. Именно этим объясняется крайне скудный доступ ко времени ядра низкоприоритетным потоком</w:t>
+      </w:r>
+      <w:r>
+        <w:rPr>
+          <w:lang w:val="ru-RU"/>
+        </w:rPr>
+        <w:t>.</w:t>
+      </w:r>
+    </w:p>
+    <w:p>
+      <w:pPr>
+        <w:widowControl/>
+        <w:spacing w:after="5" w:line="268" w:lineRule="auto"/>
+        <w:ind w:left="792"/>
+        <w:contextualSpacing w:val="0"/>
+        <w:jc w:val="both"/>
+        <w:rPr>
+          <w:lang w:val="ru-RU"/>
+        </w:rPr>
+      </w:pPr>
+      <w:r>
+        <w:rPr>
+          <w:lang w:val="ru-RU"/>
+        </w:rPr>
+        <w:t>Однако</w:t>
+      </w:r>
+      <w:r>
+        <w:rPr>
+          <w:lang w:val="ru-RU"/>
+        </w:rPr>
+        <w:t xml:space="preserve"> я</w:t>
+      </w:r>
+      <w:r>
+        <w:rPr>
+          <w:lang w:val="ru-RU"/>
+        </w:rPr>
+        <w:t xml:space="preserve"> так и не смог понять почему поток с приоритетом «Обычный» получает значительную часть ресурсов ядра несмотря на пониженный приоритет. Следуя </w:t>
+      </w:r>
+      <w:r>
+        <w:rPr>
+          <w:lang w:val="ru-RU"/>
+        </w:rPr>
+        <w:t>логике,</w:t>
+      </w:r>
+      <w:r>
+        <w:rPr>
+          <w:lang w:val="ru-RU"/>
+        </w:rPr>
+        <w:t xml:space="preserve"> он так же </w:t>
+      </w:r>
+      <w:r>
+        <w:rPr>
+          <w:lang w:val="ru-RU"/>
+        </w:rPr>
+        <w:t>должен быть «голодающим» и получать доступ к ресурсам лишь изредка.</w:t>
+      </w:r>
+    </w:p>
+    <w:p>
+      <w:pPr>
+        <w:widowControl/>
+        <w:spacing w:after="5" w:line="268" w:lineRule="auto"/>
+        <w:ind w:left="792"/>
+        <w:contextualSpacing w:val="0"/>
+        <w:jc w:val="both"/>
+        <w:rPr>
+          <w:lang w:val="ru-RU"/>
+        </w:rPr>
+      </w:pPr>
+    </w:p>
+    <w:p>
+      <w:pPr>
+        <w:widowControl/>
+        <w:spacing w:after="5" w:line="268" w:lineRule="auto"/>
+        <w:ind w:left="792"/>
+        <w:contextualSpacing w:val="0"/>
+        <w:jc w:val="both"/>
+        <w:rPr>
+          <w:lang w:val="ru-RU"/>
+        </w:rPr>
+      </w:pPr>
+      <w:r>
+        <w:rPr>
+          <w:lang w:val="ru-RU"/>
+        </w:rPr>
+        <w:t xml:space="preserve">Далее я сделал то же самое с 3 процессами </w:t>
+      </w:r>
+      <w:r>
+        <w:rPr>
+          <w:b/>
+          <w:bCs/>
+        </w:rPr>
+        <w:t>badapp.exe</w:t>
+      </w:r>
+      <w:r>
+        <w:t xml:space="preserve"> </w:t>
+      </w:r>
+      <w:r>
+        <w:rPr>
+          <w:lang w:val="ru-RU"/>
+        </w:rPr>
+        <w:t>(</w:t>
+      </w:r>
+      <w:r>
+        <w:t>Hang)</w:t>
+      </w:r>
+      <w:r>
+        <w:rPr>
+          <w:lang w:val="ru-RU"/>
+        </w:rPr>
+        <w:t>, тут результат оказался предсказуемым:</w:t>
+      </w:r>
+    </w:p>
+    <w:p>
+      <w:pPr>
+        <w:widowControl/>
+        <w:spacing w:after="5" w:line="268" w:lineRule="auto"/>
+        <w:contextualSpacing w:val="0"/>
+        <w:jc w:val="both"/>
+        <w:rPr>
+          <w:lang w:val="ru-RU"/>
+        </w:rPr>
+      </w:pPr>
+      <w:r>
+        <w:rPr>
+          <w:noProof/>
+          <w:lang w:val="ru-RU"/>
+        </w:rPr>
+        <w:drawing>
+          <wp:inline distT="0" distB="0" distL="0" distR="0" wp14:anchorId="24FC8207" wp14:editId="53FCFC7D">
+            <wp:extent cx="5821680" cy="3044963"/>
+            <wp:effectExtent l="0" t="0" r="7620" b="3175"/>
+            <wp:docPr id="7" name="Рисунок 7"/>
+            <wp:cNvGraphicFramePr>
+              <a:graphicFrameLocks xmlns:a="http://schemas.openxmlformats.org/drawingml/2006/main" noChangeAspect="1"/>
+            </wp:cNvGraphicFramePr>
+            <a:graphic xmlns:a="http://schemas.openxmlformats.org/drawingml/2006/main">
+              <a:graphicData uri="http://schemas.openxmlformats.org/drawingml/2006/picture">
+                <pic:pic xmlns:pic="http://schemas.openxmlformats.org/drawingml/2006/picture">
+                  <pic:nvPicPr>
+                    <pic:cNvPr id="0" name="Picture 2"/>
+                    <pic:cNvPicPr>
+                      <a:picLocks noChangeAspect="1" noChangeArrowheads="1"/>
+                    </pic:cNvPicPr>
+                  </pic:nvPicPr>
+                  <pic:blipFill>
+                    <a:blip r:embed="rId16" cstate="print">
+                      <a:extLst>
+                        <a:ext uri="{28A0092B-C50C-407E-A947-70E740481C1C}">
+                          <a14:useLocalDpi xmlns:a14="http://schemas.microsoft.com/office/drawing/2010/main" val="0"/>
+                        </a:ext>
+                      </a:extLst>
+                    </a:blip>
+                    <a:srcRect/>
+                    <a:stretch>
+                      <a:fillRect/>
+                    </a:stretch>
+                  </pic:blipFill>
+                  <pic:spPr bwMode="auto">
+                    <a:xfrm>
+                      <a:off x="0" y="0"/>
+                      <a:ext cx="5836882" cy="3052914"/>
+                    </a:xfrm>
+                    <a:prstGeom prst="rect">
+                      <a:avLst/>
+                    </a:prstGeom>
+                    <a:noFill/>
+                    <a:ln>
+                      <a:noFill/>
+                    </a:ln>
+                  </pic:spPr>
+                </pic:pic>
+              </a:graphicData>
+            </a:graphic>
+          </wp:inline>
+        </w:drawing>
+      </w:r>
+    </w:p>
+    <w:p>
+      <w:pPr>
+        <w:widowControl/>
+        <w:spacing w:after="5" w:line="268" w:lineRule="auto"/>
+        <w:contextualSpacing w:val="0"/>
+        <w:jc w:val="both"/>
+        <w:rPr>
+          <w:lang w:val="ru-RU"/>
+        </w:rPr>
+      </w:pPr>
+      <w:r>
+        <w:rPr>
+          <w:lang w:val="ru-RU"/>
+        </w:rPr>
+        <w:lastRenderedPageBreak/>
+        <w:t xml:space="preserve">Лишь один процесс </w:t>
+      </w:r>
+      <w:proofErr w:type="spellStart"/>
+      <w:r>
+        <w:t>badapp</w:t>
+      </w:r>
+      <w:proofErr w:type="spellEnd"/>
+      <w:r>
+        <w:t xml:space="preserve"> </w:t>
+      </w:r>
+      <w:r>
+        <w:rPr>
+          <w:lang w:val="ru-RU"/>
+        </w:rPr>
+        <w:t>с наивысшим приорит</w:t>
+      </w:r>
+      <w:r>
+        <w:rPr>
+          <w:lang w:val="ru-RU"/>
+        </w:rPr>
+        <w:t>етом потреблял практически все ресурсы.</w:t>
+      </w:r>
+    </w:p>
+    <w:p>
+      <w:pPr>
+        <w:widowControl/>
+        <w:spacing w:after="5" w:line="268" w:lineRule="auto"/>
+        <w:contextualSpacing w:val="0"/>
+        <w:jc w:val="both"/>
+        <w:rPr>
+          <w:lang w:val="ru-RU"/>
+        </w:rPr>
+      </w:pPr>
+    </w:p>
+    <w:p>
+      <w:pPr>
+        <w:widowControl/>
+        <w:spacing w:after="5" w:line="268" w:lineRule="auto"/>
+        <w:contextualSpacing w:val="0"/>
+        <w:jc w:val="both"/>
+        <w:rPr>
+          <w:lang w:val="ru-RU"/>
+        </w:rPr>
+      </w:pPr>
+      <w:r>
+        <w:rPr>
+          <w:lang w:val="ru-RU"/>
+        </w:rPr>
+        <w:t xml:space="preserve">Возможно, в случае с </w:t>
+      </w:r>
+      <w:r>
+        <w:rPr>
+          <w:b/>
+          <w:bCs/>
+        </w:rPr>
+        <w:t>counter.exe</w:t>
+      </w:r>
+      <w:r>
+        <w:t xml:space="preserve"> </w:t>
+      </w:r>
+      <w:r>
+        <w:rPr>
+          <w:lang w:val="ru-RU"/>
+        </w:rPr>
+        <w:t xml:space="preserve">реализуется некоторая логика программных прерываний и изменений внутренних приоритетов, в то время как с зависшими экземплярами </w:t>
+      </w:r>
+      <w:r>
+        <w:rPr>
+          <w:b/>
+          <w:bCs/>
+        </w:rPr>
+        <w:t>badapp.exe</w:t>
+      </w:r>
+      <w:r>
+        <w:t xml:space="preserve"> </w:t>
+      </w:r>
+      <w:r>
+        <w:rPr>
+          <w:lang w:val="ru-RU"/>
+        </w:rPr>
+        <w:t>всё было отдано логике ОС.</w:t>
+      </w:r>
+    </w:p>
+    <w:p>
+      <w:pPr>
+        <w:widowControl/>
+        <w:spacing w:after="5" w:line="268" w:lineRule="auto"/>
+        <w:contextualSpacing w:val="0"/>
+        <w:jc w:val="both"/>
+        <w:rPr>
+          <w:lang w:val="ru-RU"/>
+        </w:rPr>
+      </w:pPr>
+    </w:p>
+    <w:p>
+      <w:pPr>
+        <w:widowControl/>
+        <w:spacing w:after="5" w:line="268" w:lineRule="auto"/>
+        <w:contextualSpacing w:val="0"/>
+        <w:jc w:val="both"/>
+        <w:rPr>
+          <w:i/>
+          <w:iCs/>
+          <w:color w:val="595959" w:themeColor="text1" w:themeTint="A6"/>
+          <w:lang w:val="ru-RU"/>
+        </w:rPr>
+      </w:pPr>
+      <w:r>
+        <w:rPr>
+          <w:i/>
+          <w:iCs/>
+          <w:color w:val="595959" w:themeColor="text1" w:themeTint="A6"/>
+          <w:lang w:val="ru-RU"/>
+        </w:rPr>
+        <w:t>Поправьте, пожалуйста в комментарии, интересно знать верный ответ</w:t>
       </w:r>
     </w:p>
     <w:p>
@@ -4777,12 +8641,60 @@
       <w:pPr>
         <w:widowControl/>
         <w:spacing w:after="5" w:line="268" w:lineRule="auto"/>
-        <w:contextualSpacing w:val="0"/>
-        <w:jc w:val="both"/>
-        <w:rPr>
-          <w:lang w:val="ru-RU"/>
-        </w:rPr>
-      </w:pPr>
+        <w:ind w:left="792"/>
+        <w:contextualSpacing w:val="0"/>
+        <w:jc w:val="both"/>
+        <w:rPr>
+          <w:lang w:val="ru-RU"/>
+        </w:rPr>
+      </w:pPr>
+    </w:p>
+    <w:p>
+      <w:pPr>
+        <w:widowControl/>
+        <w:spacing w:after="5" w:line="268" w:lineRule="auto"/>
+        <w:ind w:left="792"/>
+        <w:contextualSpacing w:val="0"/>
+        <w:jc w:val="both"/>
+        <w:rPr>
+          <w:lang w:val="ru-RU"/>
+        </w:rPr>
+      </w:pPr>
+      <w:r>
+        <w:rPr>
+          <w:lang w:val="ru-RU"/>
+        </w:rPr>
+        <w:t xml:space="preserve">У двух процессов с приоритетами </w:t>
+      </w:r>
+      <w:r>
+        <w:rPr>
+          <w:b/>
+          <w:lang w:val="ru-RU"/>
+        </w:rPr>
+        <w:t>Высокий</w:t>
+      </w:r>
+      <w:r>
+        <w:rPr>
+          <w:lang w:val="ru-RU"/>
+        </w:rPr>
+        <w:t xml:space="preserve"> доля процессорного времени выровнялась. В данном случае вполне логично, что ОС разделяет поровну процессорное время между двумя идентичными процессами с наивысшим динамическим приоритетом</w:t>
+      </w:r>
+    </w:p>
+    <w:p>
+      <w:pPr>
+        <w:widowControl/>
+        <w:spacing w:after="200" w:line="276" w:lineRule="auto"/>
+        <w:contextualSpacing w:val="0"/>
+        <w:rPr>
+          <w:lang w:val="ru-RU"/>
+        </w:rPr>
+      </w:pPr>
+      <w:r>
+        <w:rPr>
+          <w:lang w:val="ru-RU"/>
+        </w:rPr>
+        <w:br w:type="page"/>
+      </w:r>
     </w:p>
     <w:p>
       <w:pPr>
@@ -4800,6 +8712,7 @@
         <w:rPr>
           <w:lang w:val="ru-RU"/>
         </w:rPr>
+        <w:lastRenderedPageBreak/>
         <w:t xml:space="preserve">Оцените качественно возможность реакции процессов </w:t>
       </w:r>
       <w:r>
@@ -4900,17 +8813,6 @@
       <w:pPr>
         <w:widowControl/>
         <w:spacing w:after="5" w:line="268" w:lineRule="auto"/>
-        <w:contextualSpacing w:val="0"/>
-        <w:jc w:val="both"/>
-        <w:rPr>
-          <w:lang w:val="ru-RU"/>
-        </w:rPr>
-      </w:pPr>
-    </w:p>
-    <w:p>
-      <w:pPr>
-        <w:widowControl/>
-        <w:spacing w:after="5" w:line="268" w:lineRule="auto"/>
         <w:ind w:left="792"/>
         <w:contextualSpacing w:val="0"/>
         <w:jc w:val="both"/>
@@ -4918,43 +8820,6 @@
           <w:lang w:val="ru-RU"/>
         </w:rPr>
       </w:pPr>
-      <w:r>
-        <w:rPr>
-          <w:lang w:val="ru-RU"/>
-        </w:rPr>
-        <w:t xml:space="preserve">Процессорное время </w:t>
-      </w:r>
-      <w:r>
-        <w:rPr>
-          <w:lang w:val="ru-RU"/>
-        </w:rPr>
-        <w:t xml:space="preserve">приоритета </w:t>
-      </w:r>
-      <w:r>
-        <w:rPr>
-          <w:b/>
-          <w:lang w:val="ru-RU"/>
-        </w:rPr>
-        <w:t>Высокий</w:t>
-      </w:r>
-      <w:r>
-        <w:rPr>
-          <w:lang w:val="ru-RU"/>
-        </w:rPr>
-        <w:t xml:space="preserve">: повышается до </w:t>
-      </w:r>
-      <w:r>
-        <w:rPr>
-          <w:lang w:val="ru-RU"/>
-        </w:rPr>
-        <w:t>~</w:t>
-      </w:r>
-      <w:r>
-        <w:rPr>
-          <w:lang w:val="ru-RU"/>
-        </w:rPr>
-        <w:t>10%</w:t>
-      </w:r>
     </w:p>
     <w:p>
       <w:pPr>
@@ -4971,50 +8836,20 @@
         <w:rPr>
           <w:lang w:val="ru-RU"/>
         </w:rPr>
-        <w:t xml:space="preserve">Процессорное время </w:t>
-      </w:r>
-      <w:r>
-        <w:rPr>
-          <w:lang w:val="ru-RU"/>
-        </w:rPr>
-        <w:t xml:space="preserve">приоритета </w:t>
-      </w:r>
-      <w:r>
-        <w:rPr>
-          <w:b/>
-          <w:lang w:val="ru-RU"/>
-        </w:rPr>
-        <w:t>Высокий</w:t>
-      </w:r>
-      <w:r>
-        <w:rPr>
-          <w:lang w:val="ru-RU"/>
-        </w:rPr>
-        <w:t xml:space="preserve">: </w:t>
-      </w:r>
-      <w:r>
-        <w:rPr>
-          <w:lang w:val="ru-RU"/>
-        </w:rPr>
-        <w:t xml:space="preserve">повышается до </w:t>
-      </w:r>
-      <w:r>
-        <w:rPr>
-          <w:lang w:val="ru-RU"/>
-        </w:rPr>
-        <w:t>~</w:t>
-      </w:r>
-      <w:r>
-        <w:rPr>
-          <w:lang w:val="ru-RU"/>
-        </w:rPr>
-        <w:t>10%</w:t>
-      </w:r>
-      <w:r>
-        <w:rPr>
-          <w:lang w:val="ru-RU"/>
-        </w:rPr>
-        <w:t xml:space="preserve"> </w:t>
+        <w:t xml:space="preserve">Статус экземпляров </w:t>
+      </w:r>
+      <w:r>
+        <w:rPr>
+          <w:b/>
+          <w:bCs/>
+        </w:rPr>
+        <w:t>counter.exe</w:t>
+      </w:r>
+      <w:r>
+        <w:rPr>
+          <w:lang w:val="ru-RU"/>
+        </w:rPr>
+        <w:t>, если их не трогать изменяется в диапазоне трех стадий:</w:t>
       </w:r>
     </w:p>
     <w:p>
@@ -5025,9 +8860,44 @@
         <w:contextualSpacing w:val="0"/>
         <w:jc w:val="both"/>
         <w:rPr>
-          <w:lang w:val="ru-RU"/>
-        </w:rPr>
-      </w:pPr>
+          <w:b/>
+          <w:bCs/>
+          <w:lang w:val="ru-RU"/>
+        </w:rPr>
+      </w:pPr>
+      <w:r>
+        <w:rPr>
+          <w:b/>
+          <w:bCs/>
+        </w:rPr>
+        <w:t xml:space="preserve">Ready, </w:t>
+      </w:r>
+      <w:proofErr w:type="spellStart"/>
+      <w:proofErr w:type="gramStart"/>
+      <w:r>
+        <w:rPr>
+          <w:b/>
+          <w:bCs/>
+        </w:rPr>
+        <w:t>Wait:WrResource</w:t>
+      </w:r>
+      <w:proofErr w:type="spellEnd"/>
+      <w:proofErr w:type="gramEnd"/>
+      <w:r>
+        <w:rPr>
+          <w:b/>
+          <w:bCs/>
+        </w:rPr>
+        <w:t>, Running</w:t>
+      </w:r>
+      <w:r>
+        <w:rPr>
+          <w:b/>
+          <w:bCs/>
+          <w:lang w:val="ru-RU"/>
+        </w:rPr>
+        <w:t xml:space="preserve">. </w:t>
+      </w:r>
     </w:p>
     <w:p>
       <w:pPr>
@@ -5044,73 +8914,7 @@
         <w:rPr>
           <w:lang w:val="ru-RU"/>
         </w:rPr>
-        <w:t>Д</w:t>
-      </w:r>
-      <w:r>
-        <w:rPr>
-          <w:lang w:val="ru-RU"/>
-        </w:rPr>
-        <w:t xml:space="preserve">инамический приоритет повышается до 15, что </w:t>
-      </w:r>
-      <w:r>
-        <w:rPr>
-          <w:lang w:val="ru-RU"/>
-        </w:rPr>
-        <w:t>выше,</w:t>
-      </w:r>
-      <w:r>
-        <w:rPr>
-          <w:lang w:val="ru-RU"/>
-        </w:rPr>
-        <w:t xml:space="preserve"> чем 13</w:t>
-      </w:r>
-      <w:r>
-        <w:rPr>
-          <w:lang w:val="ru-RU"/>
-        </w:rPr>
-        <w:t xml:space="preserve"> у другого процесса с высоким уровнем приоритета. Во время повышения процессорного времени одного из процессов до </w:t>
-      </w:r>
-      <w:r>
-        <w:rPr>
-          <w:lang w:val="ru-RU"/>
-        </w:rPr>
-        <w:t>~10%</w:t>
-      </w:r>
-      <w:r>
-        <w:rPr>
-          <w:lang w:val="ru-RU"/>
-        </w:rPr>
-        <w:t xml:space="preserve">, </w:t>
-      </w:r>
-      <w:r>
-        <w:rPr>
-          <w:lang w:val="ru-RU"/>
-        </w:rPr>
-        <w:t>время процессорного времени</w:t>
-      </w:r>
-      <w:r>
-        <w:rPr>
-          <w:lang w:val="ru-RU"/>
-        </w:rPr>
-        <w:t xml:space="preserve"> другого понижается до </w:t>
-      </w:r>
-      <w:r>
-        <w:rPr>
-          <w:lang w:val="ru-RU"/>
-        </w:rPr>
-        <w:t>~</w:t>
-      </w:r>
-      <w:r>
-        <w:rPr>
-          <w:lang w:val="ru-RU"/>
-        </w:rPr>
-        <w:t>1-2</w:t>
-      </w:r>
-      <w:r>
-        <w:rPr>
-          <w:lang w:val="ru-RU"/>
-        </w:rPr>
-        <w:t>%</w:t>
+        <w:t>Что является циклом, в котором находится программа.</w:t>
       </w:r>
     </w:p>
     <w:p>
@@ -5140,56 +8944,7 @@
         <w:rPr>
           <w:lang w:val="ru-RU"/>
         </w:rPr>
-        <w:t>Процесс</w:t>
-      </w:r>
-      <w:r>
-        <w:rPr>
-          <w:lang w:val="ru-RU"/>
-        </w:rPr>
-        <w:t>орное время</w:t>
-      </w:r>
-      <w:r>
-        <w:rPr>
-          <w:lang w:val="ru-RU"/>
-        </w:rPr>
-        <w:t xml:space="preserve"> приоритета </w:t>
-      </w:r>
-      <w:r>
-        <w:rPr>
-          <w:b/>
-          <w:lang w:val="ru-RU"/>
-        </w:rPr>
-        <w:t>Низкий</w:t>
-      </w:r>
-      <w:r>
-        <w:rPr>
-          <w:lang w:val="ru-RU"/>
-        </w:rPr>
-        <w:t xml:space="preserve">: </w:t>
-      </w:r>
-      <w:r>
-        <w:rPr>
-          <w:lang w:val="ru-RU"/>
-        </w:rPr>
-        <w:t xml:space="preserve">повышается до </w:t>
-      </w:r>
-      <w:r>
-        <w:rPr>
-          <w:lang w:val="ru-RU"/>
-        </w:rPr>
-        <w:t>~</w:t>
-      </w:r>
-      <w:r>
-        <w:rPr>
-          <w:lang w:val="ru-RU"/>
-        </w:rPr>
-        <w:t>1%</w:t>
-      </w:r>
-      <w:r>
-        <w:rPr>
-          <w:lang w:val="ru-RU"/>
-        </w:rPr>
-        <w:t xml:space="preserve"> </w:t>
+        <w:t>Статус процесса, окно которого мы перетаскиваем:</w:t>
       </w:r>
     </w:p>
     <w:p>
@@ -5200,9 +8955,21 @@
         <w:contextualSpacing w:val="0"/>
         <w:jc w:val="both"/>
         <w:rPr>
-          <w:lang w:val="ru-RU"/>
-        </w:rPr>
-      </w:pPr>
+          <w:b/>
+          <w:bCs/>
+        </w:rPr>
+      </w:pPr>
+      <w:proofErr w:type="spellStart"/>
+      <w:proofErr w:type="gramStart"/>
+      <w:r>
+        <w:rPr>
+          <w:b/>
+          <w:bCs/>
+        </w:rPr>
+        <w:t>Wait:WrUserRequest</w:t>
+      </w:r>
+      <w:proofErr w:type="spellEnd"/>
+      <w:proofErr w:type="gramEnd"/>
     </w:p>
     <w:p>
       <w:pPr>
@@ -5219,7 +8986,13 @@
         <w:rPr>
           <w:lang w:val="ru-RU"/>
         </w:rPr>
-        <w:t>Динамический приоритет повышается до 6-7, это меньше чем у процессов с высоким приоритетом. По этой причине процессорное время остается приблизительно на прежнем уровне</w:t>
+        <w:t>Программа ожидает действия пользователя</w:t>
+      </w:r>
+      <w:r>
+        <w:rPr>
+          <w:lang w:val="ru-RU"/>
+        </w:rPr>
+        <w:t>, приоритет повышается, процессорное время практически не используется.</w:t>
       </w:r>
     </w:p>
     <w:p>
@@ -5233,6 +9006,219 @@
           <w:lang w:val="ru-RU"/>
         </w:rPr>
       </w:pPr>
+    </w:p>
+    <w:p>
+      <w:pPr>
+        <w:widowControl/>
+        <w:spacing w:after="5" w:line="268" w:lineRule="auto"/>
+        <w:ind w:left="-993"/>
+        <w:contextualSpacing w:val="0"/>
+        <w:jc w:val="both"/>
+        <w:rPr>
+          <w:lang w:val="ru-RU"/>
+        </w:rPr>
+      </w:pPr>
+      <w:r>
+        <w:rPr>
+          <w:noProof/>
+          <w:lang w:val="ru-RU"/>
+        </w:rPr>
+        <w:drawing>
+          <wp:inline distT="0" distB="0" distL="0" distR="0" wp14:anchorId="4D74467E" wp14:editId="3A7D2CA2">
+            <wp:extent cx="6827520" cy="4267200"/>
+            <wp:effectExtent l="0" t="0" r="0" b="0"/>
+            <wp:docPr id="10" name="Рисунок 10"/>
+            <wp:cNvGraphicFramePr>
+              <a:graphicFrameLocks xmlns:a="http://schemas.openxmlformats.org/drawingml/2006/main" noChangeAspect="1"/>
+            </wp:cNvGraphicFramePr>
+            <a:graphic xmlns:a="http://schemas.openxmlformats.org/drawingml/2006/main">
+              <a:graphicData uri="http://schemas.openxmlformats.org/drawingml/2006/picture">
+                <pic:pic xmlns:pic="http://schemas.openxmlformats.org/drawingml/2006/picture">
+                  <pic:nvPicPr>
+                    <pic:cNvPr id="0" name="Picture 3"/>
+                    <pic:cNvPicPr>
+                      <a:picLocks noChangeAspect="1" noChangeArrowheads="1"/>
+                    </pic:cNvPicPr>
+                  </pic:nvPicPr>
+                  <pic:blipFill>
+                    <a:blip r:embed="rId17">
+                      <a:extLst>
+                        <a:ext uri="{28A0092B-C50C-407E-A947-70E740481C1C}">
+                          <a14:useLocalDpi xmlns:a14="http://schemas.microsoft.com/office/drawing/2010/main" val="0"/>
+                        </a:ext>
+                      </a:extLst>
+                    </a:blip>
+                    <a:srcRect/>
+                    <a:stretch>
+                      <a:fillRect/>
+                    </a:stretch>
+                  </pic:blipFill>
+                  <pic:spPr bwMode="auto">
+                    <a:xfrm>
+                      <a:off x="0" y="0"/>
+                      <a:ext cx="6828594" cy="4267871"/>
+                    </a:xfrm>
+                    <a:prstGeom prst="rect">
+                      <a:avLst/>
+                    </a:prstGeom>
+                    <a:noFill/>
+                    <a:ln>
+                      <a:noFill/>
+                    </a:ln>
+                  </pic:spPr>
+                </pic:pic>
+              </a:graphicData>
+            </a:graphic>
+          </wp:inline>
+        </w:drawing>
+      </w:r>
+    </w:p>
+    <w:p>
+      <w:pPr>
+        <w:widowControl/>
+        <w:spacing w:after="5" w:line="268" w:lineRule="auto"/>
+        <w:ind w:left="-993"/>
+        <w:contextualSpacing w:val="0"/>
+        <w:jc w:val="both"/>
+        <w:rPr>
+          <w:lang w:val="ru-RU"/>
+        </w:rPr>
+      </w:pPr>
+    </w:p>
+    <w:p>
+      <w:pPr>
+        <w:widowControl/>
+        <w:spacing w:after="5" w:line="268" w:lineRule="auto"/>
+        <w:ind w:left="851"/>
+        <w:contextualSpacing w:val="0"/>
+        <w:jc w:val="both"/>
+        <w:rPr>
+          <w:lang w:val="ru-RU"/>
+        </w:rPr>
+      </w:pPr>
+      <w:r>
+        <w:rPr>
+          <w:lang w:val="ru-RU"/>
+        </w:rPr>
+        <w:t>Можно сделать вывод, что действия пользователя (</w:t>
+      </w:r>
+      <w:proofErr w:type="spellStart"/>
+      <w:r>
+        <w:rPr>
+          <w:lang w:val="ru-RU"/>
+        </w:rPr>
+        <w:t>н.р</w:t>
+      </w:r>
+      <w:proofErr w:type="spellEnd"/>
+      <w:r>
+        <w:rPr>
+          <w:lang w:val="ru-RU"/>
+        </w:rPr>
+        <w:t>. перетаскивание окна) являются одним из триггеров выхода программы из цикла, следовательно счётчик отключен.</w:t>
+      </w:r>
+    </w:p>
+    <w:p>
+      <w:pPr>
+        <w:widowControl/>
+        <w:spacing w:after="5" w:line="268" w:lineRule="auto"/>
+        <w:ind w:left="851"/>
+        <w:contextualSpacing w:val="0"/>
+        <w:jc w:val="both"/>
+        <w:rPr>
+          <w:lang w:val="ru-RU"/>
+        </w:rPr>
+      </w:pPr>
+    </w:p>
+    <w:p>
+      <w:pPr>
+        <w:widowControl/>
+        <w:spacing w:after="5" w:line="268" w:lineRule="auto"/>
+        <w:ind w:left="851"/>
+        <w:contextualSpacing w:val="0"/>
+        <w:jc w:val="both"/>
+        <w:rPr>
+          <w:lang w:val="ru-RU"/>
+        </w:rPr>
+      </w:pPr>
+      <w:r>
+        <w:rPr>
+          <w:lang w:val="ru-RU"/>
+        </w:rPr>
+        <w:lastRenderedPageBreak/>
+        <w:t>Разницы при перетаскивании различных окон нет, независимо от приоритета интерактивный процесс прекращает свой основной цикл, остальные 2 процесса начинают активно делить оставшийся ресурс ядра (поведение как в пункте 4.3).</w:t>
+      </w:r>
+      <w:r>
+        <w:rPr>
+          <w:lang w:val="ru-RU"/>
+        </w:rPr>
+        <w:t xml:space="preserve"> Динамический приоритет интерактивного процесса увеличивается.</w:t>
+      </w:r>
+    </w:p>
+    <w:p>
+      <w:pPr>
+        <w:widowControl/>
+        <w:spacing w:after="5" w:line="268" w:lineRule="auto"/>
+        <w:ind w:left="851"/>
+        <w:contextualSpacing w:val="0"/>
+        <w:jc w:val="both"/>
+        <w:rPr>
+          <w:lang w:val="ru-RU"/>
+        </w:rPr>
+      </w:pPr>
+    </w:p>
+    <w:p>
+      <w:pPr>
+        <w:widowControl/>
+        <w:spacing w:after="5" w:line="268" w:lineRule="auto"/>
+        <w:ind w:left="851"/>
+        <w:contextualSpacing w:val="0"/>
+        <w:jc w:val="both"/>
+        <w:rPr>
+          <w:lang w:val="ru-RU"/>
+        </w:rPr>
+      </w:pPr>
+      <w:r>
+        <w:rPr>
+          <w:lang w:val="ru-RU"/>
+        </w:rPr>
+        <w:t>Активное перетаскивание окна одного из процессов</w:t>
+      </w:r>
+      <w:r>
+        <w:rPr>
+          <w:lang w:val="ru-RU"/>
+        </w:rPr>
+        <w:t xml:space="preserve"> </w:t>
+      </w:r>
+      <w:r>
+        <w:rPr>
+          <w:lang w:val="ru-RU"/>
+        </w:rPr>
+        <w:t xml:space="preserve">повышает его процессорное время вплоть до 2% (перемещая его активнее можно ещё увеличить этот процент). </w:t>
+      </w:r>
+    </w:p>
+    <w:p>
+      <w:pPr>
+        <w:widowControl/>
+        <w:spacing w:after="5" w:line="268" w:lineRule="auto"/>
+        <w:ind w:left="851"/>
+        <w:contextualSpacing w:val="0"/>
+        <w:jc w:val="both"/>
+        <w:rPr>
+          <w:lang w:val="ru-RU"/>
+        </w:rPr>
+      </w:pPr>
+      <w:r>
+        <w:rPr>
+          <w:lang w:val="ru-RU"/>
+        </w:rPr>
+        <w:t>Однако здесь увеличение процессорного времени не связано с активностью самой программы, а лишь с обработкой интерактивных процессов пользователя, который таскает несчастное окно по монитору чтобы сделать лабу)</w:t>
+      </w:r>
+      <w:r>
+        <w:rPr>
+          <w:lang w:val="ru-RU"/>
+        </w:rPr>
+        <w:t xml:space="preserve">  </w:t>
+      </w:r>
     </w:p>
     <w:p>
       <w:pPr>
@@ -5267,6 +9253,44 @@
     </w:sectPr>
   </w:body>
 </w:document>
+</file>
+
+<file path=word/endnotes.xml><?xml version="1.0" encoding="utf-8"?>
+<w:endnotes xmlns:wpc="http://schemas.microsoft.com/office/word/2010/wordprocessingCanvas" xmlns:cx="http://schemas.microsoft.com/office/drawing/2014/chartex" xmlns:cx1="http://schemas.microsoft.com/office/drawing/2015/9/8/chartex" xmlns:cx2="http://schemas.microsoft.com/office/drawing/2015/10/21/chartex" xmlns:cx3="http://schemas.microsoft.com/office/drawing/2016/5/9/chartex" xmlns:cx4="http://schemas.microsoft.com/office/drawing/2016/5/10/chartex" xmlns:cx5="http://schemas.microsoft.com/office/drawing/2016/5/11/chartex" xmlns:cx6="http://schemas.microsoft.com/office/drawing/2016/5/12/chartex" xmlns:cx7="http://schemas.microsoft.com/office/drawing/2016/5/13/chartex" xmlns:cx8="http://schemas.microsoft.com/office/drawing/2016/5/14/chartex" xmlns:mc="http://schemas.openxmlformats.org/markup-compatibility/2006" xmlns:aink="http://schemas.microsoft.com/office/drawing/2016/ink" xmlns:am3d="http://schemas.microsoft.com/office/drawing/2017/model3d" xmlns:o="urn:schemas-microsoft-com:office:office" xmlns:r="http://schemas.openxmlformats.org/officeDocument/2006/relationships" xmlns:m="http://schemas.openxmlformats.org/officeDocument/2006/math" xmlns:v="urn:schemas-microsoft-com:vml" xmlns:wp14="http://schemas.microsoft.com/office/word/2010/wordprocessingDrawing" xmlns:wp="http://schemas.openxmlformats.org/drawingml/2006/wordprocessingDrawing" xmlns:w10="urn:schemas-microsoft-com:office:word" xmlns:w="http://schemas.openxmlformats.org/wordprocessingml/2006/main" xmlns:w14="http://schemas.microsoft.com/office/word/2010/wordml" xmlns:w15="http://schemas.microsoft.com/office/word/2012/wordml" xmlns:w16cex="http://schemas.microsoft.com/office/word/2018/wordml/cex" xmlns:w16cid="http://schemas.microsoft.com/office/word/2016/wordml/cid" xmlns:w16="http://schemas.microsoft.com/office/word/2018/wordml" xmlns:w16se="http://schemas.microsoft.com/office/word/2015/wordml/symex" xmlns:wpg="http://schemas.microsoft.com/office/word/2010/wordprocessingGroup" xmlns:wpi="http://schemas.microsoft.com/office/word/2010/wordprocessingInk" xmlns:wne="http://schemas.microsoft.com/office/word/2006/wordml" xmlns:wps="http://schemas.microsoft.com/office/word/2010/wordprocessingShape" mc:Ignorable="w14 w15 w16se w16cid w16 w16cex wp14">
+  <w:endnote w:type="separator" w:id="-1">
+    <w:p>
+      <w:r>
+        <w:separator/>
+      </w:r>
+    </w:p>
+  </w:endnote>
+  <w:endnote w:type="continuationSeparator" w:id="0">
+    <w:p>
+      <w:r>
+        <w:continuationSeparator/>
+      </w:r>
+    </w:p>
+  </w:endnote>
+</w:endnotes>
+</file>
+
+<file path=word/footnotes.xml><?xml version="1.0" encoding="utf-8"?>
+<w:footnotes xmlns:wpc="http://schemas.microsoft.com/office/word/2010/wordprocessingCanvas" xmlns:cx="http://schemas.microsoft.com/office/drawing/2014/chartex" xmlns:cx1="http://schemas.microsoft.com/office/drawing/2015/9/8/chartex" xmlns:cx2="http://schemas.microsoft.com/office/drawing/2015/10/21/chartex" xmlns:cx3="http://schemas.microsoft.com/office/drawing/2016/5/9/chartex" xmlns:cx4="http://schemas.microsoft.com/office/drawing/2016/5/10/chartex" xmlns:cx5="http://schemas.microsoft.com/office/drawing/2016/5/11/chartex" xmlns:cx6="http://schemas.microsoft.com/office/drawing/2016/5/12/chartex" xmlns:cx7="http://schemas.microsoft.com/office/drawing/2016/5/13/chartex" xmlns:cx8="http://schemas.microsoft.com/office/drawing/2016/5/14/chartex" xmlns:mc="http://schemas.openxmlformats.org/markup-compatibility/2006" xmlns:aink="http://schemas.microsoft.com/office/drawing/2016/ink" xmlns:am3d="http://schemas.microsoft.com/office/drawing/2017/model3d" xmlns:o="urn:schemas-microsoft-com:office:office" xmlns:r="http://schemas.openxmlformats.org/officeDocument/2006/relationships" xmlns:m="http://schemas.openxmlformats.org/officeDocument/2006/math" xmlns:v="urn:schemas-microsoft-com:vml" xmlns:wp14="http://schemas.microsoft.com/office/word/2010/wordprocessingDrawing" xmlns:wp="http://schemas.openxmlformats.org/drawingml/2006/wordprocessingDrawing" xmlns:w10="urn:schemas-microsoft-com:office:word" xmlns:w="http://schemas.openxmlformats.org/wordprocessingml/2006/main" xmlns:w14="http://schemas.microsoft.com/office/word/2010/wordml" xmlns:w15="http://schemas.microsoft.com/office/word/2012/wordml" xmlns:w16cex="http://schemas.microsoft.com/office/word/2018/wordml/cex" xmlns:w16cid="http://schemas.microsoft.com/office/word/2016/wordml/cid" xmlns:w16="http://schemas.microsoft.com/office/word/2018/wordml" xmlns:w16se="http://schemas.microsoft.com/office/word/2015/wordml/symex" xmlns:wpg="http://schemas.microsoft.com/office/word/2010/wordprocessingGroup" xmlns:wpi="http://schemas.microsoft.com/office/word/2010/wordprocessingInk" xmlns:wne="http://schemas.microsoft.com/office/word/2006/wordml" xmlns:wps="http://schemas.microsoft.com/office/word/2010/wordprocessingShape" mc:Ignorable="w14 w15 w16se w16cid w16 w16cex wp14">
+  <w:footnote w:type="separator" w:id="-1">
+    <w:p>
+      <w:r>
+        <w:separator/>
+      </w:r>
+    </w:p>
+  </w:footnote>
+  <w:footnote w:type="continuationSeparator" w:id="0">
+    <w:p>
+      <w:r>
+        <w:continuationSeparator/>
+      </w:r>
+    </w:p>
+  </w:footnote>
+</w:footnotes>
 </file>
 
 <file path=word/numbering.xml><?xml version="1.0" encoding="utf-8"?>
@@ -6991,6 +11015,64 @@
       <w:szCs w:val="20"/>
     </w:rPr>
   </w:style>
+  <w:style w:type="paragraph" w:styleId="a6">
+    <w:name w:val="header"/>
+    <w:basedOn w:val="a"/>
+    <w:link w:val="a7"/>
+    <w:uiPriority w:val="99"/>
+    <w:unhideWhenUsed/>
+    <w:rsid w:val="00562285"/>
+    <w:pPr>
+      <w:tabs>
+        <w:tab w:val="center" w:pos="4677"/>
+        <w:tab w:val="right" w:pos="9355"/>
+      </w:tabs>
+    </w:pPr>
+    <w:rPr>
+      <w:rFonts w:cs="Mangal"/>
+    </w:rPr>
+  </w:style>
+  <w:style w:type="character" w:customStyle="1" w:styleId="a7">
+    <w:name w:val="Верхний колонтитул Знак"/>
+    <w:basedOn w:val="a0"/>
+    <w:link w:val="a6"/>
+    <w:uiPriority w:val="99"/>
+    <w:rsid w:val="00562285"/>
+    <w:rPr>
+      <w:rFonts w:cs="Mangal"/>
+      <w:szCs w:val="24"/>
+      <w:lang w:val="en-US" w:eastAsia="zh-CN" w:bidi="hi-IN"/>
+    </w:rPr>
+  </w:style>
+  <w:style w:type="paragraph" w:styleId="a8">
+    <w:name w:val="footer"/>
+    <w:basedOn w:val="a"/>
+    <w:link w:val="a9"/>
+    <w:uiPriority w:val="99"/>
+    <w:unhideWhenUsed/>
+    <w:rsid w:val="00562285"/>
+    <w:pPr>
+      <w:tabs>
+        <w:tab w:val="center" w:pos="4677"/>
+        <w:tab w:val="right" w:pos="9355"/>
+      </w:tabs>
+    </w:pPr>
+    <w:rPr>
+      <w:rFonts w:cs="Mangal"/>
+    </w:rPr>
+  </w:style>
+  <w:style w:type="character" w:customStyle="1" w:styleId="a9">
+    <w:name w:val="Нижний колонтитул Знак"/>
+    <w:basedOn w:val="a0"/>
+    <w:link w:val="a8"/>
+    <w:uiPriority w:val="99"/>
+    <w:rsid w:val="00562285"/>
+    <w:rPr>
+      <w:rFonts w:cs="Mangal"/>
+      <w:szCs w:val="24"/>
+      <w:lang w:val="en-US" w:eastAsia="zh-CN" w:bidi="hi-IN"/>
+    </w:rPr>
+  </w:style>
 </w:styles>
 </file>
 
